--- a/Chapter 3          Antibacterial activity.docx
+++ b/Chapter 3          Antibacterial activity.docx
@@ -167,7 +167,23 @@
           <w:sz w:val="24"/>
           <w:szCs w:val="24"/>
         </w:rPr>
-        <w:t xml:space="preserve">antibacterial properties of synthetic compounds have been recognized for centuries and have represented some of the most fundamental breakthroughs in medicinal history.  The discovery of the disease-causing germs induced the man to plan for the destruction of the microorganisms in and around the human environment.  With this trust, the search for substances with high antimicrobial activities acquires an important area of research of this time.  The major hindrance associated with the chemical substances as antimicrobe is their toxicity to the host cell as well as microbial cells.  Hence, the chemical substances used should have selective toxicity towards the harmful microbes but not much to the host tissues.  Certain chemicals of synthetic and plant origin are toxic to the bacteria and fungi but not to the host animal.   Certain bacteria develop drug resistance on </w:t>
+        <w:t>antibacterial properties of synthetic compounds have been recognized for centuries and have represented some of the most fundamental breakthroughs in medicinal history.  The discovery of the disease-causing germs induced the man to plan for the destruction of the microorganisms in and around the human environment.  With this trust, the search for substances with high antimicrobial activities acquires an important area of research of this time.  The major hindrance associated with the chemical substances as antimicrobe is their toxicity to the host cell as well as microbial cells.  Hence, the chemical substances used should have selective toxicity towards the harmful microbes but not much to the host tissues.  Certain chemicals of synthetic and plant origin are toxic to the bacteria and fungi but not to the host animal.   Certain bacteria develop drug resistance on</w:t>
+      </w:r>
+      <w:r>
+        <w:rPr>
+          <w:rFonts w:ascii="Times New Roman" w:hAnsi="Times New Roman" w:cs="Times New Roman"/>
+          <w:sz w:val="24"/>
+          <w:szCs w:val="24"/>
+        </w:rPr>
+        <w:t xml:space="preserve"> the</w:t>
+      </w:r>
+      <w:r>
+        <w:rPr>
+          <w:rFonts w:ascii="Times New Roman" w:hAnsi="Times New Roman" w:cs="Times New Roman"/>
+          <w:sz w:val="24"/>
+          <w:szCs w:val="24"/>
+        </w:rPr>
+        <w:t xml:space="preserve"> </w:t>
       </w:r>
       <w:r>
         <w:rPr>
@@ -1706,15 +1722,7 @@
           <w:sz w:val="24"/>
           <w:szCs w:val="24"/>
         </w:rPr>
-        <w:t xml:space="preserve">) </w:t>
-      </w:r>
-      <w:r>
-        <w:rPr>
-          <w:rFonts w:ascii="Times New Roman" w:hAnsi="Times New Roman" w:cs="Times New Roman"/>
-          <w:sz w:val="24"/>
-          <w:szCs w:val="24"/>
-        </w:rPr>
-        <w:t xml:space="preserve">and </w:t>
+        <w:t xml:space="preserve">) and </w:t>
       </w:r>
       <w:r>
         <w:rPr>
@@ -6646,7 +6654,27 @@
           <w:sz w:val="24"/>
           <w:szCs w:val="24"/>
         </w:rPr>
-        <w:t xml:space="preserve">Figure 3.1 Antibacterial activity of </w:t>
+        <w:t xml:space="preserve">Figure 3.1 </w:t>
+      </w:r>
+      <w:r>
+        <w:rPr>
+          <w:rFonts w:ascii="Times New Roman" w:hAnsi="Times New Roman" w:cs="Times New Roman"/>
+          <w:b/>
+          <w:bCs/>
+          <w:sz w:val="24"/>
+          <w:szCs w:val="24"/>
+        </w:rPr>
+        <w:t xml:space="preserve">  </w:t>
+      </w:r>
+      <w:r>
+        <w:rPr>
+          <w:rFonts w:ascii="Times New Roman" w:hAnsi="Times New Roman" w:cs="Times New Roman"/>
+          <w:b/>
+          <w:bCs/>
+          <w:sz w:val="24"/>
+          <w:szCs w:val="24"/>
+        </w:rPr>
+        <w:t xml:space="preserve">Antibacterial activity of </w:t>
       </w:r>
       <w:r>
         <w:rPr>
@@ -7507,7 +7535,27 @@
           <w:sz w:val="24"/>
           <w:szCs w:val="24"/>
         </w:rPr>
-        <w:t>Fig.3.1 Hammett plot of log IZR vs σ</w:t>
+        <w:t xml:space="preserve">Fig.3.1 </w:t>
+      </w:r>
+      <w:r>
+        <w:rPr>
+          <w:rFonts w:ascii="Times New Roman" w:hAnsi="Times New Roman" w:cs="Times New Roman"/>
+          <w:b/>
+          <w:bCs/>
+          <w:sz w:val="24"/>
+          <w:szCs w:val="24"/>
+        </w:rPr>
+        <w:t xml:space="preserve">   </w:t>
+      </w:r>
+      <w:r>
+        <w:rPr>
+          <w:rFonts w:ascii="Times New Roman" w:hAnsi="Times New Roman" w:cs="Times New Roman"/>
+          <w:b/>
+          <w:bCs/>
+          <w:sz w:val="24"/>
+          <w:szCs w:val="24"/>
+        </w:rPr>
+        <w:t>Hammett plot of log IZR vs σ</w:t>
       </w:r>
       <w:r>
         <w:rPr>
@@ -9764,7 +9812,7 @@
                 <w:rFonts w:ascii="Times New Roman" w:hAnsi="Times New Roman" w:cs="Times New Roman"/>
                 <w:b/>
                 <w:bCs/>
-                <w:color w:val="00B0F0"/>
+                <w:color w:val="FF0000"/>
                 <w:sz w:val="24"/>
                 <w:szCs w:val="24"/>
               </w:rPr>
@@ -9774,7 +9822,7 @@
                 <w:rFonts w:ascii="Times New Roman" w:hAnsi="Times New Roman" w:cs="Times New Roman"/>
                 <w:b/>
                 <w:bCs/>
-                <w:color w:val="00B0F0"/>
+                <w:color w:val="FF0000"/>
               </w:rPr>
               <w:t>S.No.</w:t>
             </w:r>
@@ -9792,7 +9840,7 @@
                 <w:rFonts w:ascii="Times New Roman" w:hAnsi="Times New Roman" w:cs="Times New Roman"/>
                 <w:b/>
                 <w:bCs/>
-                <w:color w:val="00B0F0"/>
+                <w:color w:val="FF0000"/>
                 <w:sz w:val="24"/>
                 <w:szCs w:val="24"/>
               </w:rPr>
@@ -9802,7 +9850,7 @@
                 <w:rFonts w:ascii="Times New Roman" w:hAnsi="Times New Roman" w:cs="Times New Roman"/>
                 <w:b/>
                 <w:bCs/>
-                <w:color w:val="00B0F0"/>
+                <w:color w:val="FF0000"/>
               </w:rPr>
               <w:t>Bacteria</w:t>
             </w:r>
@@ -9820,7 +9868,7 @@
                 <w:rFonts w:ascii="Times New Roman" w:hAnsi="Times New Roman" w:cs="Times New Roman"/>
                 <w:b/>
                 <w:bCs/>
-                <w:color w:val="00B0F0"/>
+                <w:color w:val="FF0000"/>
                 <w:sz w:val="24"/>
                 <w:szCs w:val="24"/>
               </w:rPr>
@@ -9830,7 +9878,7 @@
                 <w:rFonts w:ascii="Times New Roman" w:hAnsi="Times New Roman" w:cs="Times New Roman"/>
                 <w:b/>
                 <w:bCs/>
-                <w:color w:val="00B0F0"/>
+                <w:color w:val="FF0000"/>
               </w:rPr>
               <w:t>Scale</w:t>
             </w:r>
@@ -9851,7 +9899,7 @@
                 <w:bCs/>
                 <w:i/>
                 <w:iCs/>
-                <w:color w:val="00B0F0"/>
+                <w:color w:val="FF0000"/>
                 <w:sz w:val="24"/>
                 <w:szCs w:val="24"/>
               </w:rPr>
@@ -9863,7 +9911,7 @@
                 <w:bCs/>
                 <w:i/>
                 <w:iCs/>
-                <w:color w:val="00B0F0"/>
+                <w:color w:val="FF0000"/>
               </w:rPr>
               <w:t>ρ</w:t>
             </w:r>
@@ -9882,7 +9930,7 @@
                 <w:rFonts w:ascii="Times New Roman" w:hAnsi="Times New Roman" w:cs="Times New Roman"/>
                 <w:b/>
                 <w:bCs/>
-                <w:color w:val="00B0F0"/>
+                <w:color w:val="FF0000"/>
                 <w:sz w:val="24"/>
                 <w:szCs w:val="24"/>
               </w:rPr>
@@ -9892,7 +9940,7 @@
                 <w:rFonts w:ascii="Times New Roman" w:hAnsi="Times New Roman" w:cs="Times New Roman"/>
                 <w:b/>
                 <w:bCs/>
-                <w:color w:val="00B0F0"/>
+                <w:color w:val="FF0000"/>
               </w:rPr>
               <w:t>r</w:t>
             </w:r>
@@ -9911,7 +9959,7 @@
                 <w:rFonts w:ascii="Times New Roman" w:hAnsi="Times New Roman" w:cs="Times New Roman"/>
                 <w:b/>
                 <w:bCs/>
-                <w:color w:val="00B0F0"/>
+                <w:color w:val="FF0000"/>
                 <w:sz w:val="24"/>
                 <w:szCs w:val="24"/>
               </w:rPr>
@@ -9921,7 +9969,7 @@
                 <w:rFonts w:ascii="Times New Roman" w:hAnsi="Times New Roman" w:cs="Times New Roman"/>
                 <w:b/>
                 <w:bCs/>
-                <w:color w:val="00B0F0"/>
+                <w:color w:val="FF0000"/>
               </w:rPr>
               <w:t>s</w:t>
             </w:r>
@@ -9940,7 +9988,7 @@
                 <w:rFonts w:ascii="Times New Roman" w:hAnsi="Times New Roman" w:cs="Times New Roman"/>
                 <w:b/>
                 <w:bCs/>
-                <w:color w:val="00B0F0"/>
+                <w:color w:val="FF0000"/>
                 <w:sz w:val="24"/>
                 <w:szCs w:val="24"/>
               </w:rPr>
@@ -9950,7 +9998,7 @@
                 <w:rFonts w:ascii="Times New Roman" w:hAnsi="Times New Roman" w:cs="Times New Roman"/>
                 <w:b/>
                 <w:bCs/>
-                <w:color w:val="00B0F0"/>
+                <w:color w:val="FF0000"/>
               </w:rPr>
               <w:t>F</w:t>
             </w:r>
@@ -9969,7 +10017,7 @@
                 <w:rFonts w:ascii="Times New Roman" w:hAnsi="Times New Roman" w:cs="Times New Roman"/>
                 <w:b/>
                 <w:bCs/>
-                <w:color w:val="00B0F0"/>
+                <w:color w:val="FF0000"/>
                 <w:sz w:val="24"/>
                 <w:szCs w:val="24"/>
               </w:rPr>
@@ -9979,7 +10027,7 @@
                 <w:rFonts w:ascii="Times New Roman" w:hAnsi="Times New Roman" w:cs="Times New Roman"/>
                 <w:b/>
                 <w:bCs/>
-                <w:color w:val="00B0F0"/>
+                <w:color w:val="FF0000"/>
               </w:rPr>
               <w:t>log(IZR)</w:t>
             </w:r>
@@ -9988,7 +10036,7 @@
                 <w:rFonts w:ascii="Times New Roman" w:hAnsi="Times New Roman" w:cs="Times New Roman"/>
                 <w:b/>
                 <w:bCs/>
-                <w:color w:val="00B0F0"/>
+                <w:color w:val="FF0000"/>
                 <w:vertAlign w:val="superscript"/>
               </w:rPr>
               <w:t>o</w:t>
@@ -10008,7 +10056,7 @@
                 <w:rFonts w:ascii="Times New Roman" w:hAnsi="Times New Roman" w:cs="Times New Roman"/>
                 <w:b/>
                 <w:bCs/>
-                <w:color w:val="00B0F0"/>
+                <w:color w:val="FF0000"/>
                 <w:sz w:val="24"/>
                 <w:szCs w:val="24"/>
               </w:rPr>
@@ -10018,7 +10066,7 @@
                 <w:rFonts w:ascii="Times New Roman" w:hAnsi="Times New Roman" w:cs="Times New Roman"/>
                 <w:b/>
                 <w:bCs/>
-                <w:color w:val="00B0F0"/>
+                <w:color w:val="FF0000"/>
               </w:rPr>
               <w:t>n</w:t>
             </w:r>
@@ -25550,7 +25598,6 @@
         <w:tc>
           <w:tcPr>
             <w:tcW w:w="720" w:type="dxa"/>
-            <w:vAlign w:val="center"/>
             <w:hideMark/>
           </w:tcPr>
           <w:p>
@@ -28420,7 +28467,16 @@
                 <w:color w:val="000000"/>
                 <w:vertAlign w:val="subscript"/>
               </w:rPr>
-              <w:t>I ,</w:t>
+              <w:t>I,</w:t>
+            </w:r>
+            <w:r>
+              <w:rPr>
+                <w:rFonts w:ascii="Times New Roman" w:hAnsi="Times New Roman" w:cs="Times New Roman"/>
+                <w:noProof/>
+                <w:color w:val="000000"/>
+                <w:vertAlign w:val="subscript"/>
+              </w:rPr>
+              <w:t xml:space="preserve"> </w:t>
             </w:r>
             <w:r>
               <w:rPr>
@@ -39245,7 +39301,23 @@
           <w:sz w:val="24"/>
           <w:szCs w:val="24"/>
         </w:rPr>
-        <w:t xml:space="preserve">                            (3.8</w:t>
+        <w:t xml:space="preserve">                           </w:t>
+      </w:r>
+      <w:r>
+        <w:rPr>
+          <w:rFonts w:ascii="Times New Roman" w:hAnsi="Times New Roman" w:cs="Times New Roman"/>
+          <w:sz w:val="24"/>
+          <w:szCs w:val="24"/>
+        </w:rPr>
+        <w:t xml:space="preserve"> </w:t>
+      </w:r>
+      <w:r>
+        <w:rPr>
+          <w:rFonts w:ascii="Times New Roman" w:hAnsi="Times New Roman" w:cs="Times New Roman"/>
+          <w:sz w:val="24"/>
+          <w:szCs w:val="24"/>
+        </w:rPr>
+        <w:t xml:space="preserve"> (3.8</w:t>
       </w:r>
       <w:r>
         <w:rPr>
@@ -39911,7 +39983,27 @@
           <w:sz w:val="24"/>
           <w:szCs w:val="24"/>
         </w:rPr>
-        <w:t xml:space="preserve">Fig.3.2 Hammett plot of log IZR </w:t>
+        <w:t xml:space="preserve">Fig.3.2 </w:t>
+      </w:r>
+      <w:r>
+        <w:rPr>
+          <w:rFonts w:ascii="Times New Roman" w:hAnsi="Times New Roman" w:cs="Times New Roman"/>
+          <w:b/>
+          <w:bCs/>
+          <w:sz w:val="24"/>
+          <w:szCs w:val="24"/>
+        </w:rPr>
+        <w:t xml:space="preserve">    </w:t>
+      </w:r>
+      <w:r>
+        <w:rPr>
+          <w:rFonts w:ascii="Times New Roman" w:hAnsi="Times New Roman" w:cs="Times New Roman"/>
+          <w:b/>
+          <w:bCs/>
+          <w:sz w:val="24"/>
+          <w:szCs w:val="24"/>
+        </w:rPr>
+        <w:t xml:space="preserve">Hammett plot of log IZR </w:t>
       </w:r>
       <w:r>
         <w:rPr>
@@ -41901,7 +41993,29 @@
           <w:sz w:val="24"/>
           <w:szCs w:val="24"/>
         </w:rPr>
-        <w:t xml:space="preserve">Fig.3.3 Hammett plot of log IZR vs </w:t>
+        <w:t xml:space="preserve">Fig.3.3 </w:t>
+      </w:r>
+      <w:r>
+        <w:rPr>
+          <w:rFonts w:ascii="Times New Roman" w:eastAsia="Times New Roman" w:hAnsi="Times New Roman" w:cs="Times New Roman"/>
+          <w:b/>
+          <w:bCs/>
+          <w:color w:val="000000"/>
+          <w:sz w:val="24"/>
+          <w:szCs w:val="24"/>
+        </w:rPr>
+        <w:t xml:space="preserve">     </w:t>
+      </w:r>
+      <w:r>
+        <w:rPr>
+          <w:rFonts w:ascii="Times New Roman" w:eastAsia="Times New Roman" w:hAnsi="Times New Roman" w:cs="Times New Roman"/>
+          <w:b/>
+          <w:bCs/>
+          <w:color w:val="000000"/>
+          <w:sz w:val="24"/>
+          <w:szCs w:val="24"/>
+        </w:rPr>
+        <w:t xml:space="preserve">Hammett plot of log IZR vs </w:t>
       </w:r>
       <w:r>
         <w:rPr>
@@ -42226,17 +42340,7 @@
           <w:sz w:val="24"/>
           <w:szCs w:val="24"/>
         </w:rPr>
-        <w:t>Ha</w:t>
-      </w:r>
-      <w:bookmarkStart w:id="0" w:name="_GoBack"/>
-      <w:bookmarkEnd w:id="0"/>
-      <w:r>
-        <w:rPr>
-          <w:rFonts w:ascii="Times New Roman" w:hAnsi="Times New Roman" w:cs="Times New Roman"/>
-          <w:sz w:val="24"/>
-          <w:szCs w:val="24"/>
-        </w:rPr>
-        <w:t>mmett constant</w:t>
+        <w:t>Hammett constant</w:t>
       </w:r>
       <w:r>
         <w:rPr>
@@ -42253,7 +42357,7 @@
           <w:sz w:val="24"/>
           <w:szCs w:val="24"/>
         </w:rPr>
-        <w:t>slope,</w:t>
+        <w:t>slope</w:t>
       </w:r>
       <w:r>
         <w:rPr>
@@ -43516,7 +43620,27 @@
           <w:sz w:val="24"/>
           <w:szCs w:val="24"/>
         </w:rPr>
-        <w:t>Fig. 3.4 Hammett plot of log IZR vs σ</w:t>
+        <w:t>Fig. 3.4</w:t>
+      </w:r>
+      <w:r>
+        <w:rPr>
+          <w:rFonts w:ascii="Times New Roman" w:hAnsi="Times New Roman" w:cs="Times New Roman"/>
+          <w:b/>
+          <w:bCs/>
+          <w:sz w:val="24"/>
+          <w:szCs w:val="24"/>
+        </w:rPr>
+        <w:t xml:space="preserve">      </w:t>
+      </w:r>
+      <w:r>
+        <w:rPr>
+          <w:rFonts w:ascii="Times New Roman" w:hAnsi="Times New Roman" w:cs="Times New Roman"/>
+          <w:b/>
+          <w:bCs/>
+          <w:sz w:val="24"/>
+          <w:szCs w:val="24"/>
+        </w:rPr>
+        <w:t>Hammett plot of log IZR vs σ</w:t>
       </w:r>
       <w:r>
         <w:rPr>
@@ -43685,23 +43809,6 @@
         <w:spacing w:after="0" w:line="480" w:lineRule="auto"/>
         <w:rPr>
           <w:rFonts w:ascii="Times New Roman" w:hAnsi="Times New Roman" w:cs="Times New Roman"/>
-          <w:sz w:val="24"/>
-          <w:szCs w:val="24"/>
-        </w:rPr>
-      </w:pPr>
-      <w:r>
-        <w:rPr>
-          <w:rFonts w:ascii="Times New Roman" w:hAnsi="Times New Roman" w:cs="Times New Roman"/>
-          <w:b/>
-          <w:bCs/>
-          <w:sz w:val="24"/>
-          <w:szCs w:val="24"/>
-        </w:rPr>
-        <w:t xml:space="preserve">3.2.7 </w:t>
-      </w:r>
-      <w:r>
-        <w:rPr>
-          <w:rFonts w:ascii="Times New Roman" w:hAnsi="Times New Roman" w:cs="Times New Roman"/>
           <w:b/>
           <w:bCs/>
           <w:i/>
@@ -43709,7 +43816,38 @@
           <w:sz w:val="24"/>
           <w:szCs w:val="24"/>
         </w:rPr>
-        <w:t>Staphylococcus aureus</w:t>
+      </w:pPr>
+      <w:r>
+        <w:rPr>
+          <w:rFonts w:ascii="Times New Roman" w:hAnsi="Times New Roman" w:cs="Times New Roman"/>
+          <w:b/>
+          <w:bCs/>
+          <w:sz w:val="24"/>
+          <w:szCs w:val="24"/>
+        </w:rPr>
+        <w:t>3.2.7</w:t>
+      </w:r>
+      <w:r>
+        <w:rPr>
+          <w:rFonts w:ascii="Times New Roman" w:hAnsi="Times New Roman" w:cs="Times New Roman"/>
+          <w:b/>
+          <w:bCs/>
+          <w:sz w:val="24"/>
+          <w:szCs w:val="24"/>
+        </w:rPr>
+        <w:t xml:space="preserve"> </w:t>
+      </w:r>
+      <w:r>
+        <w:rPr>
+          <w:rFonts w:ascii="Times New Roman" w:hAnsi="Times New Roman" w:cs="Times New Roman"/>
+          <w:b/>
+          <w:bCs/>
+          <w:i/>
+          <w:iCs/>
+          <w:sz w:val="24"/>
+          <w:szCs w:val="24"/>
+        </w:rPr>
+        <w:t>Vibrio paraheamolyticus</w:t>
       </w:r>
     </w:p>
     <w:p>
@@ -43718,7 +43856,6 @@
           <w:tab w:val="left" w:pos="810"/>
         </w:tabs>
         <w:spacing w:after="0" w:line="480" w:lineRule="auto"/>
-        <w:jc w:val="both"/>
         <w:rPr>
           <w:rFonts w:ascii="Times New Roman" w:hAnsi="Times New Roman" w:cs="Times New Roman"/>
           <w:sz w:val="24"/>
@@ -43732,7 +43869,7 @@
           <w:szCs w:val="24"/>
         </w:rPr>
         <w:tab/>
-        <w:t xml:space="preserve">The antibacterial activity of </w:t>
+        <w:t xml:space="preserve">This bacterium </w:t>
       </w:r>
       <w:r>
         <w:rPr>
@@ -43742,39 +43879,157 @@
           <w:sz w:val="24"/>
           <w:szCs w:val="24"/>
         </w:rPr>
-        <w:t>Staphylococcus aureus</w:t>
-      </w:r>
-      <w:r>
-        <w:rPr>
-          <w:rFonts w:ascii="Times New Roman" w:hAnsi="Times New Roman" w:cs="Times New Roman"/>
-          <w:sz w:val="24"/>
-          <w:szCs w:val="24"/>
-        </w:rPr>
-        <w:t xml:space="preserve"> shows a range of 6 mm to 11 mm and the standard Amphotericin-B shows 16 mm as the zone of inhibition radius (Table 3.1).</w:t>
-      </w:r>
-      <w:r>
-        <w:rPr>
-          <w:rFonts w:ascii="Times New Roman" w:hAnsi="Times New Roman" w:cs="Times New Roman"/>
-          <w:sz w:val="24"/>
-          <w:szCs w:val="24"/>
-        </w:rPr>
-        <w:t xml:space="preserve">  The results of SSP equations are presented in the table </w:t>
-      </w:r>
-      <w:r>
-        <w:rPr>
-          <w:rFonts w:ascii="Times New Roman" w:hAnsi="Times New Roman" w:cs="Times New Roman"/>
-          <w:sz w:val="24"/>
-          <w:szCs w:val="24"/>
-        </w:rPr>
-        <w:t>(</w:t>
-      </w:r>
-      <w:r>
-        <w:rPr>
-          <w:rFonts w:ascii="Times New Roman" w:hAnsi="Times New Roman" w:cs="Times New Roman"/>
-          <w:sz w:val="24"/>
-          <w:szCs w:val="24"/>
-        </w:rPr>
-        <w:t>3.2</w:t>
+        <w:t xml:space="preserve">Vibrio </w:t>
+      </w:r>
+      <w:r>
+        <w:rPr>
+          <w:rFonts w:ascii="Times New Roman" w:hAnsi="Times New Roman" w:cs="Times New Roman"/>
+          <w:i/>
+          <w:iCs/>
+          <w:noProof/>
+          <w:sz w:val="24"/>
+          <w:szCs w:val="24"/>
+        </w:rPr>
+        <w:t>paraheamolyticus</w:t>
+      </w:r>
+      <w:r>
+        <w:rPr>
+          <w:rFonts w:ascii="Times New Roman" w:hAnsi="Times New Roman" w:cs="Times New Roman"/>
+          <w:sz w:val="24"/>
+          <w:szCs w:val="24"/>
+        </w:rPr>
+        <w:t xml:space="preserve"> shows inhibition zone radius in the range of 5 mm to 12 mm and the standard Amphotericin-B shows </w:t>
+      </w:r>
+      <w:r>
+        <w:rPr>
+          <w:rFonts w:ascii="Times New Roman" w:hAnsi="Times New Roman" w:cs="Times New Roman"/>
+          <w:sz w:val="24"/>
+          <w:szCs w:val="24"/>
+        </w:rPr>
+        <w:t>a radius of 18 mm.  The SSP analysis for this bacterium shows excellent correlation with σ</w:t>
+      </w:r>
+      <w:r>
+        <w:rPr>
+          <w:rFonts w:ascii="Times New Roman" w:hAnsi="Times New Roman" w:cs="Times New Roman"/>
+          <w:sz w:val="24"/>
+          <w:szCs w:val="24"/>
+          <w:vertAlign w:val="subscript"/>
+        </w:rPr>
+        <w:t>p</w:t>
+      </w:r>
+      <w:r>
+        <w:rPr>
+          <w:rFonts w:ascii="Times New Roman" w:hAnsi="Times New Roman" w:cs="Times New Roman"/>
+          <w:sz w:val="24"/>
+          <w:szCs w:val="24"/>
+          <w:vertAlign w:val="superscript"/>
+        </w:rPr>
+        <w:t>+</w:t>
+      </w:r>
+      <w:r>
+        <w:rPr>
+          <w:rFonts w:ascii="Times New Roman" w:hAnsi="Times New Roman" w:cs="Times New Roman"/>
+          <w:sz w:val="24"/>
+          <w:szCs w:val="24"/>
+        </w:rPr>
+        <w:t xml:space="preserve"> Hammett constan</w:t>
+      </w:r>
+      <w:r>
+        <w:rPr>
+          <w:rFonts w:ascii="Times New Roman" w:hAnsi="Times New Roman" w:cs="Times New Roman"/>
+          <w:sz w:val="24"/>
+          <w:szCs w:val="24"/>
+        </w:rPr>
+        <w:t>t and is given in equation (3.15) and is shown in Fig. (3.5</w:t>
+      </w:r>
+      <w:r>
+        <w:rPr>
+          <w:rFonts w:ascii="Times New Roman" w:hAnsi="Times New Roman" w:cs="Times New Roman"/>
+          <w:sz w:val="24"/>
+          <w:szCs w:val="24"/>
+        </w:rPr>
+        <w:t>).</w:t>
+      </w:r>
+    </w:p>
+    <w:p>
+      <w:pPr>
+        <w:tabs>
+          <w:tab w:val="left" w:pos="810"/>
+        </w:tabs>
+        <w:spacing w:after="0" w:line="240" w:lineRule="auto"/>
+        <w:rPr>
+          <w:rFonts w:ascii="Times New Roman" w:hAnsi="Times New Roman" w:cs="Times New Roman"/>
+          <w:sz w:val="24"/>
+          <w:szCs w:val="24"/>
+        </w:rPr>
+      </w:pPr>
+      <w:r>
+        <w:rPr>
+          <w:rFonts w:ascii="Times New Roman" w:hAnsi="Times New Roman" w:cs="Times New Roman"/>
+          <w:sz w:val="24"/>
+          <w:szCs w:val="24"/>
+        </w:rPr>
+        <w:tab/>
+      </w:r>
+      <w:r>
+        <w:rPr>
+          <w:rFonts w:ascii="Times New Roman" w:hAnsi="Times New Roman" w:cs="Times New Roman"/>
+          <w:sz w:val="24"/>
+          <w:szCs w:val="24"/>
+        </w:rPr>
+        <w:tab/>
+        <w:t>log IZR = 0.32 σ</w:t>
+      </w:r>
+      <w:r>
+        <w:rPr>
+          <w:rFonts w:ascii="Times New Roman" w:hAnsi="Times New Roman" w:cs="Times New Roman"/>
+          <w:sz w:val="24"/>
+          <w:szCs w:val="24"/>
+          <w:vertAlign w:val="subscript"/>
+        </w:rPr>
+        <w:t>p</w:t>
+      </w:r>
+      <w:r>
+        <w:rPr>
+          <w:rFonts w:ascii="Times New Roman" w:hAnsi="Times New Roman" w:cs="Times New Roman"/>
+          <w:sz w:val="24"/>
+          <w:szCs w:val="24"/>
+          <w:vertAlign w:val="superscript"/>
+        </w:rPr>
+        <w:t>+</w:t>
+      </w:r>
+      <w:r>
+        <w:rPr>
+          <w:rFonts w:ascii="Times New Roman" w:hAnsi="Times New Roman" w:cs="Times New Roman"/>
+          <w:sz w:val="24"/>
+          <w:szCs w:val="24"/>
+          <w:vertAlign w:val="superscript"/>
+        </w:rPr>
+        <w:t xml:space="preserve"> </w:t>
+      </w:r>
+      <w:r>
+        <w:rPr>
+          <w:rFonts w:ascii="Times New Roman" w:hAnsi="Times New Roman" w:cs="Times New Roman"/>
+          <w:sz w:val="24"/>
+          <w:szCs w:val="24"/>
+        </w:rPr>
+        <w:t xml:space="preserve"> 0.952                                                                       </w:t>
+      </w:r>
+      <w:r>
+        <w:rPr>
+          <w:rFonts w:ascii="Times New Roman" w:hAnsi="Times New Roman" w:cs="Times New Roman"/>
+          <w:sz w:val="24"/>
+          <w:szCs w:val="24"/>
+        </w:rPr>
+        <w:t xml:space="preserve">     </w:t>
+      </w:r>
+      <w:r>
+        <w:rPr>
+          <w:rFonts w:ascii="Times New Roman" w:hAnsi="Times New Roman" w:cs="Times New Roman"/>
+          <w:sz w:val="24"/>
+          <w:szCs w:val="24"/>
+        </w:rPr>
+        <w:t>(3.15</w:t>
       </w:r>
       <w:r>
         <w:rPr>
@@ -43784,138 +44039,61 @@
         </w:rPr>
         <w:t>)</w:t>
       </w:r>
-      <w:r>
-        <w:rPr>
-          <w:rFonts w:ascii="Times New Roman" w:hAnsi="Times New Roman" w:cs="Times New Roman"/>
-          <w:sz w:val="24"/>
-          <w:szCs w:val="24"/>
-        </w:rPr>
-        <w:t xml:space="preserve"> and this gives a satisfactory correlation with </w:t>
-      </w:r>
-      <w:r>
-        <w:rPr>
-          <w:rFonts w:ascii="Times New Roman" w:hAnsi="Times New Roman" w:cs="Times New Roman"/>
-          <w:sz w:val="24"/>
-          <w:szCs w:val="24"/>
-        </w:rPr>
-        <w:t xml:space="preserve">Hammett </w:t>
-      </w:r>
-      <w:r>
-        <w:rPr>
-          <w:rFonts w:ascii="Times New Roman" w:hAnsi="Times New Roman" w:cs="Times New Roman"/>
-          <w:sz w:val="24"/>
-          <w:szCs w:val="24"/>
-        </w:rPr>
-        <w:t>constant σ</w:t>
-      </w:r>
-      <w:r>
-        <w:rPr>
-          <w:rFonts w:ascii="Times New Roman" w:hAnsi="Times New Roman" w:cs="Times New Roman"/>
-          <w:sz w:val="24"/>
-          <w:szCs w:val="24"/>
-          <w:vertAlign w:val="subscript"/>
-        </w:rPr>
-        <w:t>p</w:t>
-      </w:r>
-      <w:r>
-        <w:rPr>
-          <w:rFonts w:ascii="Times New Roman" w:hAnsi="Times New Roman" w:cs="Times New Roman"/>
-          <w:sz w:val="24"/>
-          <w:szCs w:val="24"/>
-          <w:vertAlign w:val="superscript"/>
-        </w:rPr>
-        <w:t>+</w:t>
-      </w:r>
-      <w:r>
-        <w:rPr>
-          <w:rFonts w:ascii="Times New Roman" w:hAnsi="Times New Roman" w:cs="Times New Roman"/>
-          <w:sz w:val="24"/>
-          <w:szCs w:val="24"/>
-        </w:rPr>
-        <w:t>/σ</w:t>
-      </w:r>
-      <w:r>
-        <w:rPr>
-          <w:rFonts w:ascii="Times New Roman" w:hAnsi="Times New Roman" w:cs="Times New Roman"/>
-          <w:sz w:val="24"/>
-          <w:szCs w:val="24"/>
-          <w:vertAlign w:val="subscript"/>
-        </w:rPr>
-        <w:t>p</w:t>
-      </w:r>
-      <w:r>
-        <w:rPr>
-          <w:rFonts w:ascii="Times New Roman" w:hAnsi="Times New Roman" w:cs="Times New Roman"/>
-          <w:sz w:val="24"/>
-          <w:szCs w:val="24"/>
-          <w:vertAlign w:val="superscript"/>
-        </w:rPr>
-        <w:t>-</w:t>
-      </w:r>
-      <w:r>
-        <w:rPr>
-          <w:rFonts w:ascii="Times New Roman" w:hAnsi="Times New Roman" w:cs="Times New Roman"/>
-          <w:sz w:val="24"/>
-          <w:szCs w:val="24"/>
-        </w:rPr>
-        <w:t xml:space="preserve"> </w:t>
-      </w:r>
-      <w:r>
-        <w:rPr>
-          <w:rFonts w:ascii="Times New Roman" w:hAnsi="Times New Roman" w:cs="Times New Roman"/>
-          <w:sz w:val="24"/>
-          <w:szCs w:val="24"/>
-        </w:rPr>
-        <w:t xml:space="preserve">in equation (3.15) </w:t>
-      </w:r>
-      <w:r>
-        <w:rPr>
-          <w:rFonts w:ascii="Times New Roman" w:hAnsi="Times New Roman" w:cs="Times New Roman"/>
-          <w:sz w:val="24"/>
-          <w:szCs w:val="24"/>
-        </w:rPr>
-        <w:t xml:space="preserve">shown in </w:t>
-      </w:r>
-      <w:r>
-        <w:rPr>
-          <w:rFonts w:ascii="Times New Roman" w:hAnsi="Times New Roman" w:cs="Times New Roman"/>
-          <w:sz w:val="24"/>
-          <w:szCs w:val="24"/>
-        </w:rPr>
-        <w:t>Fig. (</w:t>
-      </w:r>
-      <w:r>
-        <w:rPr>
-          <w:rFonts w:ascii="Times New Roman" w:hAnsi="Times New Roman" w:cs="Times New Roman"/>
-          <w:sz w:val="24"/>
-          <w:szCs w:val="24"/>
-        </w:rPr>
-        <w:t>3.5</w:t>
-      </w:r>
-      <w:r>
-        <w:rPr>
-          <w:rFonts w:ascii="Times New Roman" w:hAnsi="Times New Roman" w:cs="Times New Roman"/>
-          <w:sz w:val="24"/>
-          <w:szCs w:val="24"/>
-        </w:rPr>
-        <w:t>)</w:t>
-      </w:r>
-      <w:r>
-        <w:rPr>
-          <w:rFonts w:ascii="Times New Roman" w:hAnsi="Times New Roman" w:cs="Times New Roman"/>
-          <w:sz w:val="24"/>
-          <w:szCs w:val="24"/>
-        </w:rPr>
-        <w:t>.</w:t>
-      </w:r>
-      <w:r>
-        <w:rPr>
-          <w:rFonts w:ascii="Times New Roman" w:hAnsi="Times New Roman" w:cs="Times New Roman"/>
-          <w:sz w:val="24"/>
-          <w:szCs w:val="24"/>
-        </w:rPr>
-        <w:t xml:space="preserve"> The plot shows normal substituent effects.</w:t>
-      </w:r>
+    </w:p>
+    <w:p>
+      <w:pPr>
+        <w:tabs>
+          <w:tab w:val="left" w:pos="810"/>
+        </w:tabs>
+        <w:spacing w:after="0" w:line="240" w:lineRule="auto"/>
+        <w:rPr>
+          <w:rFonts w:ascii="Times New Roman" w:hAnsi="Times New Roman" w:cs="Times New Roman"/>
+          <w:sz w:val="24"/>
+          <w:szCs w:val="24"/>
+        </w:rPr>
+      </w:pPr>
+      <w:r>
+        <w:rPr>
+          <w:rFonts w:ascii="Times New Roman" w:hAnsi="Times New Roman" w:cs="Times New Roman"/>
+          <w:sz w:val="24"/>
+          <w:szCs w:val="24"/>
+        </w:rPr>
+        <w:t xml:space="preserve">                                     (±0.01)   (±0.003)</w:t>
+      </w:r>
+    </w:p>
+    <w:p>
+      <w:pPr>
+        <w:tabs>
+          <w:tab w:val="left" w:pos="810"/>
+        </w:tabs>
+        <w:spacing w:after="0" w:line="240" w:lineRule="auto"/>
+        <w:rPr>
+          <w:rFonts w:ascii="Times New Roman" w:hAnsi="Times New Roman" w:cs="Times New Roman"/>
+          <w:sz w:val="24"/>
+          <w:szCs w:val="24"/>
+        </w:rPr>
+      </w:pPr>
+      <w:r>
+        <w:rPr>
+          <w:rFonts w:ascii="Times New Roman" w:hAnsi="Times New Roman" w:cs="Times New Roman"/>
+          <w:sz w:val="24"/>
+          <w:szCs w:val="24"/>
+        </w:rPr>
+        <w:t xml:space="preserve">                                   r = 0.998, s = 0.01, n = 6, F = 1337.04</w:t>
+      </w:r>
+    </w:p>
+    <w:p>
+      <w:pPr>
+        <w:tabs>
+          <w:tab w:val="left" w:pos="810"/>
+        </w:tabs>
+        <w:spacing w:after="0" w:line="240" w:lineRule="auto"/>
+        <w:rPr>
+          <w:rFonts w:ascii="Times New Roman" w:hAnsi="Times New Roman" w:cs="Times New Roman"/>
+          <w:sz w:val="24"/>
+          <w:szCs w:val="24"/>
+        </w:rPr>
+      </w:pPr>
     </w:p>
     <w:p>
       <w:pPr>
@@ -43923,6 +44101,361 @@
           <w:tab w:val="left" w:pos="810"/>
         </w:tabs>
         <w:spacing w:after="0" w:line="480" w:lineRule="auto"/>
+        <w:rPr>
+          <w:rFonts w:ascii="Times New Roman" w:hAnsi="Times New Roman" w:cs="Times New Roman"/>
+          <w:sz w:val="24"/>
+          <w:szCs w:val="24"/>
+        </w:rPr>
+      </w:pPr>
+      <w:r>
+        <w:rPr>
+          <w:rFonts w:ascii="Times New Roman" w:hAnsi="Times New Roman" w:cs="Times New Roman"/>
+          <w:sz w:val="24"/>
+          <w:szCs w:val="24"/>
+        </w:rPr>
+        <w:t xml:space="preserve">DSP analysis </w:t>
+      </w:r>
+      <w:r>
+        <w:rPr>
+          <w:rFonts w:ascii="Times New Roman" w:hAnsi="Times New Roman" w:cs="Times New Roman"/>
+          <w:noProof/>
+          <w:sz w:val="24"/>
+          <w:szCs w:val="24"/>
+        </w:rPr>
+        <w:t>ha</w:t>
+      </w:r>
+      <w:r>
+        <w:rPr>
+          <w:rFonts w:ascii="Times New Roman" w:hAnsi="Times New Roman" w:cs="Times New Roman"/>
+          <w:noProof/>
+          <w:sz w:val="24"/>
+          <w:szCs w:val="24"/>
+        </w:rPr>
+        <w:t>s</w:t>
+      </w:r>
+      <w:r>
+        <w:rPr>
+          <w:rFonts w:ascii="Times New Roman" w:hAnsi="Times New Roman" w:cs="Times New Roman"/>
+          <w:sz w:val="24"/>
+          <w:szCs w:val="24"/>
+        </w:rPr>
+        <w:t xml:space="preserve"> been performed for each of the resonance scale (</w:t>
+      </w:r>
+      <w:r>
+        <w:rPr>
+          <w:rFonts w:ascii="Times New Roman" w:hAnsi="Times New Roman" w:cs="Times New Roman"/>
+          <w:i/>
+          <w:iCs/>
+          <w:sz w:val="28"/>
+          <w:szCs w:val="28"/>
+        </w:rPr>
+        <w:t>σ</w:t>
+      </w:r>
+      <w:r>
+        <w:rPr>
+          <w:rFonts w:ascii="Times New Roman" w:hAnsi="Times New Roman" w:cs="Times New Roman"/>
+          <w:i/>
+          <w:iCs/>
+          <w:sz w:val="24"/>
+          <w:szCs w:val="24"/>
+          <w:vertAlign w:val="subscript"/>
+        </w:rPr>
+        <w:t>R</w:t>
+      </w:r>
+      <w:r>
+        <w:rPr>
+          <w:rFonts w:ascii="Times New Roman" w:hAnsi="Times New Roman" w:cs="Times New Roman"/>
+          <w:i/>
+          <w:iCs/>
+          <w:sz w:val="24"/>
+          <w:szCs w:val="24"/>
+        </w:rPr>
+        <w:t xml:space="preserve">, </w:t>
+      </w:r>
+      <w:r>
+        <w:rPr>
+          <w:rFonts w:ascii="Times New Roman" w:hAnsi="Times New Roman" w:cs="Times New Roman"/>
+          <w:i/>
+          <w:iCs/>
+          <w:sz w:val="28"/>
+          <w:szCs w:val="28"/>
+        </w:rPr>
+        <w:t>σ</w:t>
+      </w:r>
+      <w:r>
+        <w:rPr>
+          <w:rFonts w:ascii="Times New Roman" w:hAnsi="Times New Roman" w:cs="Times New Roman"/>
+          <w:i/>
+          <w:iCs/>
+          <w:sz w:val="24"/>
+          <w:szCs w:val="24"/>
+          <w:vertAlign w:val="subscript"/>
+        </w:rPr>
+        <w:t>R</w:t>
+      </w:r>
+      <w:r>
+        <w:rPr>
+          <w:rFonts w:ascii="Times New Roman" w:hAnsi="Times New Roman" w:cs="Times New Roman"/>
+          <w:i/>
+          <w:iCs/>
+          <w:sz w:val="24"/>
+          <w:szCs w:val="24"/>
+          <w:vertAlign w:val="superscript"/>
+        </w:rPr>
+        <w:t>+</w:t>
+      </w:r>
+      <w:r>
+        <w:rPr>
+          <w:rFonts w:ascii="Times New Roman" w:hAnsi="Times New Roman" w:cs="Times New Roman"/>
+          <w:i/>
+          <w:iCs/>
+          <w:sz w:val="24"/>
+          <w:szCs w:val="24"/>
+        </w:rPr>
+        <w:t>,</w:t>
+      </w:r>
+      <w:r>
+        <w:rPr>
+          <w:rFonts w:ascii="Times New Roman" w:hAnsi="Times New Roman" w:cs="Times New Roman"/>
+          <w:i/>
+          <w:iCs/>
+          <w:sz w:val="28"/>
+          <w:szCs w:val="28"/>
+        </w:rPr>
+        <w:t xml:space="preserve"> σ</w:t>
+      </w:r>
+      <w:r>
+        <w:rPr>
+          <w:rFonts w:ascii="Times New Roman" w:hAnsi="Times New Roman" w:cs="Times New Roman"/>
+          <w:i/>
+          <w:iCs/>
+          <w:sz w:val="24"/>
+          <w:szCs w:val="24"/>
+          <w:vertAlign w:val="subscript"/>
+        </w:rPr>
+        <w:t>R</w:t>
+      </w:r>
+      <w:r>
+        <w:rPr>
+          <w:rFonts w:ascii="Times New Roman" w:hAnsi="Times New Roman" w:cs="Times New Roman"/>
+          <w:i/>
+          <w:iCs/>
+          <w:sz w:val="24"/>
+          <w:szCs w:val="24"/>
+          <w:vertAlign w:val="superscript"/>
+        </w:rPr>
+        <w:t>-</w:t>
+      </w:r>
+      <w:r>
+        <w:rPr>
+          <w:rFonts w:ascii="Times New Roman" w:hAnsi="Times New Roman" w:cs="Times New Roman"/>
+          <w:sz w:val="24"/>
+          <w:szCs w:val="24"/>
+        </w:rPr>
+        <w:t xml:space="preserve">). The best fit for this is taken from satisfactory correlation with </w:t>
+      </w:r>
+      <w:r>
+        <w:rPr>
+          <w:rFonts w:ascii="Times New Roman" w:hAnsi="Times New Roman" w:cs="Times New Roman"/>
+          <w:noProof/>
+          <w:sz w:val="24"/>
+          <w:szCs w:val="24"/>
+        </w:rPr>
+        <w:t>σ</w:t>
+      </w:r>
+      <w:r>
+        <w:rPr>
+          <w:rFonts w:ascii="Times New Roman" w:hAnsi="Times New Roman" w:cs="Times New Roman"/>
+          <w:i/>
+          <w:iCs/>
+          <w:noProof/>
+          <w:sz w:val="24"/>
+          <w:szCs w:val="24"/>
+          <w:vertAlign w:val="subscript"/>
+        </w:rPr>
+        <w:t>R</w:t>
+      </w:r>
+      <w:r>
+        <w:rPr>
+          <w:rFonts w:ascii="Times New Roman" w:hAnsi="Times New Roman" w:cs="Times New Roman"/>
+          <w:noProof/>
+          <w:sz w:val="24"/>
+          <w:szCs w:val="24"/>
+        </w:rPr>
+        <w:t xml:space="preserve"> shown</w:t>
+      </w:r>
+      <w:r>
+        <w:rPr>
+          <w:rFonts w:ascii="Times New Roman" w:hAnsi="Times New Roman" w:cs="Times New Roman"/>
+          <w:sz w:val="24"/>
+          <w:szCs w:val="24"/>
+        </w:rPr>
+        <w:t xml:space="preserve"> in equations (3.16) and (3.17</w:t>
+      </w:r>
+      <w:r>
+        <w:rPr>
+          <w:rFonts w:ascii="Times New Roman" w:hAnsi="Times New Roman" w:cs="Times New Roman"/>
+          <w:sz w:val="24"/>
+          <w:szCs w:val="24"/>
+        </w:rPr>
+        <w:t>) which is given in table 3.3.</w:t>
+      </w:r>
+    </w:p>
+    <w:p>
+      <w:pPr>
+        <w:tabs>
+          <w:tab w:val="left" w:pos="810"/>
+        </w:tabs>
+        <w:spacing w:after="0" w:line="240" w:lineRule="auto"/>
+        <w:jc w:val="both"/>
+        <w:rPr>
+          <w:rFonts w:ascii="Times New Roman" w:hAnsi="Times New Roman" w:cs="Times New Roman"/>
+          <w:sz w:val="24"/>
+          <w:szCs w:val="24"/>
+        </w:rPr>
+      </w:pPr>
+      <w:r>
+        <w:rPr>
+          <w:rFonts w:ascii="Times New Roman" w:hAnsi="Times New Roman" w:cs="Times New Roman"/>
+          <w:sz w:val="24"/>
+          <w:szCs w:val="24"/>
+        </w:rPr>
+        <w:tab/>
+      </w:r>
+      <w:r>
+        <w:rPr>
+          <w:rFonts w:ascii="Times New Roman" w:hAnsi="Times New Roman" w:cs="Times New Roman"/>
+          <w:sz w:val="24"/>
+          <w:szCs w:val="24"/>
+        </w:rPr>
+        <w:tab/>
+        <w:t xml:space="preserve">log IZR =  0.42 </w:t>
+      </w:r>
+      <w:r>
+        <w:rPr>
+          <w:rFonts w:ascii="Times New Roman" w:hAnsi="Times New Roman" w:cs="Times New Roman"/>
+          <w:i/>
+          <w:iCs/>
+          <w:sz w:val="28"/>
+          <w:szCs w:val="28"/>
+        </w:rPr>
+        <w:t>σ</w:t>
+      </w:r>
+      <w:r>
+        <w:rPr>
+          <w:rFonts w:ascii="Times New Roman" w:hAnsi="Times New Roman" w:cs="Times New Roman"/>
+          <w:i/>
+          <w:iCs/>
+          <w:sz w:val="24"/>
+          <w:szCs w:val="24"/>
+          <w:vertAlign w:val="subscript"/>
+        </w:rPr>
+        <w:t>I</w:t>
+      </w:r>
+      <w:r>
+        <w:rPr>
+          <w:rFonts w:ascii="Times New Roman" w:hAnsi="Times New Roman" w:cs="Times New Roman"/>
+          <w:sz w:val="24"/>
+          <w:szCs w:val="24"/>
+        </w:rPr>
+        <w:t xml:space="preserve">  + 0.61 </w:t>
+      </w:r>
+      <w:r>
+        <w:rPr>
+          <w:rFonts w:ascii="Times New Roman" w:hAnsi="Times New Roman" w:cs="Times New Roman"/>
+          <w:i/>
+          <w:iCs/>
+          <w:sz w:val="28"/>
+          <w:szCs w:val="28"/>
+        </w:rPr>
+        <w:t>σ</w:t>
+      </w:r>
+      <w:r>
+        <w:rPr>
+          <w:rFonts w:ascii="Times New Roman" w:hAnsi="Times New Roman" w:cs="Times New Roman"/>
+          <w:i/>
+          <w:iCs/>
+          <w:sz w:val="24"/>
+          <w:szCs w:val="24"/>
+          <w:vertAlign w:val="subscript"/>
+        </w:rPr>
+        <w:t xml:space="preserve">R </w:t>
+      </w:r>
+      <w:r>
+        <w:rPr>
+          <w:rFonts w:ascii="Times New Roman" w:hAnsi="Times New Roman" w:cs="Times New Roman"/>
+          <w:sz w:val="24"/>
+          <w:szCs w:val="24"/>
+        </w:rPr>
+        <w:t xml:space="preserve">  + 0.95                                    </w:t>
+      </w:r>
+      <w:r>
+        <w:rPr>
+          <w:rFonts w:ascii="Times New Roman" w:hAnsi="Times New Roman" w:cs="Times New Roman"/>
+          <w:sz w:val="24"/>
+          <w:szCs w:val="24"/>
+        </w:rPr>
+        <w:t xml:space="preserve">                           (3.16</w:t>
+      </w:r>
+      <w:r>
+        <w:rPr>
+          <w:rFonts w:ascii="Times New Roman" w:hAnsi="Times New Roman" w:cs="Times New Roman"/>
+          <w:sz w:val="24"/>
+          <w:szCs w:val="24"/>
+        </w:rPr>
+        <w:t>)</w:t>
+      </w:r>
+    </w:p>
+    <w:p>
+      <w:pPr>
+        <w:tabs>
+          <w:tab w:val="left" w:pos="810"/>
+        </w:tabs>
+        <w:spacing w:after="0" w:line="240" w:lineRule="auto"/>
+        <w:jc w:val="both"/>
+        <w:rPr>
+          <w:rFonts w:ascii="Times New Roman" w:hAnsi="Times New Roman" w:cs="Times New Roman"/>
+          <w:sz w:val="24"/>
+          <w:szCs w:val="24"/>
+        </w:rPr>
+      </w:pPr>
+      <w:r>
+        <w:rPr>
+          <w:rFonts w:ascii="Times New Roman" w:hAnsi="Times New Roman" w:cs="Times New Roman"/>
+          <w:sz w:val="24"/>
+          <w:szCs w:val="24"/>
+        </w:rPr>
+        <w:t xml:space="preserve">                                      (±0.08)     (±0.08)      (±0.02)</w:t>
+      </w:r>
+    </w:p>
+    <w:p>
+      <w:pPr>
+        <w:tabs>
+          <w:tab w:val="left" w:pos="810"/>
+        </w:tabs>
+        <w:spacing w:after="0" w:line="240" w:lineRule="auto"/>
+        <w:jc w:val="both"/>
+        <w:rPr>
+          <w:rFonts w:ascii="Times New Roman" w:hAnsi="Times New Roman" w:cs="Times New Roman"/>
+          <w:sz w:val="24"/>
+          <w:szCs w:val="24"/>
+        </w:rPr>
+      </w:pPr>
+      <w:r>
+        <w:rPr>
+          <w:rFonts w:ascii="Times New Roman" w:hAnsi="Times New Roman" w:cs="Times New Roman"/>
+          <w:sz w:val="24"/>
+          <w:szCs w:val="24"/>
+        </w:rPr>
+        <w:t xml:space="preserve">                                  R = 0.980, SE= 0.03, n = 6, F = 36.82</w:t>
+      </w:r>
+    </w:p>
+    <w:p>
+      <w:pPr>
+        <w:tabs>
+          <w:tab w:val="left" w:pos="810"/>
+        </w:tabs>
+        <w:spacing w:after="0" w:line="240" w:lineRule="auto"/>
         <w:jc w:val="both"/>
         <w:rPr>
           <w:rFonts w:ascii="Times New Roman" w:hAnsi="Times New Roman" w:cs="Times New Roman"/>
@@ -43959,67 +44492,6 @@
           <w:szCs w:val="24"/>
         </w:rPr>
         <w:tab/>
-        <w:t xml:space="preserve">log IZR = </w:t>
-      </w:r>
-      <w:r>
-        <w:rPr>
-          <w:rFonts w:ascii="Times New Roman" w:hAnsi="Times New Roman" w:cs="Times New Roman"/>
-          <w:sz w:val="24"/>
-          <w:szCs w:val="24"/>
-        </w:rPr>
-        <w:t>0.18  σ</w:t>
-      </w:r>
-      <w:r>
-        <w:rPr>
-          <w:rFonts w:ascii="Times New Roman" w:hAnsi="Times New Roman" w:cs="Times New Roman"/>
-          <w:sz w:val="24"/>
-          <w:szCs w:val="24"/>
-          <w:vertAlign w:val="subscript"/>
-        </w:rPr>
-        <w:t>p</w:t>
-      </w:r>
-      <w:r>
-        <w:rPr>
-          <w:rFonts w:ascii="Times New Roman" w:hAnsi="Times New Roman" w:cs="Times New Roman"/>
-          <w:sz w:val="24"/>
-          <w:szCs w:val="24"/>
-          <w:vertAlign w:val="superscript"/>
-        </w:rPr>
-        <w:t>+</w:t>
-      </w:r>
-      <w:r>
-        <w:rPr>
-          <w:rFonts w:ascii="Times New Roman" w:hAnsi="Times New Roman" w:cs="Times New Roman"/>
-          <w:sz w:val="24"/>
-          <w:szCs w:val="24"/>
-        </w:rPr>
-        <w:t>/σ</w:t>
-      </w:r>
-      <w:r>
-        <w:rPr>
-          <w:rFonts w:ascii="Times New Roman" w:hAnsi="Times New Roman" w:cs="Times New Roman"/>
-          <w:sz w:val="24"/>
-          <w:szCs w:val="24"/>
-          <w:vertAlign w:val="subscript"/>
-        </w:rPr>
-        <w:t>p</w:t>
-      </w:r>
-      <w:r>
-        <w:rPr>
-          <w:rFonts w:ascii="Times New Roman" w:hAnsi="Times New Roman" w:cs="Times New Roman"/>
-          <w:sz w:val="24"/>
-          <w:szCs w:val="24"/>
-          <w:vertAlign w:val="superscript"/>
-        </w:rPr>
-        <w:t>-</w:t>
-      </w:r>
-      <w:r>
-        <w:rPr>
-          <w:rFonts w:ascii="Times New Roman" w:hAnsi="Times New Roman" w:cs="Times New Roman"/>
-          <w:sz w:val="24"/>
-          <w:szCs w:val="24"/>
-        </w:rPr>
-        <w:t xml:space="preserve">   + 0.914                                                                       (3.15)</w:t>
       </w:r>
     </w:p>
     <w:p>
@@ -44041,7 +44513,79 @@
           <w:sz w:val="24"/>
           <w:szCs w:val="24"/>
         </w:rPr>
-        <w:t xml:space="preserve">                                     (±0.14)              (±0.006)</w:t>
+        <w:tab/>
+      </w:r>
+      <w:r>
+        <w:rPr>
+          <w:rFonts w:ascii="Times New Roman" w:hAnsi="Times New Roman" w:cs="Times New Roman"/>
+          <w:sz w:val="24"/>
+          <w:szCs w:val="24"/>
+        </w:rPr>
+        <w:tab/>
+        <w:t xml:space="preserve">log IZR =  0.42 </w:t>
+      </w:r>
+      <w:r>
+        <w:rPr>
+          <w:rFonts w:ascii="Times New Roman" w:hAnsi="Times New Roman" w:cs="Times New Roman"/>
+          <w:i/>
+          <w:iCs/>
+          <w:sz w:val="28"/>
+          <w:szCs w:val="28"/>
+        </w:rPr>
+        <w:t>F</w:t>
+      </w:r>
+      <w:r>
+        <w:rPr>
+          <w:rFonts w:ascii="Times New Roman" w:hAnsi="Times New Roman" w:cs="Times New Roman"/>
+          <w:sz w:val="24"/>
+          <w:szCs w:val="24"/>
+        </w:rPr>
+        <w:t xml:space="preserve">  + 0.66 </w:t>
+      </w:r>
+      <w:r>
+        <w:rPr>
+          <w:rFonts w:ascii="Times New Roman" w:hAnsi="Times New Roman" w:cs="Times New Roman"/>
+          <w:i/>
+          <w:iCs/>
+          <w:sz w:val="28"/>
+          <w:szCs w:val="28"/>
+        </w:rPr>
+        <w:t>R</w:t>
+      </w:r>
+      <w:r>
+        <w:rPr>
+          <w:rFonts w:ascii="Times New Roman" w:hAnsi="Times New Roman" w:cs="Times New Roman"/>
+          <w:i/>
+          <w:iCs/>
+          <w:sz w:val="24"/>
+          <w:szCs w:val="24"/>
+          <w:vertAlign w:val="subscript"/>
+        </w:rPr>
+        <w:t xml:space="preserve"> </w:t>
+      </w:r>
+      <w:r>
+        <w:rPr>
+          <w:rFonts w:ascii="Times New Roman" w:hAnsi="Times New Roman" w:cs="Times New Roman"/>
+          <w:sz w:val="24"/>
+          <w:szCs w:val="24"/>
+        </w:rPr>
+        <w:t xml:space="preserve">  + 0.95                                     </w:t>
+      </w:r>
+      <w:r>
+        <w:rPr>
+          <w:rFonts w:ascii="Times New Roman" w:hAnsi="Times New Roman" w:cs="Times New Roman"/>
+          <w:sz w:val="24"/>
+          <w:szCs w:val="24"/>
+        </w:rPr>
+        <w:t xml:space="preserve">                           (3.17</w:t>
+      </w:r>
+      <w:r>
+        <w:rPr>
+          <w:rFonts w:ascii="Times New Roman" w:hAnsi="Times New Roman" w:cs="Times New Roman"/>
+          <w:sz w:val="24"/>
+          <w:szCs w:val="24"/>
+        </w:rPr>
+        <w:t>)</w:t>
       </w:r>
     </w:p>
     <w:p>
@@ -44063,23 +44607,7 @@
           <w:sz w:val="24"/>
           <w:szCs w:val="24"/>
         </w:rPr>
-        <w:t xml:space="preserve">                                 </w:t>
-      </w:r>
-      <w:r>
-        <w:rPr>
-          <w:rFonts w:ascii="Times New Roman" w:hAnsi="Times New Roman" w:cs="Times New Roman"/>
-          <w:sz w:val="24"/>
-          <w:szCs w:val="24"/>
-        </w:rPr>
-        <w:t xml:space="preserve"> </w:t>
-      </w:r>
-      <w:r>
-        <w:rPr>
-          <w:rFonts w:ascii="Times New Roman" w:hAnsi="Times New Roman" w:cs="Times New Roman"/>
-          <w:sz w:val="24"/>
-          <w:szCs w:val="24"/>
-        </w:rPr>
-        <w:t xml:space="preserve"> r = 0.988, s = 0.16, n = 6, F = 164.59</w:t>
+        <w:t xml:space="preserve">                                      (±0.03)    (±0.03)      (±0.008) </w:t>
       </w:r>
     </w:p>
     <w:p>
@@ -44101,8 +44629,22 @@
           <w:sz w:val="24"/>
           <w:szCs w:val="24"/>
         </w:rPr>
-        <w:tab/>
-      </w:r>
+        <w:t xml:space="preserve">                                  R = 0.998, SE= 0.01, n = 5, F = 314.17</w:t>
+      </w:r>
+    </w:p>
+    <w:p>
+      <w:pPr>
+        <w:tabs>
+          <w:tab w:val="left" w:pos="810"/>
+        </w:tabs>
+        <w:spacing w:after="0" w:line="240" w:lineRule="auto"/>
+        <w:jc w:val="both"/>
+        <w:rPr>
+          <w:rFonts w:ascii="Times New Roman" w:hAnsi="Times New Roman" w:cs="Times New Roman"/>
+          <w:sz w:val="24"/>
+          <w:szCs w:val="24"/>
+        </w:rPr>
+      </w:pPr>
     </w:p>
     <w:p>
       <w:pPr>
@@ -44124,22 +44666,33 @@
           <w:szCs w:val="24"/>
         </w:rPr>
         <w:tab/>
-      </w:r>
-      <w:r>
-        <w:rPr>
-          <w:rFonts w:ascii="Times New Roman" w:hAnsi="Times New Roman" w:cs="Times New Roman"/>
-          <w:sz w:val="24"/>
-          <w:szCs w:val="24"/>
-        </w:rPr>
-        <w:t xml:space="preserve">The DSP analysis </w:t>
-      </w:r>
-      <w:r>
-        <w:rPr>
-          <w:rFonts w:ascii="Times New Roman" w:hAnsi="Times New Roman" w:cs="Times New Roman"/>
-          <w:sz w:val="24"/>
-          <w:szCs w:val="24"/>
-        </w:rPr>
-        <w:t>in (Table 3.3), afford satisfactory correlations are shown in Eqs. (3.16) and (3.17).</w:t>
+        <w:t xml:space="preserve">The Yukawa-Tsuno equation (3.22) and Table (3.4) shows that the value of ‘r’ is low (&lt;1) shows less </w:t>
+      </w:r>
+      <w:r>
+        <w:rPr>
+          <w:rFonts w:ascii="Times New Roman" w:hAnsi="Times New Roman" w:cs="Times New Roman"/>
+          <w:noProof/>
+          <w:sz w:val="24"/>
+          <w:szCs w:val="24"/>
+        </w:rPr>
+        <w:t xml:space="preserve">contribution </w:t>
+      </w:r>
+      <w:r>
+        <w:rPr>
+          <w:rFonts w:ascii="Times New Roman" w:hAnsi="Times New Roman" w:cs="Times New Roman"/>
+          <w:noProof/>
+          <w:sz w:val="24"/>
+          <w:szCs w:val="24"/>
+        </w:rPr>
+        <w:t>of</w:t>
+      </w:r>
+      <w:r>
+        <w:rPr>
+          <w:rFonts w:ascii="Times New Roman" w:hAnsi="Times New Roman" w:cs="Times New Roman"/>
+          <w:sz w:val="24"/>
+          <w:szCs w:val="24"/>
+        </w:rPr>
+        <w:t xml:space="preserve"> resonance effect.</w:t>
       </w:r>
     </w:p>
     <w:p>
@@ -44170,87 +44723,126 @@
           <w:szCs w:val="24"/>
         </w:rPr>
         <w:tab/>
-        <w:t xml:space="preserve">log IZR =  0.41 </w:t>
-      </w:r>
-      <w:r>
-        <w:rPr>
-          <w:rFonts w:ascii="Times New Roman" w:hAnsi="Times New Roman" w:cs="Times New Roman"/>
-          <w:i/>
-          <w:iCs/>
-          <w:sz w:val="28"/>
-          <w:szCs w:val="28"/>
-        </w:rPr>
-        <w:t>σ</w:t>
-      </w:r>
-      <w:r>
-        <w:rPr>
-          <w:rFonts w:ascii="Times New Roman" w:hAnsi="Times New Roman" w:cs="Times New Roman"/>
-          <w:i/>
-          <w:iCs/>
+        <w:t>log IZR = 0.34 σ</w:t>
+      </w:r>
+      <w:r>
+        <w:rPr>
+          <w:rFonts w:ascii="Times New Roman" w:hAnsi="Times New Roman" w:cs="Times New Roman"/>
           <w:sz w:val="24"/>
           <w:szCs w:val="24"/>
           <w:vertAlign w:val="subscript"/>
         </w:rPr>
-        <w:t>I</w:t>
-      </w:r>
-      <w:r>
-        <w:rPr>
-          <w:rFonts w:ascii="Times New Roman" w:hAnsi="Times New Roman" w:cs="Times New Roman"/>
-          <w:sz w:val="24"/>
-          <w:szCs w:val="24"/>
-        </w:rPr>
-        <w:t xml:space="preserve">  + 0.47 </w:t>
-      </w:r>
-      <w:r>
-        <w:rPr>
-          <w:rFonts w:ascii="Times New Roman" w:hAnsi="Times New Roman" w:cs="Times New Roman"/>
-          <w:i/>
-          <w:iCs/>
-          <w:sz w:val="28"/>
-          <w:szCs w:val="28"/>
-        </w:rPr>
-        <w:t>σ</w:t>
-      </w:r>
-      <w:r>
-        <w:rPr>
-          <w:rFonts w:ascii="Times New Roman" w:hAnsi="Times New Roman" w:cs="Times New Roman"/>
-          <w:i/>
-          <w:iCs/>
+        <w:t>p</w:t>
+      </w:r>
+      <w:r>
+        <w:rPr>
+          <w:rFonts w:ascii="Times New Roman" w:hAnsi="Times New Roman" w:cs="Times New Roman"/>
           <w:sz w:val="24"/>
           <w:szCs w:val="24"/>
           <w:vertAlign w:val="subscript"/>
         </w:rPr>
-        <w:t>R</w:t>
-      </w:r>
-      <w:r>
-        <w:rPr>
-          <w:rFonts w:ascii="Times New Roman" w:hAnsi="Times New Roman" w:cs="Times New Roman"/>
-          <w:i/>
-          <w:iCs/>
+        <w:t xml:space="preserve"> </w:t>
+      </w:r>
+      <w:r>
+        <w:rPr>
+          <w:rFonts w:ascii="Times New Roman" w:hAnsi="Times New Roman" w:cs="Times New Roman"/>
+          <w:sz w:val="24"/>
+          <w:szCs w:val="24"/>
+        </w:rPr>
+        <w:t xml:space="preserve">   +    0.22 (σ</w:t>
+      </w:r>
+      <w:r>
+        <w:rPr>
+          <w:rFonts w:ascii="Times New Roman" w:hAnsi="Times New Roman" w:cs="Times New Roman"/>
+          <w:sz w:val="24"/>
+          <w:szCs w:val="24"/>
+          <w:vertAlign w:val="subscript"/>
+        </w:rPr>
+        <w:t>p</w:t>
+      </w:r>
+      <w:r>
+        <w:rPr>
+          <w:rFonts w:ascii="Times New Roman" w:hAnsi="Times New Roman" w:cs="Times New Roman"/>
           <w:sz w:val="24"/>
           <w:szCs w:val="24"/>
           <w:vertAlign w:val="superscript"/>
         </w:rPr>
-        <w:t>-</w:t>
-      </w:r>
-      <w:r>
-        <w:rPr>
-          <w:rFonts w:ascii="Times New Roman" w:hAnsi="Times New Roman" w:cs="Times New Roman"/>
-          <w:i/>
-          <w:iCs/>
+        <w:t>+</w:t>
+      </w:r>
+      <w:r>
+        <w:rPr>
+          <w:rFonts w:ascii="Times New Roman" w:hAnsi="Times New Roman" w:cs="Times New Roman"/>
+          <w:sz w:val="24"/>
+          <w:szCs w:val="24"/>
+        </w:rPr>
+        <w:t xml:space="preserve"> - σ</w:t>
+      </w:r>
+      <w:r>
+        <w:rPr>
+          <w:rFonts w:ascii="Times New Roman" w:hAnsi="Times New Roman" w:cs="Times New Roman"/>
           <w:sz w:val="24"/>
           <w:szCs w:val="24"/>
           <w:vertAlign w:val="subscript"/>
         </w:rPr>
-        <w:t xml:space="preserve"> </w:t>
-      </w:r>
-      <w:r>
-        <w:rPr>
-          <w:rFonts w:ascii="Times New Roman" w:hAnsi="Times New Roman" w:cs="Times New Roman"/>
-          <w:sz w:val="24"/>
-          <w:szCs w:val="24"/>
-        </w:rPr>
-        <w:t xml:space="preserve">  + 0.90                                                               (3.16)</w:t>
+        <w:t>p</w:t>
+      </w:r>
+      <w:r>
+        <w:rPr>
+          <w:rFonts w:ascii="Times New Roman" w:hAnsi="Times New Roman" w:cs="Times New Roman"/>
+          <w:sz w:val="24"/>
+          <w:szCs w:val="24"/>
+          <w:vertAlign w:val="subscript"/>
+        </w:rPr>
+        <w:t>)</w:t>
+      </w:r>
+      <w:r>
+        <w:rPr>
+          <w:rFonts w:ascii="Times New Roman" w:hAnsi="Times New Roman" w:cs="Times New Roman"/>
+          <w:sz w:val="24"/>
+          <w:szCs w:val="24"/>
+        </w:rPr>
+        <w:t xml:space="preserve">  + 0.95</w:t>
+      </w:r>
+      <w:r>
+        <w:rPr>
+          <w:rFonts w:ascii="Times New Roman" w:hAnsi="Times New Roman" w:cs="Times New Roman"/>
+          <w:sz w:val="24"/>
+          <w:szCs w:val="24"/>
+        </w:rPr>
+        <w:tab/>
+      </w:r>
+      <w:r>
+        <w:rPr>
+          <w:rFonts w:ascii="Times New Roman" w:hAnsi="Times New Roman" w:cs="Times New Roman"/>
+          <w:sz w:val="24"/>
+          <w:szCs w:val="24"/>
+        </w:rPr>
+        <w:tab/>
+      </w:r>
+      <w:r>
+        <w:rPr>
+          <w:rFonts w:ascii="Times New Roman" w:hAnsi="Times New Roman" w:cs="Times New Roman"/>
+          <w:sz w:val="24"/>
+          <w:szCs w:val="24"/>
+        </w:rPr>
+        <w:tab/>
+      </w:r>
+      <w:r>
+        <w:rPr>
+          <w:rFonts w:ascii="Times New Roman" w:hAnsi="Times New Roman" w:cs="Times New Roman"/>
+          <w:sz w:val="24"/>
+          <w:szCs w:val="24"/>
+        </w:rPr>
+        <w:tab/>
+        <w:t xml:space="preserve">  (3.18</w:t>
+      </w:r>
+      <w:r>
+        <w:rPr>
+          <w:rFonts w:ascii="Times New Roman" w:hAnsi="Times New Roman" w:cs="Times New Roman"/>
+          <w:sz w:val="24"/>
+          <w:szCs w:val="24"/>
+        </w:rPr>
+        <w:t>)</w:t>
       </w:r>
     </w:p>
     <w:p>
@@ -44272,7 +44864,7 @@
           <w:sz w:val="24"/>
           <w:szCs w:val="24"/>
         </w:rPr>
-        <w:t xml:space="preserve">                                      (±0.05)     (±0.05)      (±0.01)</w:t>
+        <w:t xml:space="preserve">                                     (±0.04)          (±0.05)               (±0.01)</w:t>
       </w:r>
     </w:p>
     <w:p>
@@ -44294,7 +44886,7 @@
           <w:sz w:val="24"/>
           <w:szCs w:val="24"/>
         </w:rPr>
-        <w:t xml:space="preserve">                                  R = 0.985, SE= 0.02, n = 6, F = 47.30</w:t>
+        <w:t xml:space="preserve">                                   R = 0.993, SE = 0.02, n = 6, F = 115.0</w:t>
       </w:r>
     </w:p>
     <w:p>
@@ -44324,22 +44916,6 @@
           <w:szCs w:val="24"/>
         </w:rPr>
       </w:pPr>
-      <w:r>
-        <w:rPr>
-          <w:rFonts w:ascii="Times New Roman" w:hAnsi="Times New Roman" w:cs="Times New Roman"/>
-          <w:sz w:val="24"/>
-          <w:szCs w:val="24"/>
-        </w:rPr>
-        <w:tab/>
-      </w:r>
-      <w:r>
-        <w:rPr>
-          <w:rFonts w:ascii="Times New Roman" w:hAnsi="Times New Roman" w:cs="Times New Roman"/>
-          <w:sz w:val="24"/>
-          <w:szCs w:val="24"/>
-        </w:rPr>
-        <w:tab/>
-      </w:r>
     </w:p>
     <w:p>
       <w:pPr>
@@ -44354,70 +44930,6 @@
           <w:szCs w:val="24"/>
         </w:rPr>
       </w:pPr>
-      <w:r>
-        <w:rPr>
-          <w:rFonts w:ascii="Times New Roman" w:hAnsi="Times New Roman" w:cs="Times New Roman"/>
-          <w:sz w:val="24"/>
-          <w:szCs w:val="24"/>
-        </w:rPr>
-        <w:tab/>
-      </w:r>
-      <w:r>
-        <w:rPr>
-          <w:rFonts w:ascii="Times New Roman" w:hAnsi="Times New Roman" w:cs="Times New Roman"/>
-          <w:sz w:val="24"/>
-          <w:szCs w:val="24"/>
-        </w:rPr>
-        <w:tab/>
-        <w:t xml:space="preserve">log IZR =  0.29 </w:t>
-      </w:r>
-      <w:r>
-        <w:rPr>
-          <w:rFonts w:ascii="Times New Roman" w:hAnsi="Times New Roman" w:cs="Times New Roman"/>
-          <w:i/>
-          <w:iCs/>
-          <w:sz w:val="28"/>
-          <w:szCs w:val="28"/>
-        </w:rPr>
-        <w:t>F</w:t>
-      </w:r>
-      <w:r>
-        <w:rPr>
-          <w:rFonts w:ascii="Times New Roman" w:hAnsi="Times New Roman" w:cs="Times New Roman"/>
-          <w:sz w:val="24"/>
-          <w:szCs w:val="24"/>
-        </w:rPr>
-        <w:t xml:space="preserve">  + 0.36 </w:t>
-      </w:r>
-      <w:r>
-        <w:rPr>
-          <w:rFonts w:ascii="Times New Roman" w:hAnsi="Times New Roman" w:cs="Times New Roman"/>
-          <w:i/>
-          <w:iCs/>
-          <w:sz w:val="28"/>
-          <w:szCs w:val="28"/>
-        </w:rPr>
-        <w:t>R</w:t>
-      </w:r>
-      <w:r>
-        <w:rPr>
-          <w:rFonts w:ascii="Times New Roman" w:hAnsi="Times New Roman" w:cs="Times New Roman"/>
-          <w:i/>
-          <w:iCs/>
-          <w:sz w:val="24"/>
-          <w:szCs w:val="24"/>
-          <w:vertAlign w:val="subscript"/>
-        </w:rPr>
-        <w:t xml:space="preserve"> </w:t>
-      </w:r>
-      <w:r>
-        <w:rPr>
-          <w:rFonts w:ascii="Times New Roman" w:hAnsi="Times New Roman" w:cs="Times New Roman"/>
-          <w:sz w:val="24"/>
-          <w:szCs w:val="24"/>
-        </w:rPr>
-        <w:t xml:space="preserve">  + 0.90                                                                (3.17)</w:t>
-      </w:r>
     </w:p>
     <w:p>
       <w:pPr>
@@ -44432,14 +44944,6 @@
           <w:szCs w:val="24"/>
         </w:rPr>
       </w:pPr>
-      <w:r>
-        <w:rPr>
-          <w:rFonts w:ascii="Times New Roman" w:hAnsi="Times New Roman" w:cs="Times New Roman"/>
-          <w:sz w:val="24"/>
-          <w:szCs w:val="24"/>
-        </w:rPr>
-        <w:t xml:space="preserve">                                      (±0.19)    (±0.19)      (±0.006)</w:t>
-      </w:r>
     </w:p>
     <w:p>
       <w:pPr>
@@ -44454,14 +44958,6 @@
           <w:szCs w:val="24"/>
         </w:rPr>
       </w:pPr>
-      <w:r>
-        <w:rPr>
-          <w:rFonts w:ascii="Times New Roman" w:hAnsi="Times New Roman" w:cs="Times New Roman"/>
-          <w:sz w:val="24"/>
-          <w:szCs w:val="24"/>
-        </w:rPr>
-        <w:t xml:space="preserve">                                  R = 0.998, SE= 0.007, n = 5, F = 216.31</w:t>
-      </w:r>
     </w:p>
     <w:p>
       <w:pPr>
@@ -44482,7 +44978,7 @@
         <w:tabs>
           <w:tab w:val="left" w:pos="810"/>
         </w:tabs>
-        <w:spacing w:after="0" w:line="480" w:lineRule="auto"/>
+        <w:spacing w:after="0" w:line="240" w:lineRule="auto"/>
         <w:jc w:val="both"/>
         <w:rPr>
           <w:rFonts w:ascii="Times New Roman" w:hAnsi="Times New Roman" w:cs="Times New Roman"/>
@@ -44490,94 +44986,6 @@
           <w:szCs w:val="24"/>
         </w:rPr>
       </w:pPr>
-      <w:r>
-        <w:rPr>
-          <w:rFonts w:ascii="Times New Roman" w:hAnsi="Times New Roman" w:cs="Times New Roman"/>
-          <w:sz w:val="24"/>
-          <w:szCs w:val="24"/>
-        </w:rPr>
-        <w:t xml:space="preserve">The sign of </w:t>
-      </w:r>
-      <w:r>
-        <w:rPr>
-          <w:rFonts w:ascii="Times New Roman" w:hAnsi="Times New Roman" w:cs="Times New Roman"/>
-          <w:i/>
-          <w:iCs/>
-          <w:sz w:val="28"/>
-          <w:szCs w:val="28"/>
-        </w:rPr>
-        <w:t>ρ</w:t>
-      </w:r>
-      <w:r>
-        <w:rPr>
-          <w:rFonts w:ascii="Times New Roman" w:hAnsi="Times New Roman" w:cs="Times New Roman"/>
-          <w:sz w:val="24"/>
-          <w:szCs w:val="24"/>
-          <w:vertAlign w:val="subscript"/>
-        </w:rPr>
-        <w:t>I</w:t>
-      </w:r>
-      <w:r>
-        <w:rPr>
-          <w:rFonts w:ascii="Times New Roman" w:hAnsi="Times New Roman" w:cs="Times New Roman"/>
-          <w:sz w:val="24"/>
-          <w:szCs w:val="24"/>
-          <w:vertAlign w:val="subscript"/>
-        </w:rPr>
-        <w:t xml:space="preserve"> </w:t>
-      </w:r>
-      <w:r>
-        <w:rPr>
-          <w:rFonts w:ascii="Times New Roman" w:hAnsi="Times New Roman" w:cs="Times New Roman"/>
-          <w:sz w:val="24"/>
-          <w:szCs w:val="24"/>
-        </w:rPr>
-        <w:t xml:space="preserve">and </w:t>
-      </w:r>
-      <w:r>
-        <w:rPr>
-          <w:rFonts w:ascii="Times New Roman" w:hAnsi="Times New Roman" w:cs="Times New Roman"/>
-          <w:i/>
-          <w:iCs/>
-          <w:sz w:val="28"/>
-          <w:szCs w:val="28"/>
-        </w:rPr>
-        <w:t>ρ</w:t>
-      </w:r>
-      <w:r>
-        <w:rPr>
-          <w:rFonts w:ascii="Times New Roman" w:hAnsi="Times New Roman" w:cs="Times New Roman"/>
-          <w:sz w:val="24"/>
-          <w:szCs w:val="24"/>
-          <w:vertAlign w:val="subscript"/>
-        </w:rPr>
-        <w:t xml:space="preserve">R </w:t>
-      </w:r>
-      <w:r>
-        <w:rPr>
-          <w:rFonts w:ascii="Times New Roman" w:hAnsi="Times New Roman" w:cs="Times New Roman"/>
-          <w:sz w:val="24"/>
-          <w:szCs w:val="24"/>
-        </w:rPr>
-        <w:t xml:space="preserve">are </w:t>
-      </w:r>
-      <w:r>
-        <w:rPr>
-          <w:rFonts w:ascii="Times New Roman" w:hAnsi="Times New Roman" w:cs="Times New Roman"/>
-          <w:noProof/>
-          <w:sz w:val="24"/>
-          <w:szCs w:val="24"/>
-        </w:rPr>
-        <w:t>positive</w:t>
-      </w:r>
-      <w:r>
-        <w:rPr>
-          <w:rFonts w:ascii="Times New Roman" w:hAnsi="Times New Roman" w:cs="Times New Roman"/>
-          <w:sz w:val="24"/>
-          <w:szCs w:val="24"/>
-        </w:rPr>
-        <w:t xml:space="preserve"> reveals that the electron releasing substituents decrease the inhibition zone radius and electron withdrawing substituents increase the zone radius.</w:t>
-      </w:r>
     </w:p>
     <w:p>
       <w:pPr>
@@ -44598,7 +45006,7 @@
         <w:tabs>
           <w:tab w:val="left" w:pos="810"/>
         </w:tabs>
-        <w:spacing w:after="0" w:line="480" w:lineRule="auto"/>
+        <w:spacing w:after="0" w:line="240" w:lineRule="auto"/>
         <w:jc w:val="both"/>
         <w:rPr>
           <w:rFonts w:ascii="Times New Roman" w:hAnsi="Times New Roman" w:cs="Times New Roman"/>
@@ -44606,15 +45014,6 @@
           <w:szCs w:val="24"/>
         </w:rPr>
       </w:pPr>
-      <w:r>
-        <w:rPr>
-          <w:rFonts w:ascii="Times New Roman" w:hAnsi="Times New Roman" w:cs="Times New Roman"/>
-          <w:sz w:val="24"/>
-          <w:szCs w:val="24"/>
-        </w:rPr>
-        <w:tab/>
-        <w:t>The Yukawa-Tsuno equation (3.18) and Table (3.4) proved the less contribution of resonance effect.</w:t>
-      </w:r>
     </w:p>
     <w:p>
       <w:pPr>
@@ -44629,141 +45028,6 @@
           <w:szCs w:val="24"/>
         </w:rPr>
       </w:pPr>
-      <w:r>
-        <w:rPr>
-          <w:rFonts w:ascii="Times New Roman" w:hAnsi="Times New Roman" w:cs="Times New Roman"/>
-          <w:sz w:val="24"/>
-          <w:szCs w:val="24"/>
-        </w:rPr>
-        <w:tab/>
-      </w:r>
-      <w:r>
-        <w:rPr>
-          <w:rFonts w:ascii="Times New Roman" w:hAnsi="Times New Roman" w:cs="Times New Roman"/>
-          <w:sz w:val="24"/>
-          <w:szCs w:val="24"/>
-        </w:rPr>
-        <w:tab/>
-      </w:r>
-      <w:r>
-        <w:rPr>
-          <w:rFonts w:ascii="Times New Roman" w:hAnsi="Times New Roman" w:cs="Times New Roman"/>
-          <w:sz w:val="24"/>
-          <w:szCs w:val="24"/>
-        </w:rPr>
-        <w:t>log IZR = 0.29 σ</w:t>
-      </w:r>
-      <w:r>
-        <w:rPr>
-          <w:rFonts w:ascii="Times New Roman" w:hAnsi="Times New Roman" w:cs="Times New Roman"/>
-          <w:sz w:val="24"/>
-          <w:szCs w:val="24"/>
-          <w:vertAlign w:val="subscript"/>
-        </w:rPr>
-        <w:t>p</w:t>
-      </w:r>
-      <w:r>
-        <w:rPr>
-          <w:rFonts w:ascii="Times New Roman" w:hAnsi="Times New Roman" w:cs="Times New Roman"/>
-          <w:sz w:val="24"/>
-          <w:szCs w:val="24"/>
-          <w:vertAlign w:val="subscript"/>
-        </w:rPr>
-        <w:t xml:space="preserve"> </w:t>
-      </w:r>
-      <w:r>
-        <w:rPr>
-          <w:rFonts w:ascii="Times New Roman" w:hAnsi="Times New Roman" w:cs="Times New Roman"/>
-          <w:sz w:val="24"/>
-          <w:szCs w:val="24"/>
-        </w:rPr>
-        <w:t xml:space="preserve">   +    0.07 (σ</w:t>
-      </w:r>
-      <w:r>
-        <w:rPr>
-          <w:rFonts w:ascii="Times New Roman" w:hAnsi="Times New Roman" w:cs="Times New Roman"/>
-          <w:sz w:val="24"/>
-          <w:szCs w:val="24"/>
-          <w:vertAlign w:val="subscript"/>
-        </w:rPr>
-        <w:t>p</w:t>
-      </w:r>
-      <w:r>
-        <w:rPr>
-          <w:rFonts w:ascii="Times New Roman" w:hAnsi="Times New Roman" w:cs="Times New Roman"/>
-          <w:sz w:val="24"/>
-          <w:szCs w:val="24"/>
-          <w:vertAlign w:val="superscript"/>
-        </w:rPr>
-        <w:t>+</w:t>
-      </w:r>
-      <w:r>
-        <w:rPr>
-          <w:rFonts w:ascii="Times New Roman" w:hAnsi="Times New Roman" w:cs="Times New Roman"/>
-          <w:sz w:val="24"/>
-          <w:szCs w:val="24"/>
-        </w:rPr>
-        <w:t xml:space="preserve"> - σ</w:t>
-      </w:r>
-      <w:r>
-        <w:rPr>
-          <w:rFonts w:ascii="Times New Roman" w:hAnsi="Times New Roman" w:cs="Times New Roman"/>
-          <w:sz w:val="24"/>
-          <w:szCs w:val="24"/>
-          <w:vertAlign w:val="subscript"/>
-        </w:rPr>
-        <w:t>p</w:t>
-      </w:r>
-      <w:r>
-        <w:rPr>
-          <w:rFonts w:ascii="Times New Roman" w:hAnsi="Times New Roman" w:cs="Times New Roman"/>
-          <w:sz w:val="24"/>
-          <w:szCs w:val="24"/>
-          <w:vertAlign w:val="subscript"/>
-        </w:rPr>
-        <w:t>)</w:t>
-      </w:r>
-      <w:r>
-        <w:rPr>
-          <w:rFonts w:ascii="Times New Roman" w:hAnsi="Times New Roman" w:cs="Times New Roman"/>
-          <w:sz w:val="24"/>
-          <w:szCs w:val="24"/>
-        </w:rPr>
-        <w:t xml:space="preserve">  + 0.90</w:t>
-      </w:r>
-      <w:r>
-        <w:rPr>
-          <w:rFonts w:ascii="Times New Roman" w:hAnsi="Times New Roman" w:cs="Times New Roman"/>
-          <w:sz w:val="24"/>
-          <w:szCs w:val="24"/>
-        </w:rPr>
-        <w:tab/>
-      </w:r>
-      <w:r>
-        <w:rPr>
-          <w:rFonts w:ascii="Times New Roman" w:hAnsi="Times New Roman" w:cs="Times New Roman"/>
-          <w:sz w:val="24"/>
-          <w:szCs w:val="24"/>
-        </w:rPr>
-        <w:tab/>
-      </w:r>
-      <w:r>
-        <w:rPr>
-          <w:rFonts w:ascii="Times New Roman" w:hAnsi="Times New Roman" w:cs="Times New Roman"/>
-          <w:sz w:val="24"/>
-          <w:szCs w:val="24"/>
-        </w:rPr>
-        <w:tab/>
-      </w:r>
-      <w:r>
-        <w:rPr>
-          <w:rFonts w:ascii="Times New Roman" w:hAnsi="Times New Roman" w:cs="Times New Roman"/>
-          <w:sz w:val="24"/>
-          <w:szCs w:val="24"/>
-        </w:rPr>
-        <w:tab/>
-        <w:t>(3.18)</w:t>
-      </w:r>
     </w:p>
     <w:p>
       <w:pPr>
@@ -44778,14 +45042,6 @@
           <w:szCs w:val="24"/>
         </w:rPr>
       </w:pPr>
-      <w:r>
-        <w:rPr>
-          <w:rFonts w:ascii="Times New Roman" w:hAnsi="Times New Roman" w:cs="Times New Roman"/>
-          <w:sz w:val="24"/>
-          <w:szCs w:val="24"/>
-        </w:rPr>
-        <w:t xml:space="preserve">                                     (±0.02)          (±0.02)               (±0.06)</w:t>
-      </w:r>
     </w:p>
     <w:p>
       <w:pPr>
@@ -44800,14 +45056,6 @@
           <w:szCs w:val="24"/>
         </w:rPr>
       </w:pPr>
-      <w:r>
-        <w:rPr>
-          <w:rFonts w:ascii="Times New Roman" w:hAnsi="Times New Roman" w:cs="Times New Roman"/>
-          <w:sz w:val="24"/>
-          <w:szCs w:val="24"/>
-        </w:rPr>
-        <w:t xml:space="preserve">                                   R = 0.998, SE = 0.008, n = 6, F = 311.31</w:t>
-      </w:r>
     </w:p>
     <w:p>
       <w:pPr>
@@ -44815,64 +45063,22 @@
           <w:tab w:val="left" w:pos="810"/>
         </w:tabs>
         <w:spacing w:after="0" w:line="240" w:lineRule="auto"/>
-        <w:jc w:val="both"/>
+        <w:jc w:val="center"/>
         <w:rPr>
           <w:rFonts w:ascii="Times New Roman" w:hAnsi="Times New Roman" w:cs="Times New Roman"/>
           <w:sz w:val="24"/>
           <w:szCs w:val="24"/>
         </w:rPr>
       </w:pPr>
-    </w:p>
-    <w:p>
-      <w:pPr>
-        <w:tabs>
-          <w:tab w:val="left" w:pos="810"/>
-        </w:tabs>
-        <w:spacing w:after="0" w:line="480" w:lineRule="auto"/>
-        <w:jc w:val="both"/>
-        <w:rPr>
-          <w:rFonts w:ascii="Times New Roman" w:hAnsi="Times New Roman" w:cs="Times New Roman"/>
-          <w:sz w:val="24"/>
-          <w:szCs w:val="24"/>
-        </w:rPr>
-      </w:pPr>
-    </w:p>
-    <w:p>
-      <w:pPr>
-        <w:tabs>
-          <w:tab w:val="left" w:pos="810"/>
-        </w:tabs>
-        <w:spacing w:after="0" w:line="480" w:lineRule="auto"/>
-        <w:jc w:val="both"/>
-        <w:rPr>
-          <w:rFonts w:ascii="Times New Roman" w:hAnsi="Times New Roman" w:cs="Times New Roman"/>
-          <w:sz w:val="24"/>
-          <w:szCs w:val="24"/>
-        </w:rPr>
-      </w:pPr>
-    </w:p>
-    <w:p>
-      <w:pPr>
-        <w:tabs>
-          <w:tab w:val="left" w:pos="810"/>
-        </w:tabs>
-        <w:spacing w:after="0" w:line="480" w:lineRule="auto"/>
-        <w:jc w:val="center"/>
-        <w:rPr>
-          <w:rFonts w:ascii="Times New Roman" w:hAnsi="Times New Roman" w:cs="Times New Roman"/>
-          <w:sz w:val="24"/>
-          <w:szCs w:val="24"/>
-        </w:rPr>
-      </w:pPr>
       <w:r>
         <w:rPr>
           <w:noProof/>
         </w:rPr>
         <w:drawing>
-          <wp:inline distT="0" distB="0" distL="0" distR="0" wp14:anchorId="008FE3F5" wp14:editId="2B28E8F9">
-            <wp:extent cx="5648325" cy="4593349"/>
+          <wp:inline distT="0" distB="0" distL="0" distR="0" wp14:anchorId="656761D6" wp14:editId="4A214A73">
+            <wp:extent cx="5505450" cy="4533366"/>
             <wp:effectExtent l="0" t="0" r="0" b="0"/>
-            <wp:docPr id="6" name="Picture 6"/>
+            <wp:docPr id="7" name="Picture 7"/>
             <wp:cNvGraphicFramePr>
               <a:graphicFrameLocks xmlns:a="http://schemas.openxmlformats.org/drawingml/2006/main" noChangeAspect="1"/>
             </wp:cNvGraphicFramePr>
@@ -44892,7 +45098,7 @@
                   <pic:spPr>
                     <a:xfrm>
                       <a:off x="0" y="0"/>
-                      <a:ext cx="5654213" cy="4598137"/>
+                      <a:ext cx="5515585" cy="4541711"/>
                     </a:xfrm>
                     <a:prstGeom prst="rect">
                       <a:avLst/>
@@ -44910,7 +45116,35 @@
         <w:tabs>
           <w:tab w:val="left" w:pos="810"/>
         </w:tabs>
-        <w:spacing w:after="0" w:line="480" w:lineRule="auto"/>
+        <w:spacing w:after="0" w:line="240" w:lineRule="auto"/>
+        <w:jc w:val="center"/>
+        <w:rPr>
+          <w:rFonts w:ascii="Times New Roman" w:hAnsi="Times New Roman" w:cs="Times New Roman"/>
+          <w:sz w:val="24"/>
+          <w:szCs w:val="24"/>
+        </w:rPr>
+      </w:pPr>
+    </w:p>
+    <w:p>
+      <w:pPr>
+        <w:tabs>
+          <w:tab w:val="left" w:pos="810"/>
+        </w:tabs>
+        <w:spacing w:after="0" w:line="240" w:lineRule="auto"/>
+        <w:jc w:val="center"/>
+        <w:rPr>
+          <w:rFonts w:ascii="Times New Roman" w:hAnsi="Times New Roman" w:cs="Times New Roman"/>
+          <w:sz w:val="24"/>
+          <w:szCs w:val="24"/>
+        </w:rPr>
+      </w:pPr>
+    </w:p>
+    <w:p>
+      <w:pPr>
+        <w:tabs>
+          <w:tab w:val="left" w:pos="810"/>
+        </w:tabs>
+        <w:spacing w:after="0" w:line="240" w:lineRule="auto"/>
         <w:jc w:val="center"/>
         <w:rPr>
           <w:rFonts w:ascii="Times New Roman" w:hAnsi="Times New Roman" w:cs="Times New Roman"/>
@@ -44918,6 +45152,7 @@
           <w:bCs/>
           <w:sz w:val="24"/>
           <w:szCs w:val="24"/>
+          <w:vertAlign w:val="superscript"/>
         </w:rPr>
       </w:pPr>
       <w:r>
@@ -44928,7 +45163,7 @@
           <w:sz w:val="24"/>
           <w:szCs w:val="24"/>
         </w:rPr>
-        <w:t>Fig.3.5 Hammett plot of log IZR vs σ</w:t>
+        <w:t xml:space="preserve">Fig. 3.5   </w:t>
       </w:r>
       <w:r>
         <w:rPr>
@@ -44937,9 +45172,8 @@
           <w:bCs/>
           <w:sz w:val="24"/>
           <w:szCs w:val="24"/>
-          <w:vertAlign w:val="subscript"/>
-        </w:rPr>
-        <w:t>p</w:t>
+        </w:rPr>
+        <w:t xml:space="preserve"> Hammett plot of log IZR vs σ</w:t>
       </w:r>
       <w:r>
         <w:rPr>
@@ -44948,9 +45182,9 @@
           <w:bCs/>
           <w:sz w:val="24"/>
           <w:szCs w:val="24"/>
-          <w:vertAlign w:val="superscript"/>
-        </w:rPr>
-        <w:t>+</w:t>
+          <w:vertAlign w:val="subscript"/>
+        </w:rPr>
+        <w:t>p</w:t>
       </w:r>
       <w:r>
         <w:rPr>
@@ -44959,21 +45193,35 @@
           <w:bCs/>
           <w:sz w:val="24"/>
           <w:szCs w:val="24"/>
-        </w:rPr>
-        <w:t>/ σ</w:t>
-      </w:r>
-      <w:r>
+          <w:vertAlign w:val="superscript"/>
+        </w:rPr>
+        <w:t>+</w:t>
+      </w:r>
+    </w:p>
+    <w:p>
+      <w:pPr>
+        <w:tabs>
+          <w:tab w:val="left" w:pos="810"/>
+        </w:tabs>
+        <w:spacing w:after="0" w:line="240" w:lineRule="auto"/>
+        <w:jc w:val="center"/>
         <w:rPr>
           <w:rFonts w:ascii="Times New Roman" w:hAnsi="Times New Roman" w:cs="Times New Roman"/>
           <w:b/>
           <w:bCs/>
           <w:sz w:val="24"/>
           <w:szCs w:val="24"/>
-          <w:vertAlign w:val="subscript"/>
-        </w:rPr>
-        <w:t>p</w:t>
-      </w:r>
-      <w:r>
+          <w:vertAlign w:val="superscript"/>
+        </w:rPr>
+      </w:pPr>
+    </w:p>
+    <w:p>
+      <w:pPr>
+        <w:tabs>
+          <w:tab w:val="left" w:pos="810"/>
+        </w:tabs>
+        <w:spacing w:after="0" w:line="240" w:lineRule="auto"/>
+        <w:jc w:val="center"/>
         <w:rPr>
           <w:rFonts w:ascii="Times New Roman" w:hAnsi="Times New Roman" w:cs="Times New Roman"/>
           <w:b/>
@@ -44982,7 +45230,289 @@
           <w:szCs w:val="24"/>
           <w:vertAlign w:val="superscript"/>
         </w:rPr>
-        <w:t>-</w:t>
+      </w:pPr>
+    </w:p>
+    <w:p>
+      <w:pPr>
+        <w:tabs>
+          <w:tab w:val="left" w:pos="810"/>
+        </w:tabs>
+        <w:spacing w:after="0" w:line="240" w:lineRule="auto"/>
+        <w:jc w:val="center"/>
+        <w:rPr>
+          <w:rFonts w:ascii="Times New Roman" w:hAnsi="Times New Roman" w:cs="Times New Roman"/>
+          <w:b/>
+          <w:bCs/>
+          <w:sz w:val="24"/>
+          <w:szCs w:val="24"/>
+          <w:vertAlign w:val="superscript"/>
+        </w:rPr>
+      </w:pPr>
+    </w:p>
+    <w:p>
+      <w:pPr>
+        <w:tabs>
+          <w:tab w:val="left" w:pos="810"/>
+        </w:tabs>
+        <w:spacing w:after="0" w:line="240" w:lineRule="auto"/>
+        <w:jc w:val="center"/>
+        <w:rPr>
+          <w:rFonts w:ascii="Times New Roman" w:hAnsi="Times New Roman" w:cs="Times New Roman"/>
+          <w:b/>
+          <w:bCs/>
+          <w:sz w:val="24"/>
+          <w:szCs w:val="24"/>
+          <w:vertAlign w:val="superscript"/>
+        </w:rPr>
+      </w:pPr>
+    </w:p>
+    <w:p>
+      <w:pPr>
+        <w:tabs>
+          <w:tab w:val="left" w:pos="810"/>
+        </w:tabs>
+        <w:spacing w:after="0" w:line="240" w:lineRule="auto"/>
+        <w:jc w:val="center"/>
+        <w:rPr>
+          <w:rFonts w:ascii="Times New Roman" w:hAnsi="Times New Roman" w:cs="Times New Roman"/>
+          <w:b/>
+          <w:bCs/>
+          <w:sz w:val="24"/>
+          <w:szCs w:val="24"/>
+          <w:vertAlign w:val="superscript"/>
+        </w:rPr>
+      </w:pPr>
+    </w:p>
+    <w:p>
+      <w:pPr>
+        <w:tabs>
+          <w:tab w:val="left" w:pos="810"/>
+        </w:tabs>
+        <w:spacing w:after="0" w:line="240" w:lineRule="auto"/>
+        <w:jc w:val="center"/>
+        <w:rPr>
+          <w:rFonts w:ascii="Times New Roman" w:hAnsi="Times New Roman" w:cs="Times New Roman"/>
+          <w:b/>
+          <w:bCs/>
+          <w:sz w:val="24"/>
+          <w:szCs w:val="24"/>
+          <w:vertAlign w:val="superscript"/>
+        </w:rPr>
+      </w:pPr>
+    </w:p>
+    <w:p>
+      <w:pPr>
+        <w:tabs>
+          <w:tab w:val="left" w:pos="810"/>
+        </w:tabs>
+        <w:spacing w:after="0" w:line="240" w:lineRule="auto"/>
+        <w:jc w:val="center"/>
+        <w:rPr>
+          <w:rFonts w:ascii="Times New Roman" w:hAnsi="Times New Roman" w:cs="Times New Roman"/>
+          <w:b/>
+          <w:bCs/>
+          <w:sz w:val="24"/>
+          <w:szCs w:val="24"/>
+          <w:vertAlign w:val="superscript"/>
+        </w:rPr>
+      </w:pPr>
+    </w:p>
+    <w:p>
+      <w:pPr>
+        <w:tabs>
+          <w:tab w:val="left" w:pos="810"/>
+        </w:tabs>
+        <w:spacing w:after="0" w:line="240" w:lineRule="auto"/>
+        <w:jc w:val="center"/>
+        <w:rPr>
+          <w:rFonts w:ascii="Times New Roman" w:hAnsi="Times New Roman" w:cs="Times New Roman"/>
+          <w:b/>
+          <w:bCs/>
+          <w:sz w:val="24"/>
+          <w:szCs w:val="24"/>
+          <w:vertAlign w:val="superscript"/>
+        </w:rPr>
+      </w:pPr>
+    </w:p>
+    <w:p>
+      <w:pPr>
+        <w:tabs>
+          <w:tab w:val="left" w:pos="810"/>
+        </w:tabs>
+        <w:spacing w:after="0" w:line="240" w:lineRule="auto"/>
+        <w:jc w:val="center"/>
+        <w:rPr>
+          <w:rFonts w:ascii="Times New Roman" w:hAnsi="Times New Roman" w:cs="Times New Roman"/>
+          <w:b/>
+          <w:bCs/>
+          <w:sz w:val="24"/>
+          <w:szCs w:val="24"/>
+          <w:vertAlign w:val="superscript"/>
+        </w:rPr>
+      </w:pPr>
+    </w:p>
+    <w:p>
+      <w:pPr>
+        <w:tabs>
+          <w:tab w:val="left" w:pos="810"/>
+        </w:tabs>
+        <w:spacing w:after="0" w:line="240" w:lineRule="auto"/>
+        <w:jc w:val="center"/>
+        <w:rPr>
+          <w:rFonts w:ascii="Times New Roman" w:hAnsi="Times New Roman" w:cs="Times New Roman"/>
+          <w:b/>
+          <w:bCs/>
+          <w:sz w:val="24"/>
+          <w:szCs w:val="24"/>
+          <w:vertAlign w:val="superscript"/>
+        </w:rPr>
+      </w:pPr>
+    </w:p>
+    <w:p>
+      <w:pPr>
+        <w:tabs>
+          <w:tab w:val="left" w:pos="810"/>
+        </w:tabs>
+        <w:spacing w:after="0" w:line="240" w:lineRule="auto"/>
+        <w:jc w:val="center"/>
+        <w:rPr>
+          <w:rFonts w:ascii="Times New Roman" w:hAnsi="Times New Roman" w:cs="Times New Roman"/>
+          <w:b/>
+          <w:bCs/>
+          <w:sz w:val="24"/>
+          <w:szCs w:val="24"/>
+          <w:vertAlign w:val="superscript"/>
+        </w:rPr>
+      </w:pPr>
+    </w:p>
+    <w:p>
+      <w:pPr>
+        <w:tabs>
+          <w:tab w:val="left" w:pos="810"/>
+        </w:tabs>
+        <w:spacing w:after="0" w:line="240" w:lineRule="auto"/>
+        <w:jc w:val="center"/>
+        <w:rPr>
+          <w:rFonts w:ascii="Times New Roman" w:hAnsi="Times New Roman" w:cs="Times New Roman"/>
+          <w:b/>
+          <w:bCs/>
+          <w:sz w:val="24"/>
+          <w:szCs w:val="24"/>
+          <w:vertAlign w:val="superscript"/>
+        </w:rPr>
+      </w:pPr>
+    </w:p>
+    <w:p>
+      <w:pPr>
+        <w:tabs>
+          <w:tab w:val="left" w:pos="810"/>
+        </w:tabs>
+        <w:spacing w:after="0" w:line="240" w:lineRule="auto"/>
+        <w:jc w:val="center"/>
+        <w:rPr>
+          <w:rFonts w:ascii="Times New Roman" w:hAnsi="Times New Roman" w:cs="Times New Roman"/>
+          <w:b/>
+          <w:bCs/>
+          <w:sz w:val="24"/>
+          <w:szCs w:val="24"/>
+          <w:vertAlign w:val="superscript"/>
+        </w:rPr>
+      </w:pPr>
+    </w:p>
+    <w:p>
+      <w:pPr>
+        <w:tabs>
+          <w:tab w:val="left" w:pos="810"/>
+        </w:tabs>
+        <w:spacing w:after="0" w:line="240" w:lineRule="auto"/>
+        <w:jc w:val="center"/>
+        <w:rPr>
+          <w:rFonts w:ascii="Times New Roman" w:hAnsi="Times New Roman" w:cs="Times New Roman"/>
+          <w:b/>
+          <w:bCs/>
+          <w:sz w:val="24"/>
+          <w:szCs w:val="24"/>
+          <w:vertAlign w:val="superscript"/>
+        </w:rPr>
+      </w:pPr>
+    </w:p>
+    <w:p>
+      <w:pPr>
+        <w:tabs>
+          <w:tab w:val="left" w:pos="810"/>
+        </w:tabs>
+        <w:spacing w:after="0" w:line="240" w:lineRule="auto"/>
+        <w:jc w:val="center"/>
+        <w:rPr>
+          <w:rFonts w:ascii="Times New Roman" w:hAnsi="Times New Roman" w:cs="Times New Roman"/>
+          <w:b/>
+          <w:bCs/>
+          <w:sz w:val="24"/>
+          <w:szCs w:val="24"/>
+          <w:vertAlign w:val="superscript"/>
+        </w:rPr>
+      </w:pPr>
+    </w:p>
+    <w:p>
+      <w:pPr>
+        <w:tabs>
+          <w:tab w:val="left" w:pos="810"/>
+        </w:tabs>
+        <w:spacing w:after="0" w:line="240" w:lineRule="auto"/>
+        <w:jc w:val="center"/>
+        <w:rPr>
+          <w:rFonts w:ascii="Times New Roman" w:hAnsi="Times New Roman" w:cs="Times New Roman"/>
+          <w:b/>
+          <w:bCs/>
+          <w:sz w:val="24"/>
+          <w:szCs w:val="24"/>
+          <w:vertAlign w:val="superscript"/>
+        </w:rPr>
+      </w:pPr>
+    </w:p>
+    <w:p>
+      <w:pPr>
+        <w:tabs>
+          <w:tab w:val="left" w:pos="810"/>
+        </w:tabs>
+        <w:spacing w:after="0" w:line="480" w:lineRule="auto"/>
+        <w:rPr>
+          <w:rFonts w:ascii="Times New Roman" w:hAnsi="Times New Roman" w:cs="Times New Roman"/>
+          <w:sz w:val="24"/>
+          <w:szCs w:val="24"/>
+        </w:rPr>
+      </w:pPr>
+      <w:r>
+        <w:rPr>
+          <w:rFonts w:ascii="Times New Roman" w:hAnsi="Times New Roman" w:cs="Times New Roman"/>
+          <w:b/>
+          <w:bCs/>
+          <w:sz w:val="24"/>
+          <w:szCs w:val="24"/>
+        </w:rPr>
+        <w:t>3.2.8</w:t>
+      </w:r>
+      <w:r>
+        <w:rPr>
+          <w:rFonts w:ascii="Times New Roman" w:hAnsi="Times New Roman" w:cs="Times New Roman"/>
+          <w:b/>
+          <w:bCs/>
+          <w:sz w:val="24"/>
+          <w:szCs w:val="24"/>
+        </w:rPr>
+        <w:t xml:space="preserve"> </w:t>
+      </w:r>
+      <w:r>
+        <w:rPr>
+          <w:rFonts w:ascii="Times New Roman" w:hAnsi="Times New Roman" w:cs="Times New Roman"/>
+          <w:b/>
+          <w:bCs/>
+          <w:i/>
+          <w:iCs/>
+          <w:sz w:val="24"/>
+          <w:szCs w:val="24"/>
+        </w:rPr>
+        <w:t>Staphylococcus aureus</w:t>
       </w:r>
     </w:p>
     <w:p>
@@ -45004,7 +45534,78 @@
           <w:sz w:val="24"/>
           <w:szCs w:val="24"/>
         </w:rPr>
-        <w:t xml:space="preserve"> </w:t>
+        <w:tab/>
+        <w:t xml:space="preserve">The antibacterial activity of </w:t>
+      </w:r>
+      <w:r>
+        <w:rPr>
+          <w:rFonts w:ascii="Times New Roman" w:hAnsi="Times New Roman" w:cs="Times New Roman"/>
+          <w:i/>
+          <w:iCs/>
+          <w:sz w:val="24"/>
+          <w:szCs w:val="24"/>
+        </w:rPr>
+        <w:t>Staphylococcus aureus</w:t>
+      </w:r>
+      <w:r>
+        <w:rPr>
+          <w:rFonts w:ascii="Times New Roman" w:hAnsi="Times New Roman" w:cs="Times New Roman"/>
+          <w:sz w:val="24"/>
+          <w:szCs w:val="24"/>
+        </w:rPr>
+        <w:t xml:space="preserve"> shows a range of 6 mm to 11 mm and the standard Amphotericin-B shows 16 mm as the zone of inhibition radius (Table 3.1).  The results of SSP equations are presented in the table (3.2) and this gives a satisfactory correlation with Hammett constant σ</w:t>
+      </w:r>
+      <w:r>
+        <w:rPr>
+          <w:rFonts w:ascii="Times New Roman" w:hAnsi="Times New Roman" w:cs="Times New Roman"/>
+          <w:sz w:val="24"/>
+          <w:szCs w:val="24"/>
+          <w:vertAlign w:val="subscript"/>
+        </w:rPr>
+        <w:t>p</w:t>
+      </w:r>
+      <w:r>
+        <w:rPr>
+          <w:rFonts w:ascii="Times New Roman" w:hAnsi="Times New Roman" w:cs="Times New Roman"/>
+          <w:sz w:val="24"/>
+          <w:szCs w:val="24"/>
+          <w:vertAlign w:val="superscript"/>
+        </w:rPr>
+        <w:t>+</w:t>
+      </w:r>
+      <w:r>
+        <w:rPr>
+          <w:rFonts w:ascii="Times New Roman" w:hAnsi="Times New Roman" w:cs="Times New Roman"/>
+          <w:sz w:val="24"/>
+          <w:szCs w:val="24"/>
+        </w:rPr>
+        <w:t>/σ</w:t>
+      </w:r>
+      <w:r>
+        <w:rPr>
+          <w:rFonts w:ascii="Times New Roman" w:hAnsi="Times New Roman" w:cs="Times New Roman"/>
+          <w:sz w:val="24"/>
+          <w:szCs w:val="24"/>
+          <w:vertAlign w:val="subscript"/>
+        </w:rPr>
+        <w:t>p</w:t>
+      </w:r>
+      <w:r>
+        <w:rPr>
+          <w:rFonts w:ascii="Times New Roman" w:hAnsi="Times New Roman" w:cs="Times New Roman"/>
+          <w:sz w:val="24"/>
+          <w:szCs w:val="24"/>
+          <w:vertAlign w:val="superscript"/>
+        </w:rPr>
+        <w:t>-</w:t>
+      </w:r>
+      <w:r>
+        <w:rPr>
+          <w:rFonts w:ascii="Times New Roman" w:hAnsi="Times New Roman" w:cs="Times New Roman"/>
+          <w:sz w:val="24"/>
+          <w:szCs w:val="24"/>
+        </w:rPr>
+        <w:t xml:space="preserve"> in equation (3.19) shown in Fig. (3.6). The plot shows normal substituent effects.</w:t>
       </w:r>
     </w:p>
     <w:p>
@@ -45013,691 +45614,6 @@
           <w:tab w:val="left" w:pos="810"/>
         </w:tabs>
         <w:spacing w:after="0" w:line="480" w:lineRule="auto"/>
-        <w:rPr>
-          <w:rFonts w:ascii="Times New Roman" w:hAnsi="Times New Roman" w:cs="Times New Roman"/>
-          <w:sz w:val="24"/>
-          <w:szCs w:val="24"/>
-        </w:rPr>
-      </w:pPr>
-      <w:r>
-        <w:rPr>
-          <w:rFonts w:ascii="Times New Roman" w:hAnsi="Times New Roman" w:cs="Times New Roman"/>
-          <w:sz w:val="24"/>
-          <w:szCs w:val="24"/>
-        </w:rPr>
-        <w:tab/>
-      </w:r>
-    </w:p>
-    <w:p>
-      <w:pPr>
-        <w:tabs>
-          <w:tab w:val="left" w:pos="810"/>
-        </w:tabs>
-        <w:spacing w:after="0" w:line="480" w:lineRule="auto"/>
-        <w:rPr>
-          <w:rFonts w:ascii="Times New Roman" w:hAnsi="Times New Roman" w:cs="Times New Roman"/>
-          <w:sz w:val="24"/>
-          <w:szCs w:val="24"/>
-        </w:rPr>
-      </w:pPr>
-      <w:r>
-        <w:rPr>
-          <w:rFonts w:ascii="Times New Roman" w:hAnsi="Times New Roman" w:cs="Times New Roman"/>
-          <w:sz w:val="24"/>
-          <w:szCs w:val="24"/>
-        </w:rPr>
-        <w:tab/>
-      </w:r>
-    </w:p>
-    <w:p>
-      <w:pPr>
-        <w:tabs>
-          <w:tab w:val="left" w:pos="810"/>
-        </w:tabs>
-        <w:spacing w:after="0" w:line="480" w:lineRule="auto"/>
-        <w:rPr>
-          <w:rFonts w:ascii="Times New Roman" w:hAnsi="Times New Roman" w:cs="Times New Roman"/>
-          <w:sz w:val="24"/>
-          <w:szCs w:val="24"/>
-        </w:rPr>
-      </w:pPr>
-    </w:p>
-    <w:p>
-      <w:pPr>
-        <w:tabs>
-          <w:tab w:val="left" w:pos="810"/>
-        </w:tabs>
-        <w:spacing w:after="0" w:line="480" w:lineRule="auto"/>
-        <w:rPr>
-          <w:rFonts w:ascii="Times New Roman" w:hAnsi="Times New Roman" w:cs="Times New Roman"/>
-          <w:sz w:val="24"/>
-          <w:szCs w:val="24"/>
-        </w:rPr>
-      </w:pPr>
-    </w:p>
-    <w:p>
-      <w:pPr>
-        <w:tabs>
-          <w:tab w:val="left" w:pos="810"/>
-        </w:tabs>
-        <w:spacing w:after="0" w:line="480" w:lineRule="auto"/>
-        <w:rPr>
-          <w:rFonts w:ascii="Times New Roman" w:hAnsi="Times New Roman" w:cs="Times New Roman"/>
-          <w:sz w:val="24"/>
-          <w:szCs w:val="24"/>
-        </w:rPr>
-      </w:pPr>
-    </w:p>
-    <w:p>
-      <w:pPr>
-        <w:tabs>
-          <w:tab w:val="left" w:pos="810"/>
-        </w:tabs>
-        <w:spacing w:after="0" w:line="480" w:lineRule="auto"/>
-        <w:rPr>
-          <w:rFonts w:ascii="Times New Roman" w:hAnsi="Times New Roman" w:cs="Times New Roman"/>
-          <w:sz w:val="24"/>
-          <w:szCs w:val="24"/>
-        </w:rPr>
-      </w:pPr>
-    </w:p>
-    <w:p>
-      <w:pPr>
-        <w:tabs>
-          <w:tab w:val="left" w:pos="810"/>
-        </w:tabs>
-        <w:spacing w:after="0" w:line="480" w:lineRule="auto"/>
-        <w:rPr>
-          <w:rFonts w:ascii="Times New Roman" w:hAnsi="Times New Roman" w:cs="Times New Roman"/>
-          <w:b/>
-          <w:bCs/>
-          <w:i/>
-          <w:iCs/>
-          <w:sz w:val="24"/>
-          <w:szCs w:val="24"/>
-        </w:rPr>
-      </w:pPr>
-      <w:r>
-        <w:rPr>
-          <w:rFonts w:ascii="Times New Roman" w:hAnsi="Times New Roman" w:cs="Times New Roman"/>
-          <w:b/>
-          <w:bCs/>
-          <w:sz w:val="24"/>
-          <w:szCs w:val="24"/>
-        </w:rPr>
-        <w:t xml:space="preserve">3.2.8 </w:t>
-      </w:r>
-      <w:r>
-        <w:rPr>
-          <w:rFonts w:ascii="Times New Roman" w:hAnsi="Times New Roman" w:cs="Times New Roman"/>
-          <w:b/>
-          <w:bCs/>
-          <w:i/>
-          <w:iCs/>
-          <w:sz w:val="24"/>
-          <w:szCs w:val="24"/>
-        </w:rPr>
-        <w:t>Vibrio paraheamolyticus</w:t>
-      </w:r>
-    </w:p>
-    <w:p>
-      <w:pPr>
-        <w:tabs>
-          <w:tab w:val="left" w:pos="810"/>
-        </w:tabs>
-        <w:spacing w:after="0" w:line="480" w:lineRule="auto"/>
-        <w:rPr>
-          <w:rFonts w:ascii="Times New Roman" w:hAnsi="Times New Roman" w:cs="Times New Roman"/>
-          <w:sz w:val="24"/>
-          <w:szCs w:val="24"/>
-        </w:rPr>
-      </w:pPr>
-      <w:r>
-        <w:rPr>
-          <w:rFonts w:ascii="Times New Roman" w:hAnsi="Times New Roman" w:cs="Times New Roman"/>
-          <w:sz w:val="24"/>
-          <w:szCs w:val="24"/>
-        </w:rPr>
-        <w:tab/>
-        <w:t xml:space="preserve">This bacterium </w:t>
-      </w:r>
-      <w:r>
-        <w:rPr>
-          <w:rFonts w:ascii="Times New Roman" w:hAnsi="Times New Roman" w:cs="Times New Roman"/>
-          <w:i/>
-          <w:iCs/>
-          <w:sz w:val="24"/>
-          <w:szCs w:val="24"/>
-        </w:rPr>
-        <w:t xml:space="preserve">Vibrio </w:t>
-      </w:r>
-      <w:r>
-        <w:rPr>
-          <w:rFonts w:ascii="Times New Roman" w:hAnsi="Times New Roman" w:cs="Times New Roman"/>
-          <w:i/>
-          <w:iCs/>
-          <w:noProof/>
-          <w:sz w:val="24"/>
-          <w:szCs w:val="24"/>
-        </w:rPr>
-        <w:t>paraheamolyticus</w:t>
-      </w:r>
-      <w:r>
-        <w:rPr>
-          <w:rFonts w:ascii="Times New Roman" w:hAnsi="Times New Roman" w:cs="Times New Roman"/>
-          <w:sz w:val="24"/>
-          <w:szCs w:val="24"/>
-        </w:rPr>
-        <w:t xml:space="preserve"> shows inhibition zone radius in the range of 5 mm to 12 mm and the standard Amphotericin-B shows </w:t>
-      </w:r>
-      <w:r>
-        <w:rPr>
-          <w:rFonts w:ascii="Times New Roman" w:hAnsi="Times New Roman" w:cs="Times New Roman"/>
-          <w:sz w:val="24"/>
-          <w:szCs w:val="24"/>
-        </w:rPr>
-        <w:t>a radius of 18 mm.  The SSP analysis for this bacterium shows excellent correlation with σ</w:t>
-      </w:r>
-      <w:r>
-        <w:rPr>
-          <w:rFonts w:ascii="Times New Roman" w:hAnsi="Times New Roman" w:cs="Times New Roman"/>
-          <w:sz w:val="24"/>
-          <w:szCs w:val="24"/>
-          <w:vertAlign w:val="subscript"/>
-        </w:rPr>
-        <w:t>p</w:t>
-      </w:r>
-      <w:r>
-        <w:rPr>
-          <w:rFonts w:ascii="Times New Roman" w:hAnsi="Times New Roman" w:cs="Times New Roman"/>
-          <w:sz w:val="24"/>
-          <w:szCs w:val="24"/>
-          <w:vertAlign w:val="superscript"/>
-        </w:rPr>
-        <w:t>+</w:t>
-      </w:r>
-      <w:r>
-        <w:rPr>
-          <w:rFonts w:ascii="Times New Roman" w:hAnsi="Times New Roman" w:cs="Times New Roman"/>
-          <w:sz w:val="24"/>
-          <w:szCs w:val="24"/>
-        </w:rPr>
-        <w:t xml:space="preserve"> Hammett constant and is given in equation (3.19) and is shown in Fig. (3.6).</w:t>
-      </w:r>
-    </w:p>
-    <w:p>
-      <w:pPr>
-        <w:tabs>
-          <w:tab w:val="left" w:pos="810"/>
-        </w:tabs>
-        <w:spacing w:after="0" w:line="240" w:lineRule="auto"/>
-        <w:rPr>
-          <w:rFonts w:ascii="Times New Roman" w:hAnsi="Times New Roman" w:cs="Times New Roman"/>
-          <w:sz w:val="24"/>
-          <w:szCs w:val="24"/>
-        </w:rPr>
-      </w:pPr>
-      <w:r>
-        <w:rPr>
-          <w:rFonts w:ascii="Times New Roman" w:hAnsi="Times New Roman" w:cs="Times New Roman"/>
-          <w:sz w:val="24"/>
-          <w:szCs w:val="24"/>
-        </w:rPr>
-        <w:tab/>
-      </w:r>
-      <w:r>
-        <w:rPr>
-          <w:rFonts w:ascii="Times New Roman" w:hAnsi="Times New Roman" w:cs="Times New Roman"/>
-          <w:sz w:val="24"/>
-          <w:szCs w:val="24"/>
-        </w:rPr>
-        <w:tab/>
-        <w:t>log IZR = 0.32 σ</w:t>
-      </w:r>
-      <w:r>
-        <w:rPr>
-          <w:rFonts w:ascii="Times New Roman" w:hAnsi="Times New Roman" w:cs="Times New Roman"/>
-          <w:sz w:val="24"/>
-          <w:szCs w:val="24"/>
-          <w:vertAlign w:val="subscript"/>
-        </w:rPr>
-        <w:t>p</w:t>
-      </w:r>
-      <w:r>
-        <w:rPr>
-          <w:rFonts w:ascii="Times New Roman" w:hAnsi="Times New Roman" w:cs="Times New Roman"/>
-          <w:sz w:val="24"/>
-          <w:szCs w:val="24"/>
-          <w:vertAlign w:val="superscript"/>
-        </w:rPr>
-        <w:t>+</w:t>
-      </w:r>
-      <w:r>
-        <w:rPr>
-          <w:rFonts w:ascii="Times New Roman" w:hAnsi="Times New Roman" w:cs="Times New Roman"/>
-          <w:sz w:val="24"/>
-          <w:szCs w:val="24"/>
-          <w:vertAlign w:val="superscript"/>
-        </w:rPr>
-        <w:t xml:space="preserve"> </w:t>
-      </w:r>
-      <w:r>
-        <w:rPr>
-          <w:rFonts w:ascii="Times New Roman" w:hAnsi="Times New Roman" w:cs="Times New Roman"/>
-          <w:sz w:val="24"/>
-          <w:szCs w:val="24"/>
-        </w:rPr>
-        <w:t xml:space="preserve"> 0.952                                                                       </w:t>
-      </w:r>
-      <w:r>
-        <w:rPr>
-          <w:rFonts w:ascii="Times New Roman" w:hAnsi="Times New Roman" w:cs="Times New Roman"/>
-          <w:sz w:val="24"/>
-          <w:szCs w:val="24"/>
-        </w:rPr>
-        <w:t xml:space="preserve">     </w:t>
-      </w:r>
-      <w:r>
-        <w:rPr>
-          <w:rFonts w:ascii="Times New Roman" w:hAnsi="Times New Roman" w:cs="Times New Roman"/>
-          <w:sz w:val="24"/>
-          <w:szCs w:val="24"/>
-        </w:rPr>
-        <w:t>(3.19)</w:t>
-      </w:r>
-    </w:p>
-    <w:p>
-      <w:pPr>
-        <w:tabs>
-          <w:tab w:val="left" w:pos="810"/>
-        </w:tabs>
-        <w:spacing w:after="0" w:line="240" w:lineRule="auto"/>
-        <w:rPr>
-          <w:rFonts w:ascii="Times New Roman" w:hAnsi="Times New Roman" w:cs="Times New Roman"/>
-          <w:sz w:val="24"/>
-          <w:szCs w:val="24"/>
-        </w:rPr>
-      </w:pPr>
-      <w:r>
-        <w:rPr>
-          <w:rFonts w:ascii="Times New Roman" w:hAnsi="Times New Roman" w:cs="Times New Roman"/>
-          <w:sz w:val="24"/>
-          <w:szCs w:val="24"/>
-        </w:rPr>
-        <w:t xml:space="preserve">                                     (±0.01)   (±0.003)</w:t>
-      </w:r>
-    </w:p>
-    <w:p>
-      <w:pPr>
-        <w:tabs>
-          <w:tab w:val="left" w:pos="810"/>
-        </w:tabs>
-        <w:spacing w:after="0" w:line="240" w:lineRule="auto"/>
-        <w:rPr>
-          <w:rFonts w:ascii="Times New Roman" w:hAnsi="Times New Roman" w:cs="Times New Roman"/>
-          <w:sz w:val="24"/>
-          <w:szCs w:val="24"/>
-        </w:rPr>
-      </w:pPr>
-      <w:r>
-        <w:rPr>
-          <w:rFonts w:ascii="Times New Roman" w:hAnsi="Times New Roman" w:cs="Times New Roman"/>
-          <w:sz w:val="24"/>
-          <w:szCs w:val="24"/>
-        </w:rPr>
-        <w:t xml:space="preserve">                                   r = 0.998, s = 0.01, n = 6, F = 1337.04</w:t>
-      </w:r>
-    </w:p>
-    <w:p>
-      <w:pPr>
-        <w:tabs>
-          <w:tab w:val="left" w:pos="810"/>
-        </w:tabs>
-        <w:spacing w:after="0" w:line="240" w:lineRule="auto"/>
-        <w:rPr>
-          <w:rFonts w:ascii="Times New Roman" w:hAnsi="Times New Roman" w:cs="Times New Roman"/>
-          <w:sz w:val="24"/>
-          <w:szCs w:val="24"/>
-        </w:rPr>
-      </w:pPr>
-    </w:p>
-    <w:p>
-      <w:pPr>
-        <w:tabs>
-          <w:tab w:val="left" w:pos="810"/>
-        </w:tabs>
-        <w:spacing w:after="0" w:line="480" w:lineRule="auto"/>
-        <w:rPr>
-          <w:rFonts w:ascii="Times New Roman" w:hAnsi="Times New Roman" w:cs="Times New Roman"/>
-          <w:sz w:val="24"/>
-          <w:szCs w:val="24"/>
-        </w:rPr>
-      </w:pPr>
-      <w:r>
-        <w:rPr>
-          <w:rFonts w:ascii="Times New Roman" w:hAnsi="Times New Roman" w:cs="Times New Roman"/>
-          <w:sz w:val="24"/>
-          <w:szCs w:val="24"/>
-        </w:rPr>
-        <w:t xml:space="preserve">DSP analysis </w:t>
-      </w:r>
-      <w:r>
-        <w:rPr>
-          <w:rFonts w:ascii="Times New Roman" w:hAnsi="Times New Roman" w:cs="Times New Roman"/>
-          <w:noProof/>
-          <w:sz w:val="24"/>
-          <w:szCs w:val="24"/>
-        </w:rPr>
-        <w:t>ha</w:t>
-      </w:r>
-      <w:r>
-        <w:rPr>
-          <w:rFonts w:ascii="Times New Roman" w:hAnsi="Times New Roman" w:cs="Times New Roman"/>
-          <w:noProof/>
-          <w:sz w:val="24"/>
-          <w:szCs w:val="24"/>
-        </w:rPr>
-        <w:t>s</w:t>
-      </w:r>
-      <w:r>
-        <w:rPr>
-          <w:rFonts w:ascii="Times New Roman" w:hAnsi="Times New Roman" w:cs="Times New Roman"/>
-          <w:sz w:val="24"/>
-          <w:szCs w:val="24"/>
-        </w:rPr>
-        <w:t xml:space="preserve"> been performed for each of the resonance scale (</w:t>
-      </w:r>
-      <w:r>
-        <w:rPr>
-          <w:rFonts w:ascii="Times New Roman" w:hAnsi="Times New Roman" w:cs="Times New Roman"/>
-          <w:i/>
-          <w:iCs/>
-          <w:sz w:val="28"/>
-          <w:szCs w:val="28"/>
-        </w:rPr>
-        <w:t>σ</w:t>
-      </w:r>
-      <w:r>
-        <w:rPr>
-          <w:rFonts w:ascii="Times New Roman" w:hAnsi="Times New Roman" w:cs="Times New Roman"/>
-          <w:i/>
-          <w:iCs/>
-          <w:sz w:val="24"/>
-          <w:szCs w:val="24"/>
-          <w:vertAlign w:val="subscript"/>
-        </w:rPr>
-        <w:t>R</w:t>
-      </w:r>
-      <w:r>
-        <w:rPr>
-          <w:rFonts w:ascii="Times New Roman" w:hAnsi="Times New Roman" w:cs="Times New Roman"/>
-          <w:i/>
-          <w:iCs/>
-          <w:sz w:val="24"/>
-          <w:szCs w:val="24"/>
-        </w:rPr>
-        <w:t xml:space="preserve">, </w:t>
-      </w:r>
-      <w:r>
-        <w:rPr>
-          <w:rFonts w:ascii="Times New Roman" w:hAnsi="Times New Roman" w:cs="Times New Roman"/>
-          <w:i/>
-          <w:iCs/>
-          <w:sz w:val="28"/>
-          <w:szCs w:val="28"/>
-        </w:rPr>
-        <w:t>σ</w:t>
-      </w:r>
-      <w:r>
-        <w:rPr>
-          <w:rFonts w:ascii="Times New Roman" w:hAnsi="Times New Roman" w:cs="Times New Roman"/>
-          <w:i/>
-          <w:iCs/>
-          <w:sz w:val="24"/>
-          <w:szCs w:val="24"/>
-          <w:vertAlign w:val="subscript"/>
-        </w:rPr>
-        <w:t>R</w:t>
-      </w:r>
-      <w:r>
-        <w:rPr>
-          <w:rFonts w:ascii="Times New Roman" w:hAnsi="Times New Roman" w:cs="Times New Roman"/>
-          <w:i/>
-          <w:iCs/>
-          <w:sz w:val="24"/>
-          <w:szCs w:val="24"/>
-          <w:vertAlign w:val="superscript"/>
-        </w:rPr>
-        <w:t>+</w:t>
-      </w:r>
-      <w:r>
-        <w:rPr>
-          <w:rFonts w:ascii="Times New Roman" w:hAnsi="Times New Roman" w:cs="Times New Roman"/>
-          <w:i/>
-          <w:iCs/>
-          <w:sz w:val="24"/>
-          <w:szCs w:val="24"/>
-        </w:rPr>
-        <w:t>,</w:t>
-      </w:r>
-      <w:r>
-        <w:rPr>
-          <w:rFonts w:ascii="Times New Roman" w:hAnsi="Times New Roman" w:cs="Times New Roman"/>
-          <w:i/>
-          <w:iCs/>
-          <w:sz w:val="28"/>
-          <w:szCs w:val="28"/>
-        </w:rPr>
-        <w:t xml:space="preserve"> σ</w:t>
-      </w:r>
-      <w:r>
-        <w:rPr>
-          <w:rFonts w:ascii="Times New Roman" w:hAnsi="Times New Roman" w:cs="Times New Roman"/>
-          <w:i/>
-          <w:iCs/>
-          <w:sz w:val="24"/>
-          <w:szCs w:val="24"/>
-          <w:vertAlign w:val="subscript"/>
-        </w:rPr>
-        <w:t>R</w:t>
-      </w:r>
-      <w:r>
-        <w:rPr>
-          <w:rFonts w:ascii="Times New Roman" w:hAnsi="Times New Roman" w:cs="Times New Roman"/>
-          <w:i/>
-          <w:iCs/>
-          <w:sz w:val="24"/>
-          <w:szCs w:val="24"/>
-          <w:vertAlign w:val="superscript"/>
-        </w:rPr>
-        <w:t>-</w:t>
-      </w:r>
-      <w:r>
-        <w:rPr>
-          <w:rFonts w:ascii="Times New Roman" w:hAnsi="Times New Roman" w:cs="Times New Roman"/>
-          <w:sz w:val="24"/>
-          <w:szCs w:val="24"/>
-        </w:rPr>
-        <w:t xml:space="preserve">). The best fit for this is taken from satisfactory correlation with </w:t>
-      </w:r>
-      <w:r>
-        <w:rPr>
-          <w:rFonts w:ascii="Times New Roman" w:hAnsi="Times New Roman" w:cs="Times New Roman"/>
-          <w:noProof/>
-          <w:sz w:val="24"/>
-          <w:szCs w:val="24"/>
-        </w:rPr>
-        <w:t>σ</w:t>
-      </w:r>
-      <w:r>
-        <w:rPr>
-          <w:rFonts w:ascii="Times New Roman" w:hAnsi="Times New Roman" w:cs="Times New Roman"/>
-          <w:i/>
-          <w:iCs/>
-          <w:noProof/>
-          <w:sz w:val="24"/>
-          <w:szCs w:val="24"/>
-          <w:vertAlign w:val="subscript"/>
-        </w:rPr>
-        <w:t>R</w:t>
-      </w:r>
-      <w:r>
-        <w:rPr>
-          <w:rFonts w:ascii="Times New Roman" w:hAnsi="Times New Roman" w:cs="Times New Roman"/>
-          <w:noProof/>
-          <w:sz w:val="24"/>
-          <w:szCs w:val="24"/>
-        </w:rPr>
-        <w:t xml:space="preserve"> shown</w:t>
-      </w:r>
-      <w:r>
-        <w:rPr>
-          <w:rFonts w:ascii="Times New Roman" w:hAnsi="Times New Roman" w:cs="Times New Roman"/>
-          <w:sz w:val="24"/>
-          <w:szCs w:val="24"/>
-        </w:rPr>
-        <w:t xml:space="preserve"> in equations (3.20) and (3.21) which is given in table 3.3.</w:t>
-      </w:r>
-    </w:p>
-    <w:p>
-      <w:pPr>
-        <w:tabs>
-          <w:tab w:val="left" w:pos="810"/>
-        </w:tabs>
-        <w:spacing w:after="0" w:line="240" w:lineRule="auto"/>
-        <w:jc w:val="both"/>
-        <w:rPr>
-          <w:rFonts w:ascii="Times New Roman" w:hAnsi="Times New Roman" w:cs="Times New Roman"/>
-          <w:sz w:val="24"/>
-          <w:szCs w:val="24"/>
-        </w:rPr>
-      </w:pPr>
-      <w:r>
-        <w:rPr>
-          <w:rFonts w:ascii="Times New Roman" w:hAnsi="Times New Roman" w:cs="Times New Roman"/>
-          <w:sz w:val="24"/>
-          <w:szCs w:val="24"/>
-        </w:rPr>
-        <w:tab/>
-      </w:r>
-      <w:r>
-        <w:rPr>
-          <w:rFonts w:ascii="Times New Roman" w:hAnsi="Times New Roman" w:cs="Times New Roman"/>
-          <w:sz w:val="24"/>
-          <w:szCs w:val="24"/>
-        </w:rPr>
-        <w:tab/>
-        <w:t xml:space="preserve">log IZR =  0.42 </w:t>
-      </w:r>
-      <w:r>
-        <w:rPr>
-          <w:rFonts w:ascii="Times New Roman" w:hAnsi="Times New Roman" w:cs="Times New Roman"/>
-          <w:i/>
-          <w:iCs/>
-          <w:sz w:val="28"/>
-          <w:szCs w:val="28"/>
-        </w:rPr>
-        <w:t>σ</w:t>
-      </w:r>
-      <w:r>
-        <w:rPr>
-          <w:rFonts w:ascii="Times New Roman" w:hAnsi="Times New Roman" w:cs="Times New Roman"/>
-          <w:i/>
-          <w:iCs/>
-          <w:sz w:val="24"/>
-          <w:szCs w:val="24"/>
-          <w:vertAlign w:val="subscript"/>
-        </w:rPr>
-        <w:t>I</w:t>
-      </w:r>
-      <w:r>
-        <w:rPr>
-          <w:rFonts w:ascii="Times New Roman" w:hAnsi="Times New Roman" w:cs="Times New Roman"/>
-          <w:sz w:val="24"/>
-          <w:szCs w:val="24"/>
-        </w:rPr>
-        <w:t xml:space="preserve">  + 0.61 </w:t>
-      </w:r>
-      <w:r>
-        <w:rPr>
-          <w:rFonts w:ascii="Times New Roman" w:hAnsi="Times New Roman" w:cs="Times New Roman"/>
-          <w:i/>
-          <w:iCs/>
-          <w:sz w:val="28"/>
-          <w:szCs w:val="28"/>
-        </w:rPr>
-        <w:t>σ</w:t>
-      </w:r>
-      <w:r>
-        <w:rPr>
-          <w:rFonts w:ascii="Times New Roman" w:hAnsi="Times New Roman" w:cs="Times New Roman"/>
-          <w:i/>
-          <w:iCs/>
-          <w:sz w:val="24"/>
-          <w:szCs w:val="24"/>
-          <w:vertAlign w:val="subscript"/>
-        </w:rPr>
-        <w:t xml:space="preserve">R </w:t>
-      </w:r>
-      <w:r>
-        <w:rPr>
-          <w:rFonts w:ascii="Times New Roman" w:hAnsi="Times New Roman" w:cs="Times New Roman"/>
-          <w:sz w:val="24"/>
-          <w:szCs w:val="24"/>
-        </w:rPr>
-        <w:t xml:space="preserve">  + 0.95                                                               (3.20)</w:t>
-      </w:r>
-    </w:p>
-    <w:p>
-      <w:pPr>
-        <w:tabs>
-          <w:tab w:val="left" w:pos="810"/>
-        </w:tabs>
-        <w:spacing w:after="0" w:line="240" w:lineRule="auto"/>
-        <w:jc w:val="both"/>
-        <w:rPr>
-          <w:rFonts w:ascii="Times New Roman" w:hAnsi="Times New Roman" w:cs="Times New Roman"/>
-          <w:sz w:val="24"/>
-          <w:szCs w:val="24"/>
-        </w:rPr>
-      </w:pPr>
-      <w:r>
-        <w:rPr>
-          <w:rFonts w:ascii="Times New Roman" w:hAnsi="Times New Roman" w:cs="Times New Roman"/>
-          <w:sz w:val="24"/>
-          <w:szCs w:val="24"/>
-        </w:rPr>
-        <w:t xml:space="preserve">                                      (±0.08)     (±0.08)      (±0.02)</w:t>
-      </w:r>
-    </w:p>
-    <w:p>
-      <w:pPr>
-        <w:tabs>
-          <w:tab w:val="left" w:pos="810"/>
-        </w:tabs>
-        <w:spacing w:after="0" w:line="240" w:lineRule="auto"/>
-        <w:jc w:val="both"/>
-        <w:rPr>
-          <w:rFonts w:ascii="Times New Roman" w:hAnsi="Times New Roman" w:cs="Times New Roman"/>
-          <w:sz w:val="24"/>
-          <w:szCs w:val="24"/>
-        </w:rPr>
-      </w:pPr>
-      <w:r>
-        <w:rPr>
-          <w:rFonts w:ascii="Times New Roman" w:hAnsi="Times New Roman" w:cs="Times New Roman"/>
-          <w:sz w:val="24"/>
-          <w:szCs w:val="24"/>
-        </w:rPr>
-        <w:t xml:space="preserve">                                  R = 0.980, SE= 0.03, n = 6, F = 36.82</w:t>
-      </w:r>
-    </w:p>
-    <w:p>
-      <w:pPr>
-        <w:tabs>
-          <w:tab w:val="left" w:pos="810"/>
-        </w:tabs>
-        <w:spacing w:after="0" w:line="240" w:lineRule="auto"/>
         <w:jc w:val="both"/>
         <w:rPr>
           <w:rFonts w:ascii="Times New Roman" w:hAnsi="Times New Roman" w:cs="Times New Roman"/>
@@ -45734,6 +45650,59 @@
           <w:szCs w:val="24"/>
         </w:rPr>
         <w:tab/>
+        <w:t>log IZR = 0.18  σ</w:t>
+      </w:r>
+      <w:r>
+        <w:rPr>
+          <w:rFonts w:ascii="Times New Roman" w:hAnsi="Times New Roman" w:cs="Times New Roman"/>
+          <w:sz w:val="24"/>
+          <w:szCs w:val="24"/>
+          <w:vertAlign w:val="subscript"/>
+        </w:rPr>
+        <w:t>p</w:t>
+      </w:r>
+      <w:r>
+        <w:rPr>
+          <w:rFonts w:ascii="Times New Roman" w:hAnsi="Times New Roman" w:cs="Times New Roman"/>
+          <w:sz w:val="24"/>
+          <w:szCs w:val="24"/>
+          <w:vertAlign w:val="superscript"/>
+        </w:rPr>
+        <w:t>+</w:t>
+      </w:r>
+      <w:r>
+        <w:rPr>
+          <w:rFonts w:ascii="Times New Roman" w:hAnsi="Times New Roman" w:cs="Times New Roman"/>
+          <w:sz w:val="24"/>
+          <w:szCs w:val="24"/>
+        </w:rPr>
+        <w:t>/σ</w:t>
+      </w:r>
+      <w:r>
+        <w:rPr>
+          <w:rFonts w:ascii="Times New Roman" w:hAnsi="Times New Roman" w:cs="Times New Roman"/>
+          <w:sz w:val="24"/>
+          <w:szCs w:val="24"/>
+          <w:vertAlign w:val="subscript"/>
+        </w:rPr>
+        <w:t>p</w:t>
+      </w:r>
+      <w:r>
+        <w:rPr>
+          <w:rFonts w:ascii="Times New Roman" w:hAnsi="Times New Roman" w:cs="Times New Roman"/>
+          <w:sz w:val="24"/>
+          <w:szCs w:val="24"/>
+          <w:vertAlign w:val="superscript"/>
+        </w:rPr>
+        <w:t>-</w:t>
+      </w:r>
+      <w:r>
+        <w:rPr>
+          <w:rFonts w:ascii="Times New Roman" w:hAnsi="Times New Roman" w:cs="Times New Roman"/>
+          <w:sz w:val="24"/>
+          <w:szCs w:val="24"/>
+        </w:rPr>
+        <w:t xml:space="preserve">   + 0.914                                                                       (3.19)</w:t>
       </w:r>
     </w:p>
     <w:p>
@@ -45755,63 +45724,7 @@
           <w:sz w:val="24"/>
           <w:szCs w:val="24"/>
         </w:rPr>
-        <w:tab/>
-      </w:r>
-      <w:r>
-        <w:rPr>
-          <w:rFonts w:ascii="Times New Roman" w:hAnsi="Times New Roman" w:cs="Times New Roman"/>
-          <w:sz w:val="24"/>
-          <w:szCs w:val="24"/>
-        </w:rPr>
-        <w:tab/>
-        <w:t xml:space="preserve">log IZR =  0.42 </w:t>
-      </w:r>
-      <w:r>
-        <w:rPr>
-          <w:rFonts w:ascii="Times New Roman" w:hAnsi="Times New Roman" w:cs="Times New Roman"/>
-          <w:i/>
-          <w:iCs/>
-          <w:sz w:val="28"/>
-          <w:szCs w:val="28"/>
-        </w:rPr>
-        <w:t>F</w:t>
-      </w:r>
-      <w:r>
-        <w:rPr>
-          <w:rFonts w:ascii="Times New Roman" w:hAnsi="Times New Roman" w:cs="Times New Roman"/>
-          <w:sz w:val="24"/>
-          <w:szCs w:val="24"/>
-        </w:rPr>
-        <w:t xml:space="preserve">  + 0.66 </w:t>
-      </w:r>
-      <w:r>
-        <w:rPr>
-          <w:rFonts w:ascii="Times New Roman" w:hAnsi="Times New Roman" w:cs="Times New Roman"/>
-          <w:i/>
-          <w:iCs/>
-          <w:sz w:val="28"/>
-          <w:szCs w:val="28"/>
-        </w:rPr>
-        <w:t>R</w:t>
-      </w:r>
-      <w:r>
-        <w:rPr>
-          <w:rFonts w:ascii="Times New Roman" w:hAnsi="Times New Roman" w:cs="Times New Roman"/>
-          <w:i/>
-          <w:iCs/>
-          <w:sz w:val="24"/>
-          <w:szCs w:val="24"/>
-          <w:vertAlign w:val="subscript"/>
-        </w:rPr>
-        <w:t xml:space="preserve"> </w:t>
-      </w:r>
-      <w:r>
-        <w:rPr>
-          <w:rFonts w:ascii="Times New Roman" w:hAnsi="Times New Roman" w:cs="Times New Roman"/>
-          <w:sz w:val="24"/>
-          <w:szCs w:val="24"/>
-        </w:rPr>
-        <w:t xml:space="preserve">  + 0.95                                                                (3.21)</w:t>
+        <w:t xml:space="preserve">                                     (±0.14)              (±0.006)</w:t>
       </w:r>
     </w:p>
     <w:p>
@@ -45833,7 +45746,7 @@
           <w:sz w:val="24"/>
           <w:szCs w:val="24"/>
         </w:rPr>
-        <w:t xml:space="preserve">                                      (±0.03)    (±0.03)      (±0.008) </w:t>
+        <w:t xml:space="preserve">                                   r = 0.988, s = 0.16, n = 6, F = 164.59</w:t>
       </w:r>
     </w:p>
     <w:p>
@@ -45855,7 +45768,351 @@
           <w:sz w:val="24"/>
           <w:szCs w:val="24"/>
         </w:rPr>
-        <w:t xml:space="preserve">                                  R = 0.998, SE= 0.01, n = 5, F = 314.17</w:t>
+        <w:tab/>
+      </w:r>
+    </w:p>
+    <w:p>
+      <w:pPr>
+        <w:tabs>
+          <w:tab w:val="left" w:pos="810"/>
+        </w:tabs>
+        <w:spacing w:after="0" w:line="480" w:lineRule="auto"/>
+        <w:jc w:val="both"/>
+        <w:rPr>
+          <w:rFonts w:ascii="Times New Roman" w:hAnsi="Times New Roman" w:cs="Times New Roman"/>
+          <w:sz w:val="24"/>
+          <w:szCs w:val="24"/>
+        </w:rPr>
+      </w:pPr>
+      <w:r>
+        <w:rPr>
+          <w:rFonts w:ascii="Times New Roman" w:hAnsi="Times New Roman" w:cs="Times New Roman"/>
+          <w:sz w:val="24"/>
+          <w:szCs w:val="24"/>
+        </w:rPr>
+        <w:tab/>
+        <w:t>The DSP analysis in (Table 3.3), afford satisfactory correlations are shown in Eqs. (3.20) and (3.21).</w:t>
+      </w:r>
+    </w:p>
+    <w:p>
+      <w:pPr>
+        <w:tabs>
+          <w:tab w:val="left" w:pos="810"/>
+        </w:tabs>
+        <w:spacing w:after="0" w:line="240" w:lineRule="auto"/>
+        <w:jc w:val="both"/>
+        <w:rPr>
+          <w:rFonts w:ascii="Times New Roman" w:hAnsi="Times New Roman" w:cs="Times New Roman"/>
+          <w:sz w:val="24"/>
+          <w:szCs w:val="24"/>
+        </w:rPr>
+      </w:pPr>
+      <w:r>
+        <w:rPr>
+          <w:rFonts w:ascii="Times New Roman" w:hAnsi="Times New Roman" w:cs="Times New Roman"/>
+          <w:sz w:val="24"/>
+          <w:szCs w:val="24"/>
+        </w:rPr>
+        <w:tab/>
+      </w:r>
+      <w:r>
+        <w:rPr>
+          <w:rFonts w:ascii="Times New Roman" w:hAnsi="Times New Roman" w:cs="Times New Roman"/>
+          <w:sz w:val="24"/>
+          <w:szCs w:val="24"/>
+        </w:rPr>
+        <w:tab/>
+        <w:t xml:space="preserve">log IZR =  0.41 </w:t>
+      </w:r>
+      <w:r>
+        <w:rPr>
+          <w:rFonts w:ascii="Times New Roman" w:hAnsi="Times New Roman" w:cs="Times New Roman"/>
+          <w:i/>
+          <w:iCs/>
+          <w:sz w:val="28"/>
+          <w:szCs w:val="28"/>
+        </w:rPr>
+        <w:t>σ</w:t>
+      </w:r>
+      <w:r>
+        <w:rPr>
+          <w:rFonts w:ascii="Times New Roman" w:hAnsi="Times New Roman" w:cs="Times New Roman"/>
+          <w:i/>
+          <w:iCs/>
+          <w:sz w:val="24"/>
+          <w:szCs w:val="24"/>
+          <w:vertAlign w:val="subscript"/>
+        </w:rPr>
+        <w:t>I</w:t>
+      </w:r>
+      <w:r>
+        <w:rPr>
+          <w:rFonts w:ascii="Times New Roman" w:hAnsi="Times New Roman" w:cs="Times New Roman"/>
+          <w:sz w:val="24"/>
+          <w:szCs w:val="24"/>
+        </w:rPr>
+        <w:t xml:space="preserve">  + 0.47 </w:t>
+      </w:r>
+      <w:r>
+        <w:rPr>
+          <w:rFonts w:ascii="Times New Roman" w:hAnsi="Times New Roman" w:cs="Times New Roman"/>
+          <w:i/>
+          <w:iCs/>
+          <w:sz w:val="28"/>
+          <w:szCs w:val="28"/>
+        </w:rPr>
+        <w:t>σ</w:t>
+      </w:r>
+      <w:r>
+        <w:rPr>
+          <w:rFonts w:ascii="Times New Roman" w:hAnsi="Times New Roman" w:cs="Times New Roman"/>
+          <w:i/>
+          <w:iCs/>
+          <w:sz w:val="24"/>
+          <w:szCs w:val="24"/>
+          <w:vertAlign w:val="subscript"/>
+        </w:rPr>
+        <w:t>R</w:t>
+      </w:r>
+      <w:r>
+        <w:rPr>
+          <w:rFonts w:ascii="Times New Roman" w:hAnsi="Times New Roman" w:cs="Times New Roman"/>
+          <w:i/>
+          <w:iCs/>
+          <w:sz w:val="24"/>
+          <w:szCs w:val="24"/>
+          <w:vertAlign w:val="superscript"/>
+        </w:rPr>
+        <w:t>-</w:t>
+      </w:r>
+      <w:r>
+        <w:rPr>
+          <w:rFonts w:ascii="Times New Roman" w:hAnsi="Times New Roman" w:cs="Times New Roman"/>
+          <w:i/>
+          <w:iCs/>
+          <w:sz w:val="24"/>
+          <w:szCs w:val="24"/>
+          <w:vertAlign w:val="subscript"/>
+        </w:rPr>
+        <w:t xml:space="preserve"> </w:t>
+      </w:r>
+      <w:r>
+        <w:rPr>
+          <w:rFonts w:ascii="Times New Roman" w:hAnsi="Times New Roman" w:cs="Times New Roman"/>
+          <w:sz w:val="24"/>
+          <w:szCs w:val="24"/>
+        </w:rPr>
+        <w:t xml:space="preserve">  + 0.90                                                               (3.20)</w:t>
+      </w:r>
+    </w:p>
+    <w:p>
+      <w:pPr>
+        <w:tabs>
+          <w:tab w:val="left" w:pos="810"/>
+        </w:tabs>
+        <w:spacing w:after="0" w:line="240" w:lineRule="auto"/>
+        <w:jc w:val="both"/>
+        <w:rPr>
+          <w:rFonts w:ascii="Times New Roman" w:hAnsi="Times New Roman" w:cs="Times New Roman"/>
+          <w:sz w:val="24"/>
+          <w:szCs w:val="24"/>
+        </w:rPr>
+      </w:pPr>
+      <w:r>
+        <w:rPr>
+          <w:rFonts w:ascii="Times New Roman" w:hAnsi="Times New Roman" w:cs="Times New Roman"/>
+          <w:sz w:val="24"/>
+          <w:szCs w:val="24"/>
+        </w:rPr>
+        <w:t xml:space="preserve">                                      (±0.05)     (±0.05)      (±0.01)</w:t>
+      </w:r>
+    </w:p>
+    <w:p>
+      <w:pPr>
+        <w:tabs>
+          <w:tab w:val="left" w:pos="810"/>
+        </w:tabs>
+        <w:spacing w:after="0" w:line="240" w:lineRule="auto"/>
+        <w:jc w:val="both"/>
+        <w:rPr>
+          <w:rFonts w:ascii="Times New Roman" w:hAnsi="Times New Roman" w:cs="Times New Roman"/>
+          <w:sz w:val="24"/>
+          <w:szCs w:val="24"/>
+        </w:rPr>
+      </w:pPr>
+      <w:r>
+        <w:rPr>
+          <w:rFonts w:ascii="Times New Roman" w:hAnsi="Times New Roman" w:cs="Times New Roman"/>
+          <w:sz w:val="24"/>
+          <w:szCs w:val="24"/>
+        </w:rPr>
+        <w:t xml:space="preserve">                                  R = 0.985, SE= 0.02, n = 6, F = 47.30</w:t>
+      </w:r>
+    </w:p>
+    <w:p>
+      <w:pPr>
+        <w:tabs>
+          <w:tab w:val="left" w:pos="810"/>
+        </w:tabs>
+        <w:spacing w:after="0" w:line="240" w:lineRule="auto"/>
+        <w:jc w:val="both"/>
+        <w:rPr>
+          <w:rFonts w:ascii="Times New Roman" w:hAnsi="Times New Roman" w:cs="Times New Roman"/>
+          <w:sz w:val="24"/>
+          <w:szCs w:val="24"/>
+        </w:rPr>
+      </w:pPr>
+    </w:p>
+    <w:p>
+      <w:pPr>
+        <w:tabs>
+          <w:tab w:val="left" w:pos="810"/>
+        </w:tabs>
+        <w:spacing w:after="0" w:line="240" w:lineRule="auto"/>
+        <w:jc w:val="both"/>
+        <w:rPr>
+          <w:rFonts w:ascii="Times New Roman" w:hAnsi="Times New Roman" w:cs="Times New Roman"/>
+          <w:sz w:val="24"/>
+          <w:szCs w:val="24"/>
+        </w:rPr>
+      </w:pPr>
+      <w:r>
+        <w:rPr>
+          <w:rFonts w:ascii="Times New Roman" w:hAnsi="Times New Roman" w:cs="Times New Roman"/>
+          <w:sz w:val="24"/>
+          <w:szCs w:val="24"/>
+        </w:rPr>
+        <w:tab/>
+      </w:r>
+      <w:r>
+        <w:rPr>
+          <w:rFonts w:ascii="Times New Roman" w:hAnsi="Times New Roman" w:cs="Times New Roman"/>
+          <w:sz w:val="24"/>
+          <w:szCs w:val="24"/>
+        </w:rPr>
+        <w:tab/>
+      </w:r>
+    </w:p>
+    <w:p>
+      <w:pPr>
+        <w:tabs>
+          <w:tab w:val="left" w:pos="810"/>
+        </w:tabs>
+        <w:spacing w:after="0" w:line="240" w:lineRule="auto"/>
+        <w:jc w:val="both"/>
+        <w:rPr>
+          <w:rFonts w:ascii="Times New Roman" w:hAnsi="Times New Roman" w:cs="Times New Roman"/>
+          <w:sz w:val="24"/>
+          <w:szCs w:val="24"/>
+        </w:rPr>
+      </w:pPr>
+      <w:r>
+        <w:rPr>
+          <w:rFonts w:ascii="Times New Roman" w:hAnsi="Times New Roman" w:cs="Times New Roman"/>
+          <w:sz w:val="24"/>
+          <w:szCs w:val="24"/>
+        </w:rPr>
+        <w:tab/>
+      </w:r>
+      <w:r>
+        <w:rPr>
+          <w:rFonts w:ascii="Times New Roman" w:hAnsi="Times New Roman" w:cs="Times New Roman"/>
+          <w:sz w:val="24"/>
+          <w:szCs w:val="24"/>
+        </w:rPr>
+        <w:tab/>
+        <w:t xml:space="preserve">log IZR =  0.29 </w:t>
+      </w:r>
+      <w:r>
+        <w:rPr>
+          <w:rFonts w:ascii="Times New Roman" w:hAnsi="Times New Roman" w:cs="Times New Roman"/>
+          <w:i/>
+          <w:iCs/>
+          <w:sz w:val="28"/>
+          <w:szCs w:val="28"/>
+        </w:rPr>
+        <w:t>F</w:t>
+      </w:r>
+      <w:r>
+        <w:rPr>
+          <w:rFonts w:ascii="Times New Roman" w:hAnsi="Times New Roman" w:cs="Times New Roman"/>
+          <w:sz w:val="24"/>
+          <w:szCs w:val="24"/>
+        </w:rPr>
+        <w:t xml:space="preserve">  + 0.36 </w:t>
+      </w:r>
+      <w:r>
+        <w:rPr>
+          <w:rFonts w:ascii="Times New Roman" w:hAnsi="Times New Roman" w:cs="Times New Roman"/>
+          <w:i/>
+          <w:iCs/>
+          <w:sz w:val="28"/>
+          <w:szCs w:val="28"/>
+        </w:rPr>
+        <w:t>R</w:t>
+      </w:r>
+      <w:r>
+        <w:rPr>
+          <w:rFonts w:ascii="Times New Roman" w:hAnsi="Times New Roman" w:cs="Times New Roman"/>
+          <w:i/>
+          <w:iCs/>
+          <w:sz w:val="24"/>
+          <w:szCs w:val="24"/>
+          <w:vertAlign w:val="subscript"/>
+        </w:rPr>
+        <w:t xml:space="preserve"> </w:t>
+      </w:r>
+      <w:r>
+        <w:rPr>
+          <w:rFonts w:ascii="Times New Roman" w:hAnsi="Times New Roman" w:cs="Times New Roman"/>
+          <w:sz w:val="24"/>
+          <w:szCs w:val="24"/>
+        </w:rPr>
+        <w:t xml:space="preserve">  + 0.90                                                                (3.21)</w:t>
+      </w:r>
+    </w:p>
+    <w:p>
+      <w:pPr>
+        <w:tabs>
+          <w:tab w:val="left" w:pos="810"/>
+        </w:tabs>
+        <w:spacing w:after="0" w:line="240" w:lineRule="auto"/>
+        <w:jc w:val="both"/>
+        <w:rPr>
+          <w:rFonts w:ascii="Times New Roman" w:hAnsi="Times New Roman" w:cs="Times New Roman"/>
+          <w:sz w:val="24"/>
+          <w:szCs w:val="24"/>
+        </w:rPr>
+      </w:pPr>
+      <w:r>
+        <w:rPr>
+          <w:rFonts w:ascii="Times New Roman" w:hAnsi="Times New Roman" w:cs="Times New Roman"/>
+          <w:sz w:val="24"/>
+          <w:szCs w:val="24"/>
+        </w:rPr>
+        <w:t xml:space="preserve">                                      (±0.19)    (±0.19)      (±0.006)</w:t>
+      </w:r>
+    </w:p>
+    <w:p>
+      <w:pPr>
+        <w:tabs>
+          <w:tab w:val="left" w:pos="810"/>
+        </w:tabs>
+        <w:spacing w:after="0" w:line="240" w:lineRule="auto"/>
+        <w:jc w:val="both"/>
+        <w:rPr>
+          <w:rFonts w:ascii="Times New Roman" w:hAnsi="Times New Roman" w:cs="Times New Roman"/>
+          <w:sz w:val="24"/>
+          <w:szCs w:val="24"/>
+        </w:rPr>
+      </w:pPr>
+      <w:r>
+        <w:rPr>
+          <w:rFonts w:ascii="Times New Roman" w:hAnsi="Times New Roman" w:cs="Times New Roman"/>
+          <w:sz w:val="24"/>
+          <w:szCs w:val="24"/>
+        </w:rPr>
+        <w:t xml:space="preserve">                                  R = 0.998, SE= 0.007, n = 5, F = 216.31</w:t>
       </w:r>
     </w:p>
     <w:p>
@@ -45891,8 +46148,70 @@
           <w:sz w:val="24"/>
           <w:szCs w:val="24"/>
         </w:rPr>
-        <w:tab/>
-        <w:t xml:space="preserve">The Yukawa-Tsuno equation (3.22) and Table (3.4) shows that the value of ‘r’ is low (&lt;1) shows less </w:t>
+        <w:t xml:space="preserve">The sign of </w:t>
+      </w:r>
+      <w:r>
+        <w:rPr>
+          <w:rFonts w:ascii="Times New Roman" w:hAnsi="Times New Roman" w:cs="Times New Roman"/>
+          <w:i/>
+          <w:iCs/>
+          <w:sz w:val="28"/>
+          <w:szCs w:val="28"/>
+        </w:rPr>
+        <w:t>ρ</w:t>
+      </w:r>
+      <w:r>
+        <w:rPr>
+          <w:rFonts w:ascii="Times New Roman" w:hAnsi="Times New Roman" w:cs="Times New Roman"/>
+          <w:sz w:val="24"/>
+          <w:szCs w:val="24"/>
+          <w:vertAlign w:val="subscript"/>
+        </w:rPr>
+        <w:t>I</w:t>
+      </w:r>
+      <w:r>
+        <w:rPr>
+          <w:rFonts w:ascii="Times New Roman" w:hAnsi="Times New Roman" w:cs="Times New Roman"/>
+          <w:sz w:val="24"/>
+          <w:szCs w:val="24"/>
+          <w:vertAlign w:val="subscript"/>
+        </w:rPr>
+        <w:t xml:space="preserve"> </w:t>
+      </w:r>
+      <w:r>
+        <w:rPr>
+          <w:rFonts w:ascii="Times New Roman" w:hAnsi="Times New Roman" w:cs="Times New Roman"/>
+          <w:sz w:val="24"/>
+          <w:szCs w:val="24"/>
+        </w:rPr>
+        <w:t xml:space="preserve">and </w:t>
+      </w:r>
+      <w:r>
+        <w:rPr>
+          <w:rFonts w:ascii="Times New Roman" w:hAnsi="Times New Roman" w:cs="Times New Roman"/>
+          <w:i/>
+          <w:iCs/>
+          <w:sz w:val="28"/>
+          <w:szCs w:val="28"/>
+        </w:rPr>
+        <w:t>ρ</w:t>
+      </w:r>
+      <w:r>
+        <w:rPr>
+          <w:rFonts w:ascii="Times New Roman" w:hAnsi="Times New Roman" w:cs="Times New Roman"/>
+          <w:sz w:val="24"/>
+          <w:szCs w:val="24"/>
+          <w:vertAlign w:val="subscript"/>
+        </w:rPr>
+        <w:t xml:space="preserve">R </w:t>
+      </w:r>
+      <w:r>
+        <w:rPr>
+          <w:rFonts w:ascii="Times New Roman" w:hAnsi="Times New Roman" w:cs="Times New Roman"/>
+          <w:sz w:val="24"/>
+          <w:szCs w:val="24"/>
+        </w:rPr>
+        <w:t xml:space="preserve">are </w:t>
       </w:r>
       <w:r>
         <w:rPr>
@@ -45901,24 +46220,15 @@
           <w:sz w:val="24"/>
           <w:szCs w:val="24"/>
         </w:rPr>
-        <w:t xml:space="preserve">contribution </w:t>
-      </w:r>
-      <w:r>
-        <w:rPr>
-          <w:rFonts w:ascii="Times New Roman" w:hAnsi="Times New Roman" w:cs="Times New Roman"/>
-          <w:noProof/>
-          <w:sz w:val="24"/>
-          <w:szCs w:val="24"/>
-        </w:rPr>
-        <w:t>of</w:t>
-      </w:r>
-      <w:r>
-        <w:rPr>
-          <w:rFonts w:ascii="Times New Roman" w:hAnsi="Times New Roman" w:cs="Times New Roman"/>
-          <w:sz w:val="24"/>
-          <w:szCs w:val="24"/>
-        </w:rPr>
-        <w:t xml:space="preserve"> resonance effect.</w:t>
+        <w:t>positive</w:t>
+      </w:r>
+      <w:r>
+        <w:rPr>
+          <w:rFonts w:ascii="Times New Roman" w:hAnsi="Times New Roman" w:cs="Times New Roman"/>
+          <w:sz w:val="24"/>
+          <w:szCs w:val="24"/>
+        </w:rPr>
+        <w:t xml:space="preserve"> reveals that the electron releasing substituents decrease the inhibition zone radius and electron withdrawing substituents increase the zone radius.</w:t>
       </w:r>
     </w:p>
     <w:p>
@@ -45934,6 +46244,20 @@
           <w:szCs w:val="24"/>
         </w:rPr>
       </w:pPr>
+    </w:p>
+    <w:p>
+      <w:pPr>
+        <w:tabs>
+          <w:tab w:val="left" w:pos="810"/>
+        </w:tabs>
+        <w:spacing w:after="0" w:line="480" w:lineRule="auto"/>
+        <w:jc w:val="both"/>
+        <w:rPr>
+          <w:rFonts w:ascii="Times New Roman" w:hAnsi="Times New Roman" w:cs="Times New Roman"/>
+          <w:sz w:val="24"/>
+          <w:szCs w:val="24"/>
+        </w:rPr>
+      </w:pPr>
       <w:r>
         <w:rPr>
           <w:rFonts w:ascii="Times New Roman" w:hAnsi="Times New Roman" w:cs="Times New Roman"/>
@@ -45941,126 +46265,7 @@
           <w:szCs w:val="24"/>
         </w:rPr>
         <w:tab/>
-      </w:r>
-      <w:r>
-        <w:rPr>
-          <w:rFonts w:ascii="Times New Roman" w:hAnsi="Times New Roman" w:cs="Times New Roman"/>
-          <w:sz w:val="24"/>
-          <w:szCs w:val="24"/>
-        </w:rPr>
-        <w:tab/>
-        <w:t>log IZR = 0.34 σ</w:t>
-      </w:r>
-      <w:r>
-        <w:rPr>
-          <w:rFonts w:ascii="Times New Roman" w:hAnsi="Times New Roman" w:cs="Times New Roman"/>
-          <w:sz w:val="24"/>
-          <w:szCs w:val="24"/>
-          <w:vertAlign w:val="subscript"/>
-        </w:rPr>
-        <w:t>p</w:t>
-      </w:r>
-      <w:r>
-        <w:rPr>
-          <w:rFonts w:ascii="Times New Roman" w:hAnsi="Times New Roman" w:cs="Times New Roman"/>
-          <w:sz w:val="24"/>
-          <w:szCs w:val="24"/>
-          <w:vertAlign w:val="subscript"/>
-        </w:rPr>
-        <w:t xml:space="preserve"> </w:t>
-      </w:r>
-      <w:r>
-        <w:rPr>
-          <w:rFonts w:ascii="Times New Roman" w:hAnsi="Times New Roman" w:cs="Times New Roman"/>
-          <w:sz w:val="24"/>
-          <w:szCs w:val="24"/>
-        </w:rPr>
-        <w:t xml:space="preserve">   +    0.22 (σ</w:t>
-      </w:r>
-      <w:r>
-        <w:rPr>
-          <w:rFonts w:ascii="Times New Roman" w:hAnsi="Times New Roman" w:cs="Times New Roman"/>
-          <w:sz w:val="24"/>
-          <w:szCs w:val="24"/>
-          <w:vertAlign w:val="subscript"/>
-        </w:rPr>
-        <w:t>p</w:t>
-      </w:r>
-      <w:r>
-        <w:rPr>
-          <w:rFonts w:ascii="Times New Roman" w:hAnsi="Times New Roman" w:cs="Times New Roman"/>
-          <w:sz w:val="24"/>
-          <w:szCs w:val="24"/>
-          <w:vertAlign w:val="superscript"/>
-        </w:rPr>
-        <w:t>+</w:t>
-      </w:r>
-      <w:r>
-        <w:rPr>
-          <w:rFonts w:ascii="Times New Roman" w:hAnsi="Times New Roman" w:cs="Times New Roman"/>
-          <w:sz w:val="24"/>
-          <w:szCs w:val="24"/>
-        </w:rPr>
-        <w:t xml:space="preserve"> - σ</w:t>
-      </w:r>
-      <w:r>
-        <w:rPr>
-          <w:rFonts w:ascii="Times New Roman" w:hAnsi="Times New Roman" w:cs="Times New Roman"/>
-          <w:sz w:val="24"/>
-          <w:szCs w:val="24"/>
-          <w:vertAlign w:val="subscript"/>
-        </w:rPr>
-        <w:t>p</w:t>
-      </w:r>
-      <w:r>
-        <w:rPr>
-          <w:rFonts w:ascii="Times New Roman" w:hAnsi="Times New Roman" w:cs="Times New Roman"/>
-          <w:sz w:val="24"/>
-          <w:szCs w:val="24"/>
-          <w:vertAlign w:val="subscript"/>
-        </w:rPr>
-        <w:t>)</w:t>
-      </w:r>
-      <w:r>
-        <w:rPr>
-          <w:rFonts w:ascii="Times New Roman" w:hAnsi="Times New Roman" w:cs="Times New Roman"/>
-          <w:sz w:val="24"/>
-          <w:szCs w:val="24"/>
-        </w:rPr>
-        <w:t xml:space="preserve">  + 0.95</w:t>
-      </w:r>
-      <w:r>
-        <w:rPr>
-          <w:rFonts w:ascii="Times New Roman" w:hAnsi="Times New Roman" w:cs="Times New Roman"/>
-          <w:sz w:val="24"/>
-          <w:szCs w:val="24"/>
-        </w:rPr>
-        <w:tab/>
-      </w:r>
-      <w:r>
-        <w:rPr>
-          <w:rFonts w:ascii="Times New Roman" w:hAnsi="Times New Roman" w:cs="Times New Roman"/>
-          <w:sz w:val="24"/>
-          <w:szCs w:val="24"/>
-        </w:rPr>
-        <w:tab/>
-      </w:r>
-      <w:r>
-        <w:rPr>
-          <w:rFonts w:ascii="Times New Roman" w:hAnsi="Times New Roman" w:cs="Times New Roman"/>
-          <w:sz w:val="24"/>
-          <w:szCs w:val="24"/>
-        </w:rPr>
-        <w:tab/>
-      </w:r>
-      <w:r>
-        <w:rPr>
-          <w:rFonts w:ascii="Times New Roman" w:hAnsi="Times New Roman" w:cs="Times New Roman"/>
-          <w:sz w:val="24"/>
-          <w:szCs w:val="24"/>
-        </w:rPr>
-        <w:tab/>
-        <w:t>(3.22)</w:t>
+        <w:t>The Yukawa-Tsuno equation (3.22) and Table (3.4) proved the less contribution of resonance effect.</w:t>
       </w:r>
     </w:p>
     <w:p>
@@ -46082,7 +46287,127 @@
           <w:sz w:val="24"/>
           <w:szCs w:val="24"/>
         </w:rPr>
-        <w:t xml:space="preserve">                                     (±0.04)          (±0.05)               (±0.01)</w:t>
+        <w:tab/>
+      </w:r>
+      <w:r>
+        <w:rPr>
+          <w:rFonts w:ascii="Times New Roman" w:hAnsi="Times New Roman" w:cs="Times New Roman"/>
+          <w:sz w:val="24"/>
+          <w:szCs w:val="24"/>
+        </w:rPr>
+        <w:tab/>
+        <w:t>log IZR = 0.29 σ</w:t>
+      </w:r>
+      <w:r>
+        <w:rPr>
+          <w:rFonts w:ascii="Times New Roman" w:hAnsi="Times New Roman" w:cs="Times New Roman"/>
+          <w:sz w:val="24"/>
+          <w:szCs w:val="24"/>
+          <w:vertAlign w:val="subscript"/>
+        </w:rPr>
+        <w:t>p</w:t>
+      </w:r>
+      <w:r>
+        <w:rPr>
+          <w:rFonts w:ascii="Times New Roman" w:hAnsi="Times New Roman" w:cs="Times New Roman"/>
+          <w:sz w:val="24"/>
+          <w:szCs w:val="24"/>
+          <w:vertAlign w:val="subscript"/>
+        </w:rPr>
+        <w:t xml:space="preserve"> </w:t>
+      </w:r>
+      <w:r>
+        <w:rPr>
+          <w:rFonts w:ascii="Times New Roman" w:hAnsi="Times New Roman" w:cs="Times New Roman"/>
+          <w:sz w:val="24"/>
+          <w:szCs w:val="24"/>
+        </w:rPr>
+        <w:t xml:space="preserve">   +    0.07 (σ</w:t>
+      </w:r>
+      <w:r>
+        <w:rPr>
+          <w:rFonts w:ascii="Times New Roman" w:hAnsi="Times New Roman" w:cs="Times New Roman"/>
+          <w:sz w:val="24"/>
+          <w:szCs w:val="24"/>
+          <w:vertAlign w:val="subscript"/>
+        </w:rPr>
+        <w:t>p</w:t>
+      </w:r>
+      <w:r>
+        <w:rPr>
+          <w:rFonts w:ascii="Times New Roman" w:hAnsi="Times New Roman" w:cs="Times New Roman"/>
+          <w:sz w:val="24"/>
+          <w:szCs w:val="24"/>
+          <w:vertAlign w:val="superscript"/>
+        </w:rPr>
+        <w:t>+</w:t>
+      </w:r>
+      <w:r>
+        <w:rPr>
+          <w:rFonts w:ascii="Times New Roman" w:hAnsi="Times New Roman" w:cs="Times New Roman"/>
+          <w:sz w:val="24"/>
+          <w:szCs w:val="24"/>
+        </w:rPr>
+        <w:t xml:space="preserve"> - σ</w:t>
+      </w:r>
+      <w:r>
+        <w:rPr>
+          <w:rFonts w:ascii="Times New Roman" w:hAnsi="Times New Roman" w:cs="Times New Roman"/>
+          <w:sz w:val="24"/>
+          <w:szCs w:val="24"/>
+          <w:vertAlign w:val="subscript"/>
+        </w:rPr>
+        <w:t>p</w:t>
+      </w:r>
+      <w:r>
+        <w:rPr>
+          <w:rFonts w:ascii="Times New Roman" w:hAnsi="Times New Roman" w:cs="Times New Roman"/>
+          <w:sz w:val="24"/>
+          <w:szCs w:val="24"/>
+          <w:vertAlign w:val="subscript"/>
+        </w:rPr>
+        <w:t>)</w:t>
+      </w:r>
+      <w:r>
+        <w:rPr>
+          <w:rFonts w:ascii="Times New Roman" w:hAnsi="Times New Roman" w:cs="Times New Roman"/>
+          <w:sz w:val="24"/>
+          <w:szCs w:val="24"/>
+        </w:rPr>
+        <w:t xml:space="preserve">  + 0.90</w:t>
+      </w:r>
+      <w:r>
+        <w:rPr>
+          <w:rFonts w:ascii="Times New Roman" w:hAnsi="Times New Roman" w:cs="Times New Roman"/>
+          <w:sz w:val="24"/>
+          <w:szCs w:val="24"/>
+        </w:rPr>
+        <w:tab/>
+      </w:r>
+      <w:r>
+        <w:rPr>
+          <w:rFonts w:ascii="Times New Roman" w:hAnsi="Times New Roman" w:cs="Times New Roman"/>
+          <w:sz w:val="24"/>
+          <w:szCs w:val="24"/>
+        </w:rPr>
+        <w:tab/>
+      </w:r>
+      <w:r>
+        <w:rPr>
+          <w:rFonts w:ascii="Times New Roman" w:hAnsi="Times New Roman" w:cs="Times New Roman"/>
+          <w:sz w:val="24"/>
+          <w:szCs w:val="24"/>
+        </w:rPr>
+        <w:tab/>
+      </w:r>
+      <w:r>
+        <w:rPr>
+          <w:rFonts w:ascii="Times New Roman" w:hAnsi="Times New Roman" w:cs="Times New Roman"/>
+          <w:sz w:val="24"/>
+          <w:szCs w:val="24"/>
+        </w:rPr>
+        <w:tab/>
+        <w:t>(3.22)</w:t>
       </w:r>
     </w:p>
     <w:p>
@@ -46104,7 +46429,7 @@
           <w:sz w:val="24"/>
           <w:szCs w:val="24"/>
         </w:rPr>
-        <w:t xml:space="preserve">                                   R = 0.993, SE = 0.02, n = 6, F = 115.0</w:t>
+        <w:t xml:space="preserve">                                     (±0.02)          (±0.02)               (±0.06)</w:t>
       </w:r>
     </w:p>
     <w:p>
@@ -46120,6 +46445,14 @@
           <w:szCs w:val="24"/>
         </w:rPr>
       </w:pPr>
+      <w:r>
+        <w:rPr>
+          <w:rFonts w:ascii="Times New Roman" w:hAnsi="Times New Roman" w:cs="Times New Roman"/>
+          <w:sz w:val="24"/>
+          <w:szCs w:val="24"/>
+        </w:rPr>
+        <w:t xml:space="preserve">                                   R = 0.998, SE = 0.008, n = 6, F = 311.31</w:t>
+      </w:r>
     </w:p>
     <w:p>
       <w:pPr>
@@ -46140,7 +46473,7 @@
         <w:tabs>
           <w:tab w:val="left" w:pos="810"/>
         </w:tabs>
-        <w:spacing w:after="0" w:line="240" w:lineRule="auto"/>
+        <w:spacing w:after="0" w:line="480" w:lineRule="auto"/>
         <w:jc w:val="both"/>
         <w:rPr>
           <w:rFonts w:ascii="Times New Roman" w:hAnsi="Times New Roman" w:cs="Times New Roman"/>
@@ -46154,7 +46487,7 @@
         <w:tabs>
           <w:tab w:val="left" w:pos="810"/>
         </w:tabs>
-        <w:spacing w:after="0" w:line="240" w:lineRule="auto"/>
+        <w:spacing w:after="0" w:line="480" w:lineRule="auto"/>
         <w:jc w:val="both"/>
         <w:rPr>
           <w:rFonts w:ascii="Times New Roman" w:hAnsi="Times New Roman" w:cs="Times New Roman"/>
@@ -46168,135 +46501,23 @@
         <w:tabs>
           <w:tab w:val="left" w:pos="810"/>
         </w:tabs>
-        <w:spacing w:after="0" w:line="240" w:lineRule="auto"/>
-        <w:jc w:val="both"/>
+        <w:spacing w:after="0" w:line="480" w:lineRule="auto"/>
+        <w:jc w:val="center"/>
         <w:rPr>
           <w:rFonts w:ascii="Times New Roman" w:hAnsi="Times New Roman" w:cs="Times New Roman"/>
           <w:sz w:val="24"/>
           <w:szCs w:val="24"/>
         </w:rPr>
       </w:pPr>
-    </w:p>
-    <w:p>
-      <w:pPr>
-        <w:tabs>
-          <w:tab w:val="left" w:pos="810"/>
-        </w:tabs>
-        <w:spacing w:after="0" w:line="240" w:lineRule="auto"/>
-        <w:jc w:val="both"/>
-        <w:rPr>
-          <w:rFonts w:ascii="Times New Roman" w:hAnsi="Times New Roman" w:cs="Times New Roman"/>
-          <w:sz w:val="24"/>
-          <w:szCs w:val="24"/>
-        </w:rPr>
-      </w:pPr>
-    </w:p>
-    <w:p>
-      <w:pPr>
-        <w:tabs>
-          <w:tab w:val="left" w:pos="810"/>
-        </w:tabs>
-        <w:spacing w:after="0" w:line="240" w:lineRule="auto"/>
-        <w:jc w:val="both"/>
-        <w:rPr>
-          <w:rFonts w:ascii="Times New Roman" w:hAnsi="Times New Roman" w:cs="Times New Roman"/>
-          <w:sz w:val="24"/>
-          <w:szCs w:val="24"/>
-        </w:rPr>
-      </w:pPr>
-    </w:p>
-    <w:p>
-      <w:pPr>
-        <w:tabs>
-          <w:tab w:val="left" w:pos="810"/>
-        </w:tabs>
-        <w:spacing w:after="0" w:line="240" w:lineRule="auto"/>
-        <w:jc w:val="both"/>
-        <w:rPr>
-          <w:rFonts w:ascii="Times New Roman" w:hAnsi="Times New Roman" w:cs="Times New Roman"/>
-          <w:sz w:val="24"/>
-          <w:szCs w:val="24"/>
-        </w:rPr>
-      </w:pPr>
-    </w:p>
-    <w:p>
-      <w:pPr>
-        <w:tabs>
-          <w:tab w:val="left" w:pos="810"/>
-        </w:tabs>
-        <w:spacing w:after="0" w:line="240" w:lineRule="auto"/>
-        <w:jc w:val="both"/>
-        <w:rPr>
-          <w:rFonts w:ascii="Times New Roman" w:hAnsi="Times New Roman" w:cs="Times New Roman"/>
-          <w:sz w:val="24"/>
-          <w:szCs w:val="24"/>
-        </w:rPr>
-      </w:pPr>
-    </w:p>
-    <w:p>
-      <w:pPr>
-        <w:tabs>
-          <w:tab w:val="left" w:pos="810"/>
-        </w:tabs>
-        <w:spacing w:after="0" w:line="240" w:lineRule="auto"/>
-        <w:jc w:val="both"/>
-        <w:rPr>
-          <w:rFonts w:ascii="Times New Roman" w:hAnsi="Times New Roman" w:cs="Times New Roman"/>
-          <w:sz w:val="24"/>
-          <w:szCs w:val="24"/>
-        </w:rPr>
-      </w:pPr>
-    </w:p>
-    <w:p>
-      <w:pPr>
-        <w:tabs>
-          <w:tab w:val="left" w:pos="810"/>
-        </w:tabs>
-        <w:spacing w:after="0" w:line="240" w:lineRule="auto"/>
-        <w:jc w:val="both"/>
-        <w:rPr>
-          <w:rFonts w:ascii="Times New Roman" w:hAnsi="Times New Roman" w:cs="Times New Roman"/>
-          <w:sz w:val="24"/>
-          <w:szCs w:val="24"/>
-        </w:rPr>
-      </w:pPr>
-    </w:p>
-    <w:p>
-      <w:pPr>
-        <w:tabs>
-          <w:tab w:val="left" w:pos="810"/>
-        </w:tabs>
-        <w:spacing w:after="0" w:line="240" w:lineRule="auto"/>
-        <w:jc w:val="both"/>
-        <w:rPr>
-          <w:rFonts w:ascii="Times New Roman" w:hAnsi="Times New Roman" w:cs="Times New Roman"/>
-          <w:sz w:val="24"/>
-          <w:szCs w:val="24"/>
-        </w:rPr>
-      </w:pPr>
-    </w:p>
-    <w:p>
-      <w:pPr>
-        <w:tabs>
-          <w:tab w:val="left" w:pos="810"/>
-        </w:tabs>
-        <w:spacing w:after="0" w:line="240" w:lineRule="auto"/>
-        <w:jc w:val="center"/>
-        <w:rPr>
-          <w:rFonts w:ascii="Times New Roman" w:hAnsi="Times New Roman" w:cs="Times New Roman"/>
-          <w:sz w:val="24"/>
-          <w:szCs w:val="24"/>
-        </w:rPr>
-      </w:pPr>
       <w:r>
         <w:rPr>
           <w:noProof/>
         </w:rPr>
         <w:drawing>
-          <wp:inline distT="0" distB="0" distL="0" distR="0" wp14:anchorId="656761D6" wp14:editId="4A214A73">
-            <wp:extent cx="5505450" cy="4533366"/>
+          <wp:inline distT="0" distB="0" distL="0" distR="0" wp14:anchorId="034B52DE" wp14:editId="7BB6C6FE">
+            <wp:extent cx="5648325" cy="4593349"/>
             <wp:effectExtent l="0" t="0" r="0" b="0"/>
-            <wp:docPr id="7" name="Picture 7"/>
+            <wp:docPr id="9" name="Picture 9"/>
             <wp:cNvGraphicFramePr>
               <a:graphicFrameLocks xmlns:a="http://schemas.openxmlformats.org/drawingml/2006/main" noChangeAspect="1"/>
             </wp:cNvGraphicFramePr>
@@ -46316,7 +46537,7 @@
                   <pic:spPr>
                     <a:xfrm>
                       <a:off x="0" y="0"/>
-                      <a:ext cx="5515585" cy="4541711"/>
+                      <a:ext cx="5654213" cy="4598137"/>
                     </a:xfrm>
                     <a:prstGeom prst="rect">
                       <a:avLst/>
@@ -46334,14 +46555,90 @@
         <w:tabs>
           <w:tab w:val="left" w:pos="810"/>
         </w:tabs>
-        <w:spacing w:after="0" w:line="240" w:lineRule="auto"/>
+        <w:spacing w:after="0" w:line="480" w:lineRule="auto"/>
         <w:jc w:val="center"/>
         <w:rPr>
           <w:rFonts w:ascii="Times New Roman" w:hAnsi="Times New Roman" w:cs="Times New Roman"/>
+          <w:b/>
+          <w:bCs/>
           <w:sz w:val="24"/>
           <w:szCs w:val="24"/>
         </w:rPr>
       </w:pPr>
+      <w:r>
+        <w:rPr>
+          <w:rFonts w:ascii="Times New Roman" w:hAnsi="Times New Roman" w:cs="Times New Roman"/>
+          <w:b/>
+          <w:bCs/>
+          <w:sz w:val="24"/>
+          <w:szCs w:val="24"/>
+        </w:rPr>
+        <w:t xml:space="preserve">Fig.3.6    </w:t>
+      </w:r>
+      <w:r>
+        <w:rPr>
+          <w:rFonts w:ascii="Times New Roman" w:hAnsi="Times New Roman" w:cs="Times New Roman"/>
+          <w:b/>
+          <w:bCs/>
+          <w:sz w:val="24"/>
+          <w:szCs w:val="24"/>
+        </w:rPr>
+        <w:t xml:space="preserve"> Hammett plot of log IZR vs σ</w:t>
+      </w:r>
+      <w:r>
+        <w:rPr>
+          <w:rFonts w:ascii="Times New Roman" w:hAnsi="Times New Roman" w:cs="Times New Roman"/>
+          <w:b/>
+          <w:bCs/>
+          <w:sz w:val="24"/>
+          <w:szCs w:val="24"/>
+          <w:vertAlign w:val="subscript"/>
+        </w:rPr>
+        <w:t>p</w:t>
+      </w:r>
+      <w:r>
+        <w:rPr>
+          <w:rFonts w:ascii="Times New Roman" w:hAnsi="Times New Roman" w:cs="Times New Roman"/>
+          <w:b/>
+          <w:bCs/>
+          <w:sz w:val="24"/>
+          <w:szCs w:val="24"/>
+          <w:vertAlign w:val="superscript"/>
+        </w:rPr>
+        <w:t>+</w:t>
+      </w:r>
+      <w:r>
+        <w:rPr>
+          <w:rFonts w:ascii="Times New Roman" w:hAnsi="Times New Roman" w:cs="Times New Roman"/>
+          <w:b/>
+          <w:bCs/>
+          <w:sz w:val="24"/>
+          <w:szCs w:val="24"/>
+        </w:rPr>
+        <w:t>/ σ</w:t>
+      </w:r>
+      <w:r>
+        <w:rPr>
+          <w:rFonts w:ascii="Times New Roman" w:hAnsi="Times New Roman" w:cs="Times New Roman"/>
+          <w:b/>
+          <w:bCs/>
+          <w:sz w:val="24"/>
+          <w:szCs w:val="24"/>
+          <w:vertAlign w:val="subscript"/>
+        </w:rPr>
+        <w:t>p</w:t>
+      </w:r>
+      <w:r>
+        <w:rPr>
+          <w:rFonts w:ascii="Times New Roman" w:hAnsi="Times New Roman" w:cs="Times New Roman"/>
+          <w:b/>
+          <w:bCs/>
+          <w:sz w:val="24"/>
+          <w:szCs w:val="24"/>
+          <w:vertAlign w:val="superscript"/>
+        </w:rPr>
+        <w:t>-</w:t>
+      </w:r>
     </w:p>
     <w:p>
       <w:pPr>
@@ -46350,68 +46647,6 @@
         </w:tabs>
         <w:spacing w:after="0" w:line="240" w:lineRule="auto"/>
         <w:jc w:val="center"/>
-        <w:rPr>
-          <w:rFonts w:ascii="Times New Roman" w:hAnsi="Times New Roman" w:cs="Times New Roman"/>
-          <w:sz w:val="24"/>
-          <w:szCs w:val="24"/>
-        </w:rPr>
-      </w:pPr>
-    </w:p>
-    <w:p>
-      <w:pPr>
-        <w:tabs>
-          <w:tab w:val="left" w:pos="810"/>
-        </w:tabs>
-        <w:spacing w:after="0" w:line="240" w:lineRule="auto"/>
-        <w:jc w:val="center"/>
-        <w:rPr>
-          <w:rFonts w:ascii="Times New Roman" w:hAnsi="Times New Roman" w:cs="Times New Roman"/>
-          <w:b/>
-          <w:bCs/>
-          <w:sz w:val="24"/>
-          <w:szCs w:val="24"/>
-        </w:rPr>
-      </w:pPr>
-      <w:r>
-        <w:rPr>
-          <w:rFonts w:ascii="Times New Roman" w:hAnsi="Times New Roman" w:cs="Times New Roman"/>
-          <w:b/>
-          <w:bCs/>
-          <w:sz w:val="24"/>
-          <w:szCs w:val="24"/>
-        </w:rPr>
-        <w:t>Fig. 3.6 Hammett plot of log IZR vs σ</w:t>
-      </w:r>
-      <w:r>
-        <w:rPr>
-          <w:rFonts w:ascii="Times New Roman" w:hAnsi="Times New Roman" w:cs="Times New Roman"/>
-          <w:b/>
-          <w:bCs/>
-          <w:sz w:val="24"/>
-          <w:szCs w:val="24"/>
-          <w:vertAlign w:val="subscript"/>
-        </w:rPr>
-        <w:t>p</w:t>
-      </w:r>
-      <w:r>
-        <w:rPr>
-          <w:rFonts w:ascii="Times New Roman" w:hAnsi="Times New Roman" w:cs="Times New Roman"/>
-          <w:b/>
-          <w:bCs/>
-          <w:sz w:val="24"/>
-          <w:szCs w:val="24"/>
-          <w:vertAlign w:val="superscript"/>
-        </w:rPr>
-        <w:t>+</w:t>
-      </w:r>
-    </w:p>
-    <w:p>
-      <w:pPr>
-        <w:tabs>
-          <w:tab w:val="left" w:pos="810"/>
-        </w:tabs>
-        <w:spacing w:after="0" w:line="240" w:lineRule="auto"/>
-        <w:jc w:val="both"/>
         <w:rPr>
           <w:rFonts w:ascii="Times New Roman" w:hAnsi="Times New Roman" w:cs="Times New Roman"/>
           <w:b/>
@@ -46430,6 +46665,8 @@
         <w:jc w:val="both"/>
         <w:rPr>
           <w:rFonts w:ascii="Times New Roman" w:hAnsi="Times New Roman" w:cs="Times New Roman"/>
+          <w:b/>
+          <w:bCs/>
           <w:sz w:val="24"/>
           <w:szCs w:val="24"/>
         </w:rPr>
@@ -46524,7 +46761,8 @@
         <w:tabs>
           <w:tab w:val="left" w:pos="810"/>
         </w:tabs>
-        <w:spacing w:after="0" w:line="480" w:lineRule="auto"/>
+        <w:spacing w:after="0" w:line="240" w:lineRule="auto"/>
+        <w:jc w:val="both"/>
         <w:rPr>
           <w:rFonts w:ascii="Times New Roman" w:hAnsi="Times New Roman" w:cs="Times New Roman"/>
           <w:sz w:val="24"/>
@@ -46544,22 +46782,6 @@
           <w:szCs w:val="24"/>
         </w:rPr>
       </w:pPr>
-      <w:r>
-        <w:rPr>
-          <w:rFonts w:ascii="Times New Roman" w:hAnsi="Times New Roman" w:cs="Times New Roman"/>
-          <w:sz w:val="24"/>
-          <w:szCs w:val="24"/>
-        </w:rPr>
-        <w:tab/>
-      </w:r>
-      <w:r>
-        <w:rPr>
-          <w:rFonts w:ascii="Times New Roman" w:hAnsi="Times New Roman" w:cs="Times New Roman"/>
-          <w:sz w:val="24"/>
-          <w:szCs w:val="24"/>
-        </w:rPr>
-        <w:tab/>
-      </w:r>
     </w:p>
     <w:p>
       <w:pPr>
@@ -46592,14 +46814,110 @@
     </w:p>
     <w:p>
       <w:pPr>
-        <w:tabs>
-          <w:tab w:val="left" w:pos="810"/>
-        </w:tabs>
-        <w:spacing w:after="0" w:line="480" w:lineRule="auto"/>
-        <w:rPr>
-          <w:rFonts w:ascii="Times New Roman" w:hAnsi="Times New Roman" w:cs="Times New Roman"/>
-          <w:sz w:val="24"/>
-          <w:szCs w:val="24"/>
+        <w:spacing w:after="0" w:line="240" w:lineRule="auto"/>
+        <w:jc w:val="both"/>
+        <w:rPr>
+          <w:rFonts w:ascii="Times New Roman" w:hAnsi="Times New Roman" w:cs="Times New Roman"/>
+          <w:b/>
+          <w:bCs/>
+          <w:sz w:val="24"/>
+          <w:szCs w:val="24"/>
+        </w:rPr>
+      </w:pPr>
+      <w:r>
+        <w:rPr>
+          <w:rFonts w:ascii="Times New Roman" w:hAnsi="Times New Roman" w:cs="Times New Roman"/>
+          <w:b/>
+          <w:bCs/>
+          <w:sz w:val="24"/>
+          <w:szCs w:val="24"/>
+        </w:rPr>
+        <w:t>3.3 Antibacterial activity of</w:t>
+      </w:r>
+      <w:r>
+        <w:rPr>
+          <w:rStyle w:val="fontstyle21"/>
+          <w:b/>
+          <w:bCs/>
+        </w:rPr>
+        <w:t xml:space="preserve"> substituted 5-</w:t>
+      </w:r>
+      <w:r>
+        <w:rPr>
+          <w:rStyle w:val="fontstyle21"/>
+          <w:b/>
+          <w:bCs/>
+          <w:noProof/>
+        </w:rPr>
+        <w:t>benzylidenebarbituric</w:t>
+      </w:r>
+      <w:r>
+        <w:rPr>
+          <w:rStyle w:val="fontstyle21"/>
+          <w:b/>
+          <w:bCs/>
+        </w:rPr>
+        <w:t xml:space="preserve"> acid</w:t>
+      </w:r>
+      <w:r>
+        <w:rPr>
+          <w:rStyle w:val="fontstyle21"/>
+          <w:b/>
+          <w:bCs/>
+        </w:rPr>
+        <w:t xml:space="preserve">: </w:t>
+      </w:r>
+      <w:r>
+        <w:rPr>
+          <w:rFonts w:ascii="Times New Roman" w:hAnsi="Times New Roman" w:cs="Times New Roman"/>
+          <w:b/>
+          <w:bCs/>
+          <w:sz w:val="24"/>
+          <w:szCs w:val="24"/>
+        </w:rPr>
+        <w:t>A structure-reactivity</w:t>
+      </w:r>
+    </w:p>
+    <w:p>
+      <w:pPr>
+        <w:spacing w:after="0" w:line="240" w:lineRule="auto"/>
+        <w:jc w:val="both"/>
+        <w:rPr>
+          <w:rFonts w:ascii="Times New Roman" w:hAnsi="Times New Roman" w:cs="Times New Roman"/>
+          <w:b/>
+          <w:bCs/>
+          <w:sz w:val="24"/>
+          <w:szCs w:val="24"/>
+        </w:rPr>
+      </w:pPr>
+      <w:r>
+        <w:rPr>
+          <w:rFonts w:ascii="Times New Roman" w:hAnsi="Times New Roman" w:cs="Times New Roman"/>
+          <w:b/>
+          <w:bCs/>
+          <w:sz w:val="24"/>
+          <w:szCs w:val="24"/>
+        </w:rPr>
+        <w:t xml:space="preserve">       </w:t>
+      </w:r>
+      <w:r>
+        <w:rPr>
+          <w:rFonts w:ascii="Times New Roman" w:hAnsi="Times New Roman" w:cs="Times New Roman"/>
+          <w:b/>
+          <w:bCs/>
+          <w:sz w:val="24"/>
+          <w:szCs w:val="24"/>
+        </w:rPr>
+        <w:t>study.</w:t>
+      </w:r>
+    </w:p>
+    <w:p>
+      <w:pPr>
+        <w:spacing w:after="0" w:line="360" w:lineRule="auto"/>
+        <w:rPr>
+          <w:rStyle w:val="fontstyle21"/>
+          <w:b/>
+          <w:bCs/>
         </w:rPr>
       </w:pPr>
     </w:p>
@@ -46611,136 +46929,6 @@
         <w:spacing w:after="0" w:line="480" w:lineRule="auto"/>
         <w:rPr>
           <w:rFonts w:ascii="Times New Roman" w:hAnsi="Times New Roman" w:cs="Times New Roman"/>
-          <w:sz w:val="24"/>
-          <w:szCs w:val="24"/>
-        </w:rPr>
-      </w:pPr>
-      <w:r>
-        <w:rPr>
-          <w:rFonts w:ascii="Times New Roman" w:hAnsi="Times New Roman" w:cs="Times New Roman"/>
-          <w:sz w:val="24"/>
-          <w:szCs w:val="24"/>
-        </w:rPr>
-        <w:tab/>
-      </w:r>
-    </w:p>
-    <w:p>
-      <w:pPr>
-        <w:spacing w:after="0" w:line="240" w:lineRule="auto"/>
-        <w:jc w:val="both"/>
-        <w:rPr>
-          <w:rFonts w:ascii="Times New Roman" w:hAnsi="Times New Roman" w:cs="Times New Roman"/>
-          <w:b/>
-          <w:bCs/>
-          <w:sz w:val="24"/>
-          <w:szCs w:val="24"/>
-        </w:rPr>
-      </w:pPr>
-      <w:r>
-        <w:rPr>
-          <w:rFonts w:ascii="Times New Roman" w:hAnsi="Times New Roman" w:cs="Times New Roman"/>
-          <w:b/>
-          <w:bCs/>
-          <w:sz w:val="24"/>
-          <w:szCs w:val="24"/>
-        </w:rPr>
-        <w:t>3.3 Antibacterial activity of</w:t>
-      </w:r>
-      <w:r>
-        <w:rPr>
-          <w:rStyle w:val="fontstyle21"/>
-          <w:b/>
-          <w:bCs/>
-        </w:rPr>
-        <w:t xml:space="preserve"> substituted 5-</w:t>
-      </w:r>
-      <w:r>
-        <w:rPr>
-          <w:rStyle w:val="fontstyle21"/>
-          <w:b/>
-          <w:bCs/>
-          <w:noProof/>
-        </w:rPr>
-        <w:t>benzylidenebarbituric</w:t>
-      </w:r>
-      <w:r>
-        <w:rPr>
-          <w:rStyle w:val="fontstyle21"/>
-          <w:b/>
-          <w:bCs/>
-        </w:rPr>
-        <w:t xml:space="preserve"> acid</w:t>
-      </w:r>
-      <w:r>
-        <w:rPr>
-          <w:rStyle w:val="fontstyle21"/>
-          <w:b/>
-          <w:bCs/>
-        </w:rPr>
-        <w:t xml:space="preserve">: </w:t>
-      </w:r>
-      <w:r>
-        <w:rPr>
-          <w:rFonts w:ascii="Times New Roman" w:hAnsi="Times New Roman" w:cs="Times New Roman"/>
-          <w:b/>
-          <w:bCs/>
-          <w:sz w:val="24"/>
-          <w:szCs w:val="24"/>
-        </w:rPr>
-        <w:t>A structure-reactivity</w:t>
-      </w:r>
-    </w:p>
-    <w:p>
-      <w:pPr>
-        <w:spacing w:after="0" w:line="240" w:lineRule="auto"/>
-        <w:jc w:val="both"/>
-        <w:rPr>
-          <w:rFonts w:ascii="Times New Roman" w:hAnsi="Times New Roman" w:cs="Times New Roman"/>
-          <w:b/>
-          <w:bCs/>
-          <w:sz w:val="24"/>
-          <w:szCs w:val="24"/>
-        </w:rPr>
-      </w:pPr>
-      <w:r>
-        <w:rPr>
-          <w:rFonts w:ascii="Times New Roman" w:hAnsi="Times New Roman" w:cs="Times New Roman"/>
-          <w:b/>
-          <w:bCs/>
-          <w:sz w:val="24"/>
-          <w:szCs w:val="24"/>
-        </w:rPr>
-        <w:t xml:space="preserve">       </w:t>
-      </w:r>
-      <w:r>
-        <w:rPr>
-          <w:rFonts w:ascii="Times New Roman" w:hAnsi="Times New Roman" w:cs="Times New Roman"/>
-          <w:b/>
-          <w:bCs/>
-          <w:sz w:val="24"/>
-          <w:szCs w:val="24"/>
-        </w:rPr>
-        <w:t>study.</w:t>
-      </w:r>
-    </w:p>
-    <w:p>
-      <w:pPr>
-        <w:spacing w:after="0" w:line="360" w:lineRule="auto"/>
-        <w:rPr>
-          <w:rStyle w:val="fontstyle21"/>
-          <w:b/>
-          <w:bCs/>
-        </w:rPr>
-      </w:pPr>
-    </w:p>
-    <w:p>
-      <w:pPr>
-        <w:tabs>
-          <w:tab w:val="left" w:pos="810"/>
-        </w:tabs>
-        <w:spacing w:after="0" w:line="480" w:lineRule="auto"/>
-        <w:rPr>
-          <w:rFonts w:ascii="Times New Roman" w:hAnsi="Times New Roman" w:cs="Times New Roman"/>
           <w:b/>
           <w:bCs/>
           <w:sz w:val="24"/>
@@ -46780,26 +46968,13 @@
         <w:rPr>
           <w:rStyle w:val="fontstyle21"/>
         </w:rPr>
-        <w:t>In this study, gram-positive bacteria (</w:t>
+        <w:t xml:space="preserve">In this study, </w:t>
       </w:r>
       <w:r>
         <w:rPr>
           <w:rStyle w:val="fontstyle21"/>
-          <w:i/>
-        </w:rPr>
-        <w:t>Staphylococcus aureus</w:t>
-      </w:r>
-      <w:r>
-        <w:rPr>
-          <w:rStyle w:val="fontstyle21"/>
-        </w:rPr>
-        <w:t xml:space="preserve">) and five gram-negative </w:t>
-      </w:r>
-      <w:r>
-        <w:rPr>
-          <w:rStyle w:val="fontstyle21"/>
-        </w:rPr>
-        <w:t>bacteria (</w:t>
+        </w:rPr>
+        <w:t>five gram-negative bacteria (</w:t>
       </w:r>
       <w:r>
         <w:rPr>
@@ -46855,58 +47030,90 @@
       <w:r>
         <w:rPr>
           <w:rStyle w:val="fontstyle21"/>
+          <w:iCs/>
+        </w:rPr>
+        <w:t xml:space="preserve"> and a </w:t>
+      </w:r>
+      <w:r>
+        <w:rPr>
+          <w:rStyle w:val="fontstyle21"/>
+        </w:rPr>
+        <w:t>gram-positive bacteria (</w:t>
+      </w:r>
+      <w:r>
+        <w:rPr>
+          <w:rStyle w:val="fontstyle21"/>
           <w:i/>
         </w:rPr>
+        <w:t>Staphylococcus aureus</w:t>
+      </w:r>
+      <w:r>
+        <w:rPr>
+          <w:rStyle w:val="fontstyle21"/>
+        </w:rPr>
+        <w:t>) were used.  The result of the present study showed a broad range of antibacte</w:t>
+      </w:r>
+      <w:r>
+        <w:rPr>
+          <w:rStyle w:val="fontstyle21"/>
+        </w:rPr>
+        <w:t>rial activity, shown in Figure 3.7</w:t>
+      </w:r>
+      <w:r>
+        <w:rPr>
+          <w:rStyle w:val="fontstyle21"/>
+        </w:rPr>
+        <w:t xml:space="preserve">.  </w:t>
+      </w:r>
+      <w:r>
+        <w:rPr>
+          <w:rStyle w:val="fontstyle21"/>
+        </w:rPr>
+        <w:t>The average inhibition zone diameter for the various</w:t>
+      </w:r>
+      <w:r>
+        <w:rPr>
+          <w:rStyle w:val="fontstyle21"/>
+        </w:rPr>
+        <w:t xml:space="preserve"> bacteria are shown in Table 3.5</w:t>
+      </w:r>
+      <w:r>
+        <w:rPr>
+          <w:rStyle w:val="fontstyle21"/>
+        </w:rPr>
+        <w:t xml:space="preserve">.  </w:t>
+      </w:r>
+      <w:r>
+        <w:rPr>
+          <w:rStyle w:val="fontstyle21"/>
+        </w:rPr>
+        <w:t>The order of antibacterial activity of compounds (1 to 7) for all the microorganism</w:t>
+      </w:r>
+      <w:r>
+        <w:rPr>
+          <w:rStyle w:val="fontstyle21"/>
+        </w:rPr>
+        <w:t>s</w:t>
+      </w:r>
+      <w:r>
+        <w:rPr>
+          <w:rStyle w:val="fontstyle21"/>
+        </w:rPr>
         <w:t xml:space="preserve"> </w:t>
-      </w:r>
-      <w:r>
-        <w:rPr>
-          <w:rStyle w:val="fontstyle21"/>
-        </w:rPr>
-        <w:t>were used.  The result of the present study showed a broad range of antibacte</w:t>
-      </w:r>
-      <w:r>
-        <w:rPr>
-          <w:rStyle w:val="fontstyle21"/>
-        </w:rPr>
-        <w:t>rial activity, shown in Figure 3.7</w:t>
-      </w:r>
-      <w:r>
-        <w:rPr>
-          <w:rStyle w:val="fontstyle21"/>
-        </w:rPr>
-        <w:t xml:space="preserve">.  </w:t>
-      </w:r>
-      <w:r>
-        <w:rPr>
-          <w:rStyle w:val="fontstyle21"/>
-        </w:rPr>
-        <w:t>The average inhibition zone diameter for the various</w:t>
-      </w:r>
-      <w:r>
-        <w:rPr>
-          <w:rStyle w:val="fontstyle21"/>
-        </w:rPr>
-        <w:t xml:space="preserve"> bacteria are shown in Table 3.5</w:t>
-      </w:r>
-      <w:r>
-        <w:rPr>
-          <w:rStyle w:val="fontstyle21"/>
-        </w:rPr>
-        <w:t xml:space="preserve">.  </w:t>
-      </w:r>
-      <w:r>
-        <w:rPr>
-          <w:rStyle w:val="fontstyle21"/>
-        </w:rPr>
-        <w:t xml:space="preserve">The order of antibacterial activity of compounds (1 to 7) for all the microorganism </w:t>
       </w:r>
       <w:r>
         <w:rPr>
           <w:rStyle w:val="fontstyle21"/>
           <w:noProof/>
         </w:rPr>
-        <w:t>were</w:t>
+        <w:t>w</w:t>
+      </w:r>
+      <w:r>
+        <w:rPr>
+          <w:rStyle w:val="fontstyle21"/>
+          <w:noProof/>
+        </w:rPr>
+        <w:t>as</w:t>
       </w:r>
       <w:r>
         <w:rPr>
@@ -47070,7 +47277,7 @@
                 <w:rFonts w:ascii="Times New Roman" w:eastAsia="Times New Roman" w:hAnsi="Times New Roman" w:cs="Times New Roman"/>
                 <w:b/>
                 <w:bCs/>
-                <w:color w:val="00B050"/>
+                <w:color w:val="FF0000"/>
                 <w:lang w:bidi="ta-IN"/>
               </w:rPr>
             </w:pPr>
@@ -47079,7 +47286,7 @@
                 <w:rFonts w:ascii="Times New Roman" w:eastAsia="Times New Roman" w:hAnsi="Times New Roman" w:cs="Times New Roman"/>
                 <w:b/>
                 <w:bCs/>
-                <w:color w:val="00B050"/>
+                <w:color w:val="FF0000"/>
                 <w:lang w:bidi="ta-IN"/>
               </w:rPr>
               <w:t>S.No.</w:t>
@@ -47107,7 +47314,7 @@
                 <w:rFonts w:ascii="Times New Roman" w:eastAsia="Times New Roman" w:hAnsi="Times New Roman" w:cs="Times New Roman"/>
                 <w:b/>
                 <w:bCs/>
-                <w:color w:val="00B050"/>
+                <w:color w:val="FF0000"/>
                 <w:lang w:bidi="ta-IN"/>
               </w:rPr>
             </w:pPr>
@@ -47116,7 +47323,7 @@
                 <w:rFonts w:ascii="Times New Roman" w:eastAsia="Times New Roman" w:hAnsi="Times New Roman" w:cs="Times New Roman"/>
                 <w:b/>
                 <w:bCs/>
-                <w:color w:val="00B050"/>
+                <w:color w:val="FF0000"/>
                 <w:lang w:bidi="ta-IN"/>
               </w:rPr>
               <w:t>Name of the microorganism</w:t>
@@ -47144,7 +47351,7 @@
                 <w:rFonts w:ascii="Times New Roman" w:eastAsia="Times New Roman" w:hAnsi="Times New Roman" w:cs="Times New Roman"/>
                 <w:b/>
                 <w:bCs/>
-                <w:color w:val="00B0F0"/>
+                <w:color w:val="FF0000"/>
                 <w:lang w:bidi="ta-IN"/>
               </w:rPr>
             </w:pPr>
@@ -47157,7 +47364,7 @@
                 <w:rFonts w:ascii="Times New Roman" w:eastAsia="Times New Roman" w:hAnsi="Times New Roman" w:cs="Times New Roman"/>
                 <w:b/>
                 <w:bCs/>
-                <w:color w:val="00B0F0"/>
+                <w:color w:val="FF0000"/>
                 <w:lang w:bidi="ta-IN"/>
               </w:rPr>
             </w:pPr>
@@ -47166,7 +47373,7 @@
                 <w:rFonts w:ascii="Times New Roman" w:eastAsia="Times New Roman" w:hAnsi="Times New Roman" w:cs="Times New Roman"/>
                 <w:b/>
                 <w:bCs/>
-                <w:color w:val="00B0F0"/>
+                <w:color w:val="FF0000"/>
                 <w:lang w:bidi="ta-IN"/>
               </w:rPr>
               <w:t>Inhibition zone diameter</w:t>
@@ -47178,7 +47385,7 @@
               <w:jc w:val="center"/>
               <w:rPr>
                 <w:rFonts w:ascii="Times New Roman" w:eastAsia="Times New Roman" w:hAnsi="Times New Roman" w:cs="Times New Roman"/>
-                <w:color w:val="00B0F0"/>
+                <w:color w:val="FF0000"/>
                 <w:lang w:bidi="ta-IN"/>
               </w:rPr>
             </w:pPr>
@@ -47204,7 +47411,7 @@
               <w:spacing w:after="0" w:line="240" w:lineRule="auto"/>
               <w:rPr>
                 <w:rFonts w:ascii="Times New Roman" w:eastAsia="Times New Roman" w:hAnsi="Times New Roman" w:cs="Times New Roman"/>
-                <w:color w:val="000000"/>
+                <w:color w:val="FF0000"/>
                 <w:lang w:bidi="ta-IN"/>
               </w:rPr>
             </w:pPr>
@@ -47226,7 +47433,7 @@
               <w:jc w:val="center"/>
               <w:rPr>
                 <w:rFonts w:ascii="Times New Roman" w:eastAsia="Times New Roman" w:hAnsi="Times New Roman" w:cs="Times New Roman"/>
-                <w:color w:val="000000"/>
+                <w:color w:val="FF0000"/>
                 <w:lang w:bidi="ta-IN"/>
               </w:rPr>
             </w:pPr>
@@ -47251,7 +47458,7 @@
                 <w:rFonts w:ascii="Times New Roman" w:eastAsia="Times New Roman" w:hAnsi="Times New Roman" w:cs="Times New Roman"/>
                 <w:b/>
                 <w:bCs/>
-                <w:color w:val="00B050"/>
+                <w:color w:val="FF0000"/>
                 <w:sz w:val="20"/>
                 <w:szCs w:val="20"/>
                 <w:lang w:bidi="ta-IN"/>
@@ -47262,7 +47469,7 @@
                 <w:rFonts w:ascii="Times New Roman" w:eastAsia="Times New Roman" w:hAnsi="Times New Roman" w:cs="Times New Roman"/>
                 <w:b/>
                 <w:bCs/>
-                <w:color w:val="00B050"/>
+                <w:color w:val="FF0000"/>
                 <w:sz w:val="20"/>
                 <w:szCs w:val="20"/>
                 <w:lang w:bidi="ta-IN"/>
@@ -47291,7 +47498,7 @@
                 <w:rFonts w:ascii="Times New Roman" w:eastAsia="Times New Roman" w:hAnsi="Times New Roman" w:cs="Times New Roman"/>
                 <w:b/>
                 <w:bCs/>
-                <w:color w:val="00B050"/>
+                <w:color w:val="FF0000"/>
                 <w:lang w:bidi="ta-IN"/>
               </w:rPr>
             </w:pPr>
@@ -47300,7 +47507,7 @@
                 <w:rFonts w:ascii="Times New Roman" w:eastAsia="Times New Roman" w:hAnsi="Times New Roman" w:cs="Times New Roman"/>
                 <w:b/>
                 <w:bCs/>
-                <w:color w:val="00B050"/>
+                <w:color w:val="FF0000"/>
                 <w:lang w:bidi="ta-IN"/>
               </w:rPr>
               <w:t>-OCH</w:t>
@@ -47310,7 +47517,7 @@
                 <w:rFonts w:ascii="Times New Roman" w:eastAsia="Times New Roman" w:hAnsi="Times New Roman" w:cs="Times New Roman"/>
                 <w:b/>
                 <w:bCs/>
-                <w:color w:val="00B050"/>
+                <w:color w:val="FF0000"/>
                 <w:vertAlign w:val="subscript"/>
                 <w:lang w:bidi="ta-IN"/>
               </w:rPr>
@@ -47338,7 +47545,7 @@
                 <w:rFonts w:ascii="Times New Roman" w:eastAsia="Times New Roman" w:hAnsi="Times New Roman" w:cs="Times New Roman"/>
                 <w:b/>
                 <w:bCs/>
-                <w:color w:val="00B050"/>
+                <w:color w:val="FF0000"/>
                 <w:lang w:bidi="ta-IN"/>
               </w:rPr>
             </w:pPr>
@@ -47347,7 +47554,7 @@
                 <w:rFonts w:ascii="Times New Roman" w:eastAsia="Times New Roman" w:hAnsi="Times New Roman" w:cs="Times New Roman"/>
                 <w:b/>
                 <w:bCs/>
-                <w:color w:val="00B050"/>
+                <w:color w:val="FF0000"/>
                 <w:lang w:bidi="ta-IN"/>
               </w:rPr>
               <w:t>-OH</w:t>
@@ -47374,7 +47581,7 @@
                 <w:rFonts w:ascii="Times New Roman" w:eastAsia="Times New Roman" w:hAnsi="Times New Roman" w:cs="Times New Roman"/>
                 <w:b/>
                 <w:bCs/>
-                <w:color w:val="00B050"/>
+                <w:color w:val="FF0000"/>
                 <w:lang w:bidi="ta-IN"/>
               </w:rPr>
             </w:pPr>
@@ -47383,7 +47590,7 @@
                 <w:rFonts w:ascii="Times New Roman" w:eastAsia="Times New Roman" w:hAnsi="Times New Roman" w:cs="Times New Roman"/>
                 <w:b/>
                 <w:bCs/>
-                <w:color w:val="00B050"/>
+                <w:color w:val="FF0000"/>
                 <w:lang w:bidi="ta-IN"/>
               </w:rPr>
               <w:t>-CH</w:t>
@@ -47393,7 +47600,7 @@
                 <w:rFonts w:ascii="Times New Roman" w:eastAsia="Times New Roman" w:hAnsi="Times New Roman" w:cs="Times New Roman"/>
                 <w:b/>
                 <w:bCs/>
-                <w:color w:val="00B050"/>
+                <w:color w:val="FF0000"/>
                 <w:vertAlign w:val="subscript"/>
                 <w:lang w:bidi="ta-IN"/>
               </w:rPr>
@@ -47421,7 +47628,7 @@
                 <w:rFonts w:ascii="Times New Roman" w:eastAsia="Times New Roman" w:hAnsi="Times New Roman" w:cs="Times New Roman"/>
                 <w:b/>
                 <w:bCs/>
-                <w:color w:val="00B050"/>
+                <w:color w:val="FF0000"/>
                 <w:lang w:bidi="ta-IN"/>
               </w:rPr>
             </w:pPr>
@@ -47430,7 +47637,7 @@
                 <w:rFonts w:ascii="Times New Roman" w:eastAsia="Times New Roman" w:hAnsi="Times New Roman" w:cs="Times New Roman"/>
                 <w:b/>
                 <w:bCs/>
-                <w:color w:val="00B050"/>
+                <w:color w:val="FF0000"/>
                 <w:lang w:bidi="ta-IN"/>
               </w:rPr>
               <w:t>-H</w:t>
@@ -47457,7 +47664,7 @@
                 <w:rFonts w:ascii="Times New Roman" w:eastAsia="Times New Roman" w:hAnsi="Times New Roman" w:cs="Times New Roman"/>
                 <w:b/>
                 <w:bCs/>
-                <w:color w:val="00B050"/>
+                <w:color w:val="FF0000"/>
                 <w:lang w:bidi="ta-IN"/>
               </w:rPr>
             </w:pPr>
@@ -47466,7 +47673,7 @@
                 <w:rFonts w:ascii="Times New Roman" w:eastAsia="Times New Roman" w:hAnsi="Times New Roman" w:cs="Times New Roman"/>
                 <w:b/>
                 <w:bCs/>
-                <w:color w:val="00B050"/>
+                <w:color w:val="FF0000"/>
                 <w:lang w:bidi="ta-IN"/>
               </w:rPr>
               <w:t>-Cl</w:t>
@@ -47493,7 +47700,7 @@
                 <w:rFonts w:ascii="Times New Roman" w:eastAsia="Times New Roman" w:hAnsi="Times New Roman" w:cs="Times New Roman"/>
                 <w:b/>
                 <w:bCs/>
-                <w:color w:val="00B050"/>
+                <w:color w:val="FF0000"/>
                 <w:lang w:bidi="ta-IN"/>
               </w:rPr>
             </w:pPr>
@@ -47502,7 +47709,7 @@
                 <w:rFonts w:ascii="Times New Roman" w:eastAsia="Times New Roman" w:hAnsi="Times New Roman" w:cs="Times New Roman"/>
                 <w:b/>
                 <w:bCs/>
-                <w:color w:val="00B050"/>
+                <w:color w:val="FF0000"/>
                 <w:lang w:bidi="ta-IN"/>
               </w:rPr>
               <w:t>-Br</w:t>
@@ -47529,7 +47736,7 @@
                 <w:rFonts w:ascii="Times New Roman" w:eastAsia="Times New Roman" w:hAnsi="Times New Roman" w:cs="Times New Roman"/>
                 <w:b/>
                 <w:bCs/>
-                <w:color w:val="00B050"/>
+                <w:color w:val="FF0000"/>
                 <w:lang w:bidi="ta-IN"/>
               </w:rPr>
             </w:pPr>
@@ -47538,7 +47745,7 @@
                 <w:rFonts w:ascii="Times New Roman" w:eastAsia="Times New Roman" w:hAnsi="Times New Roman" w:cs="Times New Roman"/>
                 <w:b/>
                 <w:bCs/>
-                <w:color w:val="00B050"/>
+                <w:color w:val="FF0000"/>
                 <w:lang w:bidi="ta-IN"/>
               </w:rPr>
               <w:t>-NO</w:t>
@@ -47548,7 +47755,7 @@
                 <w:rFonts w:ascii="Times New Roman" w:eastAsia="Times New Roman" w:hAnsi="Times New Roman" w:cs="Times New Roman"/>
                 <w:b/>
                 <w:bCs/>
-                <w:color w:val="00B050"/>
+                <w:color w:val="FF0000"/>
                 <w:vertAlign w:val="subscript"/>
                 <w:lang w:bidi="ta-IN"/>
               </w:rPr>
@@ -47837,7 +48044,7 @@
                 <w:lang w:bidi="ta-IN"/>
               </w:rPr>
             </w:pPr>
-            <w:bookmarkStart w:id="1" w:name="_Hlk497333249"/>
+            <w:bookmarkStart w:id="0" w:name="_Hlk497333249"/>
             <w:r>
               <w:rPr>
                 <w:rFonts w:ascii="Times New Roman" w:eastAsia="Times New Roman" w:hAnsi="Times New Roman" w:cs="Times New Roman"/>
@@ -47849,7 +48056,7 @@
               </w:rPr>
               <w:t>Escherichia coli</w:t>
             </w:r>
-            <w:bookmarkEnd w:id="1"/>
+            <w:bookmarkEnd w:id="0"/>
           </w:p>
         </w:tc>
         <w:tc>
@@ -51025,6 +51232,22 @@
         </w:tc>
       </w:tr>
     </w:tbl>
+    <w:p>
+      <w:pPr>
+        <w:tabs>
+          <w:tab w:val="left" w:pos="810"/>
+        </w:tabs>
+        <w:spacing w:after="0" w:line="480" w:lineRule="auto"/>
+        <w:jc w:val="center"/>
+        <w:rPr>
+          <w:rFonts w:ascii="Times New Roman" w:hAnsi="Times New Roman" w:cs="Times New Roman"/>
+          <w:b/>
+          <w:bCs/>
+          <w:sz w:val="24"/>
+          <w:szCs w:val="24"/>
+        </w:rPr>
+      </w:pPr>
+    </w:p>
     <w:p>
       <w:pPr>
         <w:tabs>
@@ -51473,46 +51696,22 @@
     </w:p>
     <w:p>
       <w:pPr>
-        <w:tabs>
-          <w:tab w:val="left" w:pos="3795"/>
-        </w:tabs>
-        <w:spacing w:after="0"/>
-        <w:rPr>
-          <w:rFonts w:ascii="Times New Roman" w:hAnsi="Times New Roman" w:cs="Times New Roman"/>
-          <w:b/>
-          <w:bCs/>
+        <w:spacing w:line="480" w:lineRule="auto"/>
+        <w:jc w:val="both"/>
+        <w:rPr>
+          <w:rFonts w:ascii="Times New Roman" w:hAnsi="Times New Roman" w:cs="Times New Roman"/>
+          <w:color w:val="000000"/>
           <w:sz w:val="24"/>
           <w:szCs w:val="24"/>
         </w:rPr>
       </w:pPr>
-      <w:r>
-        <w:rPr>
-          <w:rFonts w:ascii="Times New Roman" w:hAnsi="Times New Roman" w:cs="Times New Roman"/>
-          <w:b/>
-          <w:bCs/>
-          <w:sz w:val="24"/>
-          <w:szCs w:val="24"/>
-        </w:rPr>
-        <w:t>3.3.2 Substituent effects on the antibacterial activity of substituted 5-</w:t>
-      </w:r>
-      <w:r>
-        <w:rPr>
-          <w:rFonts w:ascii="Times New Roman" w:hAnsi="Times New Roman" w:cs="Times New Roman"/>
-          <w:b/>
-          <w:bCs/>
-          <w:noProof/>
-          <w:sz w:val="24"/>
-          <w:szCs w:val="24"/>
-        </w:rPr>
-        <w:t>benzylidenebarbituric</w:t>
-      </w:r>
     </w:p>
     <w:p>
       <w:pPr>
         <w:tabs>
           <w:tab w:val="left" w:pos="3795"/>
         </w:tabs>
-        <w:spacing w:after="0" w:line="480" w:lineRule="auto"/>
+        <w:spacing w:after="0"/>
         <w:rPr>
           <w:rFonts w:ascii="Times New Roman" w:hAnsi="Times New Roman" w:cs="Times New Roman"/>
           <w:b/>
@@ -51529,8 +51728,44 @@
           <w:sz w:val="24"/>
           <w:szCs w:val="24"/>
         </w:rPr>
-        <w:t xml:space="preserve">          acids.</w:t>
-      </w:r>
+        <w:t>3.3.2 Substituent effects on the antibacterial activity of  5-</w:t>
+      </w:r>
+      <w:r>
+        <w:rPr>
+          <w:rFonts w:ascii="Times New Roman" w:hAnsi="Times New Roman" w:cs="Times New Roman"/>
+          <w:b/>
+          <w:bCs/>
+          <w:noProof/>
+          <w:sz w:val="24"/>
+          <w:szCs w:val="24"/>
+        </w:rPr>
+        <w:t>benzylidenebarbituric</w:t>
+      </w:r>
+      <w:r>
+        <w:rPr>
+          <w:rFonts w:ascii="Times New Roman" w:hAnsi="Times New Roman" w:cs="Times New Roman"/>
+          <w:b/>
+          <w:bCs/>
+          <w:sz w:val="24"/>
+          <w:szCs w:val="24"/>
+        </w:rPr>
+        <w:t xml:space="preserve"> acids.</w:t>
+      </w:r>
+    </w:p>
+    <w:p>
+      <w:pPr>
+        <w:tabs>
+          <w:tab w:val="left" w:pos="3795"/>
+        </w:tabs>
+        <w:spacing w:after="0"/>
+        <w:rPr>
+          <w:rFonts w:ascii="Times New Roman" w:hAnsi="Times New Roman" w:cs="Times New Roman"/>
+          <w:b/>
+          <w:bCs/>
+          <w:sz w:val="24"/>
+          <w:szCs w:val="24"/>
+        </w:rPr>
+      </w:pPr>
     </w:p>
     <w:p>
       <w:pPr>
@@ -51541,6 +51776,7 @@
         <w:jc w:val="both"/>
         <w:rPr>
           <w:rFonts w:ascii="Times New Roman" w:hAnsi="Times New Roman" w:cs="Times New Roman"/>
+          <w:color w:val="000000"/>
           <w:sz w:val="24"/>
           <w:szCs w:val="24"/>
         </w:rPr>
@@ -51589,62 +51825,25 @@
           <w:sz w:val="24"/>
           <w:szCs w:val="24"/>
         </w:rPr>
-        <w:t xml:space="preserve"> it was considered worthwhile to correlate the logarithm of inhibition zone diameter (IZD) of (1 to 7) at the same concentration with the Hammett substituent constants for all the microorganisms.</w:t>
-      </w:r>
-      <w:r>
-        <w:rPr>
-          <w:rFonts w:ascii="Times New Roman" w:hAnsi="Times New Roman" w:cs="Times New Roman"/>
-          <w:sz w:val="24"/>
-          <w:szCs w:val="24"/>
-        </w:rPr>
-        <w:tab/>
-      </w:r>
-    </w:p>
-    <w:p>
-      <w:pPr>
-        <w:tabs>
-          <w:tab w:val="left" w:pos="1080"/>
-        </w:tabs>
-        <w:spacing w:after="0" w:line="480" w:lineRule="auto"/>
-        <w:rPr>
-          <w:rFonts w:ascii="Times New Roman" w:eastAsia="Times New Roman" w:hAnsi="Times New Roman" w:cs="Times New Roman"/>
-          <w:b/>
-          <w:bCs/>
-          <w:i/>
-          <w:sz w:val="24"/>
-          <w:szCs w:val="24"/>
-          <w:lang w:bidi="ta-IN"/>
-        </w:rPr>
-      </w:pPr>
-      <w:r>
-        <w:rPr>
-          <w:rFonts w:ascii="Times New Roman" w:hAnsi="Times New Roman" w:cs="Times New Roman"/>
-          <w:b/>
-          <w:bCs/>
-          <w:sz w:val="24"/>
-          <w:szCs w:val="24"/>
-        </w:rPr>
-        <w:t>3.3.3</w:t>
-      </w:r>
-      <w:r>
-        <w:rPr>
-          <w:rFonts w:ascii="Times New Roman" w:hAnsi="Times New Roman" w:cs="Times New Roman"/>
-          <w:sz w:val="24"/>
-          <w:szCs w:val="24"/>
-        </w:rPr>
-        <w:t xml:space="preserve"> </w:t>
-      </w:r>
-      <w:r>
-        <w:rPr>
-          <w:rFonts w:ascii="Times New Roman" w:eastAsia="Times New Roman" w:hAnsi="Times New Roman" w:cs="Times New Roman"/>
-          <w:b/>
-          <w:bCs/>
-          <w:i/>
-          <w:sz w:val="24"/>
-          <w:szCs w:val="24"/>
-          <w:lang w:bidi="ta-IN"/>
-        </w:rPr>
-        <w:t>Escherichia coli</w:t>
+        <w:t xml:space="preserve"> it was considered worthwhile to correlate the logarithm of inhibition zone diameter (IZD) of (1 to 7)</w:t>
+      </w:r>
+      <w:r>
+        <w:rPr>
+          <w:rFonts w:ascii="Times New Roman" w:hAnsi="Times New Roman" w:cs="Times New Roman"/>
+          <w:color w:val="000000"/>
+          <w:sz w:val="24"/>
+          <w:szCs w:val="24"/>
+        </w:rPr>
+        <w:t>(Table 3.5)</w:t>
+      </w:r>
+      <w:r>
+        <w:rPr>
+          <w:rFonts w:ascii="Times New Roman" w:hAnsi="Times New Roman" w:cs="Times New Roman"/>
+          <w:color w:val="000000"/>
+          <w:sz w:val="24"/>
+          <w:szCs w:val="24"/>
+        </w:rPr>
+        <w:t xml:space="preserve"> at the same concentration with the Hammett substituent constants for all the microorganisms.</w:t>
       </w:r>
     </w:p>
     <w:p>
@@ -51655,32 +51854,26 @@
         <w:spacing w:after="0" w:line="480" w:lineRule="auto"/>
         <w:jc w:val="both"/>
         <w:rPr>
-          <w:rFonts w:ascii="Times New Roman" w:eastAsia="Times New Roman" w:hAnsi="Times New Roman" w:cs="Times New Roman"/>
-          <w:iCs/>
-          <w:sz w:val="24"/>
-          <w:szCs w:val="24"/>
-          <w:lang w:bidi="ta-IN"/>
+          <w:rFonts w:ascii="Times New Roman" w:hAnsi="Times New Roman" w:cs="Times New Roman"/>
+          <w:sz w:val="24"/>
+          <w:szCs w:val="24"/>
         </w:rPr>
       </w:pPr>
       <w:r>
         <w:rPr>
-          <w:rFonts w:ascii="Times New Roman" w:eastAsia="Times New Roman" w:hAnsi="Times New Roman" w:cs="Times New Roman"/>
-          <w:iCs/>
-          <w:lang w:bidi="ta-IN"/>
+          <w:rFonts w:ascii="Times New Roman" w:hAnsi="Times New Roman" w:cs="Times New Roman"/>
+          <w:sz w:val="24"/>
+          <w:szCs w:val="24"/>
         </w:rPr>
         <w:tab/>
       </w:r>
-      <w:r>
-        <w:rPr>
-          <w:rFonts w:ascii="Times New Roman" w:eastAsia="Times New Roman" w:hAnsi="Times New Roman" w:cs="Times New Roman"/>
-          <w:iCs/>
-          <w:sz w:val="24"/>
-          <w:szCs w:val="24"/>
-          <w:lang w:bidi="ta-IN"/>
-        </w:rPr>
-        <w:t xml:space="preserve">This bacterium </w:t>
-      </w:r>
-      <w:r>
+    </w:p>
+    <w:p>
+      <w:pPr>
+        <w:tabs>
+          <w:tab w:val="left" w:pos="1080"/>
+        </w:tabs>
+        <w:spacing w:after="0" w:line="480" w:lineRule="auto"/>
         <w:rPr>
           <w:rFonts w:ascii="Times New Roman" w:eastAsia="Times New Roman" w:hAnsi="Times New Roman" w:cs="Times New Roman"/>
           <w:b/>
@@ -51690,7 +51883,32 @@
           <w:szCs w:val="24"/>
           <w:lang w:bidi="ta-IN"/>
         </w:rPr>
-        <w:t xml:space="preserve">Escherichia </w:t>
+      </w:pPr>
+      <w:r>
+        <w:rPr>
+          <w:rFonts w:ascii="Times New Roman" w:hAnsi="Times New Roman" w:cs="Times New Roman"/>
+          <w:b/>
+          <w:bCs/>
+          <w:sz w:val="24"/>
+          <w:szCs w:val="24"/>
+        </w:rPr>
+        <w:t>3.3.3</w:t>
+      </w:r>
+      <w:r>
+        <w:rPr>
+          <w:rFonts w:ascii="Times New Roman" w:hAnsi="Times New Roman" w:cs="Times New Roman"/>
+          <w:sz w:val="24"/>
+          <w:szCs w:val="24"/>
+        </w:rPr>
+        <w:t xml:space="preserve"> </w:t>
+      </w:r>
+      <w:r>
+        <w:rPr>
+          <w:rFonts w:ascii="Times New Roman" w:hAnsi="Times New Roman" w:cs="Times New Roman"/>
+          <w:sz w:val="24"/>
+          <w:szCs w:val="24"/>
+        </w:rPr>
+        <w:t xml:space="preserve">  </w:t>
       </w:r>
       <w:r>
         <w:rPr>
@@ -51702,9 +51920,16 @@
           <w:szCs w:val="24"/>
           <w:lang w:bidi="ta-IN"/>
         </w:rPr>
-        <w:t xml:space="preserve">coli </w:t>
-      </w:r>
-      <w:r>
+        <w:t>Escherichia coli</w:t>
+      </w:r>
+    </w:p>
+    <w:p>
+      <w:pPr>
+        <w:tabs>
+          <w:tab w:val="left" w:pos="1080"/>
+        </w:tabs>
+        <w:spacing w:after="0" w:line="480" w:lineRule="auto"/>
+        <w:jc w:val="both"/>
         <w:rPr>
           <w:rFonts w:ascii="Times New Roman" w:eastAsia="Times New Roman" w:hAnsi="Times New Roman" w:cs="Times New Roman"/>
           <w:iCs/>
@@ -51712,17 +51937,90 @@
           <w:szCs w:val="24"/>
           <w:lang w:bidi="ta-IN"/>
         </w:rPr>
-        <w:t>shows</w:t>
-      </w:r>
+      </w:pPr>
       <w:r>
         <w:rPr>
           <w:rFonts w:ascii="Times New Roman" w:eastAsia="Times New Roman" w:hAnsi="Times New Roman" w:cs="Times New Roman"/>
           <w:iCs/>
-          <w:sz w:val="24"/>
-          <w:szCs w:val="24"/>
           <w:lang w:bidi="ta-IN"/>
         </w:rPr>
-        <w:t xml:space="preserve"> antibacterial activity in the range between 9 to 20 mm as the zone inhibition </w:t>
+        <w:tab/>
+      </w:r>
+      <w:r>
+        <w:rPr>
+          <w:rFonts w:ascii="Times New Roman" w:eastAsia="Times New Roman" w:hAnsi="Times New Roman" w:cs="Times New Roman"/>
+          <w:iCs/>
+          <w:sz w:val="24"/>
+          <w:szCs w:val="24"/>
+          <w:lang w:bidi="ta-IN"/>
+        </w:rPr>
+        <w:t xml:space="preserve">This bacterium </w:t>
+      </w:r>
+      <w:r>
+        <w:rPr>
+          <w:rFonts w:ascii="Times New Roman" w:eastAsia="Times New Roman" w:hAnsi="Times New Roman" w:cs="Times New Roman"/>
+          <w:b/>
+          <w:bCs/>
+          <w:i/>
+          <w:sz w:val="24"/>
+          <w:szCs w:val="24"/>
+          <w:lang w:bidi="ta-IN"/>
+        </w:rPr>
+        <w:t xml:space="preserve">Escherichia </w:t>
+      </w:r>
+      <w:r>
+        <w:rPr>
+          <w:rFonts w:ascii="Times New Roman" w:eastAsia="Times New Roman" w:hAnsi="Times New Roman" w:cs="Times New Roman"/>
+          <w:b/>
+          <w:bCs/>
+          <w:i/>
+          <w:sz w:val="24"/>
+          <w:szCs w:val="24"/>
+          <w:lang w:bidi="ta-IN"/>
+        </w:rPr>
+        <w:t xml:space="preserve">coli </w:t>
+      </w:r>
+      <w:r>
+        <w:rPr>
+          <w:rFonts w:ascii="Times New Roman" w:eastAsia="Times New Roman" w:hAnsi="Times New Roman" w:cs="Times New Roman"/>
+          <w:iCs/>
+          <w:sz w:val="24"/>
+          <w:szCs w:val="24"/>
+          <w:lang w:bidi="ta-IN"/>
+        </w:rPr>
+        <w:t>shows</w:t>
+      </w:r>
+      <w:r>
+        <w:rPr>
+          <w:rFonts w:ascii="Times New Roman" w:eastAsia="Times New Roman" w:hAnsi="Times New Roman" w:cs="Times New Roman"/>
+          <w:iCs/>
+          <w:sz w:val="24"/>
+          <w:szCs w:val="24"/>
+          <w:lang w:bidi="ta-IN"/>
+        </w:rPr>
+        <w:t xml:space="preserve"> antibacterial activity in the range between 9 </w:t>
+      </w:r>
+      <w:r>
+        <w:rPr>
+          <w:rFonts w:ascii="Times New Roman" w:eastAsia="Times New Roman" w:hAnsi="Times New Roman" w:cs="Times New Roman"/>
+          <w:iCs/>
+          <w:sz w:val="24"/>
+          <w:szCs w:val="24"/>
+          <w:lang w:bidi="ta-IN"/>
+        </w:rPr>
+        <w:t xml:space="preserve">and </w:t>
+      </w:r>
+      <w:bookmarkStart w:id="1" w:name="_GoBack"/>
+      <w:bookmarkEnd w:id="1"/>
+      <w:r>
+        <w:rPr>
+          <w:rFonts w:ascii="Times New Roman" w:eastAsia="Times New Roman" w:hAnsi="Times New Roman" w:cs="Times New Roman"/>
+          <w:iCs/>
+          <w:sz w:val="24"/>
+          <w:szCs w:val="24"/>
+          <w:lang w:bidi="ta-IN"/>
+        </w:rPr>
+        <w:t xml:space="preserve"> 20 mm as the zone inhibition </w:t>
       </w:r>
       <w:r>
         <w:rPr>
@@ -53077,7 +53375,7 @@
 </file>
 
 <file path=customXml/itemProps1.xml><?xml version="1.0" encoding="utf-8"?>
-<ds:datastoreItem xmlns:ds="http://schemas.openxmlformats.org/officeDocument/2006/customXml" ds:itemID="{3A56F948-5D3D-4889-8089-00D6D6ECB1E5}">
+<ds:datastoreItem xmlns:ds="http://schemas.openxmlformats.org/officeDocument/2006/customXml" ds:itemID="{C9958F18-88EB-4FA9-8C6D-A516E616039F}">
   <ds:schemaRefs>
     <ds:schemaRef ds:uri="http://schemas.openxmlformats.org/officeDocument/2006/bibliography"/>
   </ds:schemaRefs>
